--- a/src/site/chats/GitHub Copilot/Phase 1 GithubCopilot/Phase 1. Chat 1.docx
+++ b/src/site/chats/GitHub Copilot/Phase 1 GithubCopilot/Phase 1. Chat 1.docx
@@ -97,11 +97,7 @@
       </w:r>
     </w:p>
     <w:p/>
-    <w:p>
-      <w:r>
-        <w:t>```java</w:t>
-      </w:r>
-    </w:p>
+    <w:p/>
     <w:p>
       <w:r>
         <w:t>import io.cucumber.java.en.Given;</w:t>
@@ -197,11 +193,6 @@
         <w:t>}</w:t>
       </w:r>
     </w:p>
-    <w:p>
-      <w:r>
-        <w:t>```</w:t>
-      </w:r>
-    </w:p>
     <w:p/>
     <w:p>
       <w:r>
@@ -211,11 +202,7 @@
     <w:p/>
     <w:p>
       <w:r>
-        <w:t>```java</w:t>
-      </w:r>
-    </w:p>
-    <w:p>
-      <w:r>
+        <w:lastRenderedPageBreak/>
         <w:t>public class ItemLoaningSteps {</w:t>
       </w:r>
     </w:p>
@@ -293,11 +280,7 @@
         <w:t>}</w:t>
       </w:r>
     </w:p>
-    <w:p>
-      <w:r>
-        <w:t>```</w:t>
-      </w:r>
-    </w:p>
+    <w:p/>
     <w:p/>
     <w:p>
       <w:r>
@@ -305,11 +288,7 @@
       </w:r>
     </w:p>
     <w:p/>
-    <w:p>
-      <w:r>
-        <w:t>```java</w:t>
-      </w:r>
-    </w:p>
+    <w:p/>
     <w:p>
       <w:r>
         <w:t>public class ItemReturnSteps {</w:t>
@@ -389,11 +368,7 @@
         <w:t>}</w:t>
       </w:r>
     </w:p>
-    <w:p>
-      <w:r>
-        <w:t>```</w:t>
-      </w:r>
-    </w:p>
+    <w:p/>
     <w:p/>
     <w:p>
       <w:r>
@@ -401,11 +376,7 @@
       </w:r>
     </w:p>
     <w:p/>
-    <w:p>
-      <w:r>
-        <w:t>```java</w:t>
-      </w:r>
-    </w:p>
+    <w:p/>
     <w:p>
       <w:r>
         <w:t>public class DelayNotificationSteps {</w:t>
@@ -484,11 +455,7 @@
         <w:t>}</w:t>
       </w:r>
     </w:p>
-    <w:p>
-      <w:r>
-        <w:t>```</w:t>
-      </w:r>
-    </w:p>
+    <w:p/>
     <w:p/>
     <w:p>
       <w:r>
@@ -535,11 +502,7 @@
       </w:r>
     </w:p>
     <w:p/>
-    <w:p>
-      <w:r>
-        <w:t>```java</w:t>
-      </w:r>
-    </w:p>
+    <w:p/>
     <w:p>
       <w:r>
         <w:t>import io.cucumber.java.en.Given;</w:t>
@@ -600,17 +563,17 @@
     </w:p>
     <w:p>
       <w:r>
+        <w:t xml:space="preserve">        if (borrower != null) {</w:t>
+      </w:r>
+    </w:p>
+    <w:p>
+      <w:r>
+        <w:t xml:space="preserve">            borrowerService.deleteBorrower(borrower);</w:t>
+      </w:r>
+    </w:p>
+    <w:p>
+      <w:r>
         <w:lastRenderedPageBreak/>
-        <w:t xml:space="preserve">        if (borrower != null) {</w:t>
-      </w:r>
-    </w:p>
-    <w:p>
-      <w:r>
-        <w:t xml:space="preserve">            borrowerService.deleteBorrower(borrower);</w:t>
-      </w:r>
-    </w:p>
-    <w:p>
-      <w:r>
         <w:t xml:space="preserve">        }</w:t>
       </w:r>
     </w:p>
@@ -682,11 +645,7 @@
         <w:t>}</w:t>
       </w:r>
     </w:p>
-    <w:p>
-      <w:r>
-        <w:t>```</w:t>
-      </w:r>
-    </w:p>
+    <w:p/>
     <w:p/>
     <w:p>
       <w:r>
@@ -739,11 +698,7 @@
       </w:r>
     </w:p>
     <w:p/>
-    <w:p>
-      <w:r>
-        <w:t>```java</w:t>
-      </w:r>
-    </w:p>
+    <w:p/>
     <w:p>
       <w:r>
         <w:t>import io.cucumber.java.en.Given;</w:t>
@@ -809,17 +764,17 @@
     </w:p>
     <w:p>
       <w:r>
+        <w:t xml:space="preserve">            borrowerService.deleteBorrower(borrower);</w:t>
+      </w:r>
+    </w:p>
+    <w:p>
+      <w:r>
+        <w:t xml:space="preserve">        }</w:t>
+      </w:r>
+    </w:p>
+    <w:p>
+      <w:r>
         <w:lastRenderedPageBreak/>
-        <w:t xml:space="preserve">            borrowerService.deleteBorrower(borrower);</w:t>
-      </w:r>
-    </w:p>
-    <w:p>
-      <w:r>
-        <w:t xml:space="preserve">        }</w:t>
-      </w:r>
-    </w:p>
-    <w:p>
-      <w:r>
         <w:t xml:space="preserve">    }</w:t>
       </w:r>
     </w:p>
@@ -886,11 +841,7 @@
         <w:t>}</w:t>
       </w:r>
     </w:p>
-    <w:p>
-      <w:r>
-        <w:t>```</w:t>
-      </w:r>
-    </w:p>
+    <w:p/>
     <w:p/>
     <w:p>
       <w:r>
@@ -898,11 +849,7 @@
       </w:r>
     </w:p>
     <w:p/>
-    <w:p>
-      <w:r>
-        <w:t>```java</w:t>
-      </w:r>
-    </w:p>
+    <w:p/>
     <w:p>
       <w:r>
         <w:t>import io.cucumber.java.en.Given;</w:t>
@@ -1000,17 +947,17 @@
     </w:p>
     <w:p>
       <w:r>
+        <w:t xml:space="preserve">    public void theSystemSuccessfullyLoansTheItemHarryPotterToGeorgeRedWithADueDateSet() {</w:t>
+      </w:r>
+    </w:p>
+    <w:p>
+      <w:r>
+        <w:t xml:space="preserve">        Item loanedItem = itemService.findItem("Harry Potter");</w:t>
+      </w:r>
+    </w:p>
+    <w:p>
+      <w:r>
         <w:lastRenderedPageBreak/>
-        <w:t xml:space="preserve">    public void theSystemSuccessfullyLoansTheItemHarryPotterToGeorgeRedWithADueDateSet() {</w:t>
-      </w:r>
-    </w:p>
-    <w:p>
-      <w:r>
-        <w:t xml:space="preserve">        Item loanedItem = itemService.findItem("Harry Potter");</w:t>
-      </w:r>
-    </w:p>
-    <w:p>
-      <w:r>
         <w:t xml:space="preserve">        assert loanedItem != null &amp;&amp; loanedItem.isLoaned();</w:t>
       </w:r>
     </w:p>
@@ -1030,11 +977,7 @@
         <w:t>}</w:t>
       </w:r>
     </w:p>
-    <w:p>
-      <w:r>
-        <w:t>```</w:t>
-      </w:r>
-    </w:p>
+    <w:p/>
     <w:p/>
     <w:p>
       <w:r>
@@ -1042,11 +985,7 @@
       </w:r>
     </w:p>
     <w:p/>
-    <w:p>
-      <w:r>
-        <w:t>```java</w:t>
-      </w:r>
-    </w:p>
+    <w:p/>
     <w:p>
       <w:r>
         <w:t>import io.cucumber.java.en.Given;</w:t>
@@ -1173,11 +1112,7 @@
         <w:t>}</w:t>
       </w:r>
     </w:p>
-    <w:p>
-      <w:r>
-        <w:t>```</w:t>
-      </w:r>
-    </w:p>
+    <w:p/>
     <w:p/>
     <w:p>
       <w:r>
@@ -1185,19 +1120,15 @@
       </w:r>
     </w:p>
     <w:p/>
+    <w:p/>
+    <w:p>
+      <w:r>
+        <w:t>import io.cucumber.java.en.Given;</w:t>
+      </w:r>
+    </w:p>
     <w:p>
       <w:r>
         <w:lastRenderedPageBreak/>
-        <w:t>```java</w:t>
-      </w:r>
-    </w:p>
-    <w:p>
-      <w:r>
-        <w:t>import io.cucumber.java.en.Given;</w:t>
-      </w:r>
-    </w:p>
-    <w:p>
-      <w:r>
         <w:t>import io.cucumber.java.en.Then;</w:t>
       </w:r>
     </w:p>
@@ -1327,11 +1258,7 @@
         <w:t>}</w:t>
       </w:r>
     </w:p>
-    <w:p>
-      <w:r>
-        <w:t>```</w:t>
-      </w:r>
-    </w:p>
+    <w:p/>
     <w:p/>
     <w:p>
       <w:r>
@@ -1370,11 +1297,7 @@
       </w:r>
     </w:p>
     <w:p/>
-    <w:p>
-      <w:r>
-        <w:t>```java</w:t>
-      </w:r>
-    </w:p>
+    <w:p/>
     <w:p>
       <w:r>
         <w:t>import io.cucumber.java.en.Given;</w:t>
@@ -1387,17 +1310,17 @@
     </w:p>
     <w:p>
       <w:r>
+        <w:t>import io.cucumber.java.en.When;</w:t>
+      </w:r>
+    </w:p>
+    <w:p>
+      <w:r>
+        <w:t>import librarysystem.domain.Borrower;</w:t>
+      </w:r>
+    </w:p>
+    <w:p>
+      <w:r>
         <w:lastRenderedPageBreak/>
-        <w:t>import io.cucumber.java.en.When;</w:t>
-      </w:r>
-    </w:p>
-    <w:p>
-      <w:r>
-        <w:t>import librarysystem.domain.Borrower;</w:t>
-      </w:r>
-    </w:p>
-    <w:p>
-      <w:r>
         <w:t>import librarysystem.service.BorrowerService;</w:t>
       </w:r>
     </w:p>
@@ -1586,17 +1509,17 @@
     </w:p>
     <w:p>
       <w:r>
+        <w:t xml:space="preserve">    public void theSystemInformsThatTheUserAlreadyExists() {</w:t>
+      </w:r>
+    </w:p>
+    <w:p>
+      <w:r>
+        <w:t xml:space="preserve">        // This step would require access to the system's response to verify the user already exists.</w:t>
+      </w:r>
+    </w:p>
+    <w:p>
+      <w:r>
         <w:lastRenderedPageBreak/>
-        <w:t xml:space="preserve">    public void theSystemInformsThatTheUserAlreadyExists() {</w:t>
-      </w:r>
-    </w:p>
-    <w:p>
-      <w:r>
-        <w:t xml:space="preserve">        // This step would require access to the system's response to verify the user already exists.</w:t>
-      </w:r>
-    </w:p>
-    <w:p>
-      <w:r>
         <w:t xml:space="preserve">        // As such, it might not be possible to implement a verification step here.</w:t>
       </w:r>
     </w:p>
@@ -1793,17 +1716,17 @@
     </w:p>
     <w:p>
       <w:r>
+        <w:t xml:space="preserve">    public void theSystemRemovesGeorgeRedsDetails() {</w:t>
+      </w:r>
+    </w:p>
+    <w:p>
+      <w:r>
+        <w:t xml:space="preserve">        Borrower deletedBorrower = borrowerService.findBorrower("George Red");</w:t>
+      </w:r>
+    </w:p>
+    <w:p>
+      <w:r>
         <w:lastRenderedPageBreak/>
-        <w:t xml:space="preserve">    public void theSystemRemovesGeorgeRedsDetails() {</w:t>
-      </w:r>
-    </w:p>
-    <w:p>
-      <w:r>
-        <w:t xml:space="preserve">        Borrower deletedBorrower = borrowerService.findBorrower("George Red");</w:t>
-      </w:r>
-    </w:p>
-    <w:p>
-      <w:r>
         <w:t xml:space="preserve">        assert deletedBorrower == null;</w:t>
       </w:r>
     </w:p>
@@ -1962,11 +1885,7 @@
         <w:t>}</w:t>
       </w:r>
     </w:p>
-    <w:p>
-      <w:r>
-        <w:t>```</w:t>
-      </w:r>
-    </w:p>
+    <w:p/>
     <w:p/>
     <w:p>
       <w:r>
@@ -2005,13 +1924,10 @@
       </w:r>
     </w:p>
     <w:p/>
-    <w:p>
-      <w:r>
-        <w:t>```java</w:t>
-      </w:r>
-    </w:p>
-    <w:p>
-      <w:r>
+    <w:p/>
+    <w:p>
+      <w:r>
+        <w:lastRenderedPageBreak/>
         <w:t>import io.cucumber.java.en.Given;</w:t>
       </w:r>
     </w:p>
@@ -2200,17 +2116,17 @@
     </w:p>
     <w:p>
       <w:r>
+        <w:t xml:space="preserve">        Item loanedItem = itemService.findItem("Harry Potter");</w:t>
+      </w:r>
+    </w:p>
+    <w:p>
+      <w:r>
+        <w:t xml:space="preserve">        assert loanedItem != null &amp;&amp; loanedItem.isLoaned();</w:t>
+      </w:r>
+    </w:p>
+    <w:p>
+      <w:r>
         <w:lastRenderedPageBreak/>
-        <w:t xml:space="preserve">        Item loanedItem = itemService.findItem("Harry Potter");</w:t>
-      </w:r>
-    </w:p>
-    <w:p>
-      <w:r>
-        <w:t xml:space="preserve">        assert loanedItem != null &amp;&amp; loanedItem.isLoaned();</w:t>
-      </w:r>
-    </w:p>
-    <w:p>
-      <w:r>
         <w:t xml:space="preserve">    }</w:t>
       </w:r>
     </w:p>
@@ -2403,17 +2319,17 @@
     <w:p/>
     <w:p>
       <w:r>
+        <w:t xml:space="preserve">    @Then("the system withdraws the item Harry Potter")</w:t>
+      </w:r>
+    </w:p>
+    <w:p>
+      <w:r>
+        <w:t xml:space="preserve">    public void theSystemWithdrawsTheItemHarryPotter() {</w:t>
+      </w:r>
+    </w:p>
+    <w:p>
+      <w:r>
         <w:lastRenderedPageBreak/>
-        <w:t xml:space="preserve">    @Then("the system withdraws the item Harry Potter")</w:t>
-      </w:r>
-    </w:p>
-    <w:p>
-      <w:r>
-        <w:t xml:space="preserve">    public void theSystemWithdrawsTheItemHarryPotter() {</w:t>
-      </w:r>
-    </w:p>
-    <w:p>
-      <w:r>
         <w:t xml:space="preserve">        Item withdrawnItem = itemService.findItem("Harry Potter");</w:t>
       </w:r>
     </w:p>
@@ -2520,11 +2436,7 @@
         <w:t>}</w:t>
       </w:r>
     </w:p>
-    <w:p>
-      <w:r>
-        <w:t>```</w:t>
-      </w:r>
-    </w:p>
+    <w:p/>
     <w:p/>
     <w:p>
       <w:r>
@@ -2563,11 +2475,7 @@
       </w:r>
     </w:p>
     <w:p/>
-    <w:p>
-      <w:r>
-        <w:t>```java</w:t>
-      </w:r>
-    </w:p>
+    <w:p/>
     <w:p>
       <w:r>
         <w:t>import io.cucumber.java.en.Given;</w:t>
@@ -2611,13 +2519,13 @@
     </w:p>
     <w:p>
       <w:r>
+        <w:t>import java.time.temporal.ChronoUnit;</w:t>
+      </w:r>
+    </w:p>
+    <w:p/>
+    <w:p>
+      <w:r>
         <w:lastRenderedPageBreak/>
-        <w:t>import java.time.temporal.ChronoUnit;</w:t>
-      </w:r>
-    </w:p>
-    <w:p/>
-    <w:p>
-      <w:r>
         <w:t>public class ItemReturnSteps {</w:t>
       </w:r>
     </w:p>
@@ -2806,17 +2714,17 @@
     <w:p/>
     <w:p>
       <w:r>
+        <w:t xml:space="preserve">    @Then("the return date of the loan is set to today's date")</w:t>
+      </w:r>
+    </w:p>
+    <w:p>
+      <w:r>
+        <w:t xml:space="preserve">    public void theReturnDateOfTheLoanIsSetToTodaysDate() {</w:t>
+      </w:r>
+    </w:p>
+    <w:p>
+      <w:r>
         <w:lastRenderedPageBreak/>
-        <w:t xml:space="preserve">    @Then("the return date of the loan is set to today's date")</w:t>
-      </w:r>
-    </w:p>
-    <w:p>
-      <w:r>
-        <w:t xml:space="preserve">    public void theReturnDateOfTheLoanIsSetToTodaysDate() {</w:t>
-      </w:r>
-    </w:p>
-    <w:p>
-      <w:r>
         <w:t xml:space="preserve">        assert item.getReturnDate().isEqual(LocalDate.now());</w:t>
       </w:r>
     </w:p>
@@ -2856,11 +2764,7 @@
         <w:t>}</w:t>
       </w:r>
     </w:p>
-    <w:p>
-      <w:r>
-        <w:t>```</w:t>
-      </w:r>
-    </w:p>
+    <w:p/>
     <w:p/>
     <w:p>
       <w:r>
@@ -2907,11 +2811,7 @@
       </w:r>
     </w:p>
     <w:p/>
-    <w:p>
-      <w:r>
-        <w:t>```java</w:t>
-      </w:r>
-    </w:p>
+    <w:p/>
     <w:p>
       <w:r>
         <w:t>import io.cucumber.java.en.Given;</w:t>
@@ -3018,17 +2918,17 @@
     </w:p>
     <w:p>
       <w:r>
+        <w:t xml:space="preserve">        item = itemService.findItem("Harry Potter");</w:t>
+      </w:r>
+    </w:p>
+    <w:p>
+      <w:r>
+        <w:t xml:space="preserve">        assert item != null &amp;&amp; item.isLoaned();</w:t>
+      </w:r>
+    </w:p>
+    <w:p>
+      <w:r>
         <w:lastRenderedPageBreak/>
-        <w:t xml:space="preserve">        item = itemService.findItem("Harry Potter");</w:t>
-      </w:r>
-    </w:p>
-    <w:p>
-      <w:r>
-        <w:t xml:space="preserve">        assert item != null &amp;&amp; item.isLoaned();</w:t>
-      </w:r>
-    </w:p>
-    <w:p>
-      <w:r>
         <w:t xml:space="preserve">    }</w:t>
       </w:r>
     </w:p>
@@ -3171,11 +3071,6 @@
     <w:p>
       <w:r>
         <w:t>}</w:t>
-      </w:r>
-    </w:p>
-    <w:p>
-      <w:r>
-        <w:t>```</w:t>
       </w:r>
     </w:p>
     <w:p>

--- a/src/site/chats/GitHub Copilot/Phase 1 GithubCopilot/Phase 1. Chat 1.docx
+++ b/src/site/chats/GitHub Copilot/Phase 1 GithubCopilot/Phase 1. Chat 1.docx
@@ -7,76 +7,400 @@
         <w:pStyle w:val="a0"/>
       </w:pPr>
       <w:r>
-        <w:t xml:space="preserve">In my first interaction with GitHub Copilot, the </w:t>
-      </w:r>
-      <w:r>
-        <w:t>Ai</w:t>
-      </w:r>
-      <w:r>
-        <w:t xml:space="preserve"> didn’t require me to provide the system's features explicitly, as I could simply direct it to the specified files in the editor. I provided the </w:t>
-      </w:r>
-      <w:r>
-        <w:t>Ai</w:t>
+        <w:t xml:space="preserve">Στην πρώτη μου αλληλεπίδραση με το </w:t>
+      </w:r>
+      <w:r>
+        <w:rPr>
+          <w:lang w:val="en-US"/>
+        </w:rPr>
+        <w:t>GitHub</w:t>
       </w:r>
       <w:r>
         <w:t xml:space="preserve"> </w:t>
       </w:r>
       <w:r>
-        <w:t>with the architecture/general knowledge of the system and the features of the system</w:t>
-      </w:r>
-      <w:r>
-        <w:t xml:space="preserve">. Initially, the </w:t>
-      </w:r>
-      <w:r>
-        <w:t xml:space="preserve">Ai </w:t>
-      </w:r>
-      <w:r>
-        <w:t>only generated the step definitions</w:t>
-      </w:r>
-      <w:r>
-        <w:t xml:space="preserve"> with empty body</w:t>
-      </w:r>
-      <w:r>
-        <w:t xml:space="preserve">, but with a </w:t>
-      </w:r>
-      <w:r>
-        <w:t xml:space="preserve">short </w:t>
-      </w:r>
-      <w:r>
-        <w:t xml:space="preserve">prompt, it quickly understood the assignment well and started easily generating code. For the first time, with this limited information, the </w:t>
-      </w:r>
-      <w:r>
-        <w:t>Ai</w:t>
+        <w:rPr>
+          <w:lang w:val="en-US"/>
+        </w:rPr>
+        <w:t>Copilot</w:t>
+      </w:r>
+      <w:r>
+        <w:t xml:space="preserve">, </w:t>
+      </w:r>
+      <w:r>
+        <w:t>δεν χρειάστηκε να δώσω στο</w:t>
       </w:r>
       <w:r>
         <w:t xml:space="preserve"> </w:t>
       </w:r>
       <w:r>
-        <w:t>understood</w:t>
-      </w:r>
-      <w:r>
-        <w:t xml:space="preserve"> the concept of personas (e.g., George Red) and used the item names (e.g., Harry Potter, Moby Dick) appropriately. However, similar to ChatGPT, the </w:t>
-      </w:r>
-      <w:r>
-        <w:t xml:space="preserve">Ai </w:t>
-      </w:r>
-      <w:r>
-        <w:t xml:space="preserve">often used assertions in the GIVEN steps, which isn’t best practice because GIVEN steps are meant to create the preconditions of the scenario, not to check other pre-written elements. Overall, the </w:t>
-      </w:r>
-      <w:r>
-        <w:t>Ai</w:t>
-      </w:r>
-      <w:r>
-        <w:t xml:space="preserve"> was very straightforward in understanding my instructions and required very few prompts to create code (in contrast to ChatGPT). The code it generated was not perfect but was still quite good. It made good use of services but not DAOs, and it skipped some crucial steps due to the complexity and a lack of knowledge about the backend system.</w:t>
-      </w:r>
-    </w:p>
-    <w:p/>
+        <w:rPr>
+          <w:lang w:val="en-US"/>
+        </w:rPr>
+        <w:t>LLM</w:t>
+      </w:r>
+      <w:r>
+        <w:t xml:space="preserve"> </w:t>
+      </w:r>
+      <w:r>
+        <w:t xml:space="preserve">τα </w:t>
+      </w:r>
+      <w:r>
+        <w:rPr>
+          <w:lang w:val="en-US"/>
+        </w:rPr>
+        <w:t>features</w:t>
+      </w:r>
+      <w:r>
+        <w:t xml:space="preserve"> </w:t>
+      </w:r>
+      <w:r>
+        <w:t xml:space="preserve">του συστήματος, διότι μπορούσα απλά να δείξω τα αρχεία που βρίσκονται και το σύστημα τα διάβαζε αυτόματα από τον </w:t>
+      </w:r>
+      <w:r>
+        <w:rPr>
+          <w:lang w:val="en-US"/>
+        </w:rPr>
+        <w:t>editor</w:t>
+      </w:r>
+      <w:r>
+        <w:t xml:space="preserve">. </w:t>
+      </w:r>
+      <w:r>
+        <w:t xml:space="preserve">Παρείχα στο </w:t>
+      </w:r>
+      <w:r>
+        <w:rPr>
+          <w:lang w:val="en-US"/>
+        </w:rPr>
+        <w:t>LLM</w:t>
+      </w:r>
+      <w:r>
+        <w:t xml:space="preserve"> </w:t>
+      </w:r>
+      <w:r>
+        <w:t xml:space="preserve">την αρχιτεκτονική/γενική γνώση του συστήματος και τα </w:t>
+      </w:r>
+      <w:r>
+        <w:rPr>
+          <w:lang w:val="en-US"/>
+        </w:rPr>
+        <w:t>features</w:t>
+      </w:r>
+      <w:r>
+        <w:t xml:space="preserve"> </w:t>
+      </w:r>
+      <w:r>
+        <w:t xml:space="preserve">του συστήματος. Αρχικά, το </w:t>
+      </w:r>
+      <w:r>
+        <w:rPr>
+          <w:lang w:val="en-US"/>
+        </w:rPr>
+        <w:t>LLM</w:t>
+      </w:r>
+      <w:r>
+        <w:t xml:space="preserve"> </w:t>
+      </w:r>
+      <w:r>
+        <w:t xml:space="preserve">παρήγαγε μόνο τα </w:t>
+      </w:r>
+      <w:r>
+        <w:rPr>
+          <w:lang w:val="en-US"/>
+        </w:rPr>
+        <w:t>Step</w:t>
+      </w:r>
+      <w:r>
+        <w:t xml:space="preserve"> </w:t>
+      </w:r>
+      <w:r>
+        <w:rPr>
+          <w:lang w:val="en-US"/>
+        </w:rPr>
+        <w:t>Definitions</w:t>
+      </w:r>
+      <w:r>
+        <w:t xml:space="preserve"> </w:t>
+      </w:r>
+      <w:r>
+        <w:t xml:space="preserve">με κενό σώμα, αλλά με λίγα μηνύματα αμέσως κατανόησε την εργασία και άρχισε να δημιουργεί με ευκολία κώδικα. Για πρώτη φορά, με την περιορισμένη γνώση που έχει δοθεί, το </w:t>
+      </w:r>
+      <w:r>
+        <w:rPr>
+          <w:lang w:val="en-US"/>
+        </w:rPr>
+        <w:t>LLM</w:t>
+      </w:r>
+      <w:r>
+        <w:t xml:space="preserve"> </w:t>
+      </w:r>
+      <w:r>
+        <w:t xml:space="preserve">κατανόησε την σημασία των «περσόνων» ( πχ </w:t>
+      </w:r>
+      <w:r>
+        <w:rPr>
+          <w:lang w:val="en-US"/>
+        </w:rPr>
+        <w:t>George</w:t>
+      </w:r>
+      <w:r>
+        <w:t xml:space="preserve"> </w:t>
+      </w:r>
+      <w:r>
+        <w:rPr>
+          <w:lang w:val="en-US"/>
+        </w:rPr>
+        <w:t>Red</w:t>
+      </w:r>
+      <w:r>
+        <w:t xml:space="preserve">) </w:t>
+      </w:r>
+      <w:r>
+        <w:t xml:space="preserve">και χρησιμοποίησε επίσης τις μεταβλητές </w:t>
+      </w:r>
+      <w:r>
+        <w:rPr>
+          <w:lang w:val="en-US"/>
+        </w:rPr>
+        <w:t>Harry</w:t>
+      </w:r>
+      <w:r>
+        <w:t xml:space="preserve"> </w:t>
+      </w:r>
+      <w:r>
+        <w:rPr>
+          <w:lang w:val="en-US"/>
+        </w:rPr>
+        <w:t>Potter</w:t>
+      </w:r>
+      <w:r>
+        <w:t xml:space="preserve"> </w:t>
+      </w:r>
+      <w:r>
+        <w:t xml:space="preserve">και </w:t>
+      </w:r>
+      <w:r>
+        <w:rPr>
+          <w:lang w:val="en-US"/>
+        </w:rPr>
+        <w:t>Moby</w:t>
+      </w:r>
+      <w:r>
+        <w:t xml:space="preserve"> </w:t>
+      </w:r>
+      <w:r>
+        <w:rPr>
+          <w:lang w:val="en-US"/>
+        </w:rPr>
+        <w:t>Dick</w:t>
+      </w:r>
+      <w:r>
+        <w:t xml:space="preserve"> </w:t>
+      </w:r>
+      <w:r>
+        <w:t xml:space="preserve">σωστά. Όμως, παρόμοια με το </w:t>
+      </w:r>
+      <w:r>
+        <w:rPr>
+          <w:lang w:val="en-US"/>
+        </w:rPr>
+        <w:t>ChatGPT</w:t>
+      </w:r>
+      <w:r>
+        <w:t xml:space="preserve">, </w:t>
+      </w:r>
+      <w:r>
+        <w:t xml:space="preserve">το </w:t>
+      </w:r>
+      <w:r>
+        <w:rPr>
+          <w:lang w:val="en-US"/>
+        </w:rPr>
+        <w:t>LLM</w:t>
+      </w:r>
+      <w:r>
+        <w:t xml:space="preserve"> </w:t>
+      </w:r>
+      <w:r>
+        <w:t xml:space="preserve">χρησιμοποίησε συχνά </w:t>
+      </w:r>
+      <w:r>
+        <w:rPr>
+          <w:lang w:val="en-US"/>
+        </w:rPr>
+        <w:t>assertions</w:t>
+      </w:r>
+      <w:r>
+        <w:t xml:space="preserve"> </w:t>
+      </w:r>
+      <w:r>
+        <w:t xml:space="preserve">στα βήματα </w:t>
+      </w:r>
+      <w:r>
+        <w:rPr>
+          <w:lang w:val="en-US"/>
+        </w:rPr>
+        <w:t>GIVEN</w:t>
+      </w:r>
+      <w:r>
+        <w:t xml:space="preserve">, </w:t>
+      </w:r>
+      <w:r>
+        <w:t xml:space="preserve">το οποίο δεν αποτελεί την καλύτερη τεχνική γραφής </w:t>
+      </w:r>
+      <w:r>
+        <w:rPr>
+          <w:lang w:val="en-US"/>
+        </w:rPr>
+        <w:t>Step</w:t>
+      </w:r>
+      <w:r>
+        <w:t xml:space="preserve"> </w:t>
+      </w:r>
+      <w:r>
+        <w:rPr>
+          <w:lang w:val="en-US"/>
+        </w:rPr>
+        <w:t>Definitions</w:t>
+      </w:r>
+      <w:r>
+        <w:t xml:space="preserve">, αφού τα </w:t>
+      </w:r>
+      <w:r>
+        <w:rPr>
+          <w:lang w:val="en-US"/>
+        </w:rPr>
+        <w:t>GIVEN</w:t>
+      </w:r>
+      <w:r>
+        <w:t xml:space="preserve"> </w:t>
+      </w:r>
+      <w:r>
+        <w:t xml:space="preserve">βήματα θα πρέπει να δημιουργούν το περιβάλλον και τις μεταβλητές για να επαληθευθεί το σενάριο. Συνολικά, το </w:t>
+      </w:r>
+      <w:r>
+        <w:rPr>
+          <w:lang w:val="en-US"/>
+        </w:rPr>
+        <w:t>LLM</w:t>
+      </w:r>
+      <w:r>
+        <w:t xml:space="preserve"> </w:t>
+      </w:r>
+      <w:r>
+        <w:t xml:space="preserve">κατάλαβε απευθείας τις εντολές που δόθηκαν και χρειάστηκε αρκετά λίγα μηνύματα για να δημιουργήσει κώδικα (σε αντίθεση με το </w:t>
+      </w:r>
+      <w:r>
+        <w:rPr>
+          <w:lang w:val="en-US"/>
+        </w:rPr>
+        <w:t>ChatGPT</w:t>
+      </w:r>
+      <w:r>
+        <w:t xml:space="preserve">). </w:t>
+      </w:r>
+      <w:r>
+        <w:t xml:space="preserve">Ο </w:t>
+      </w:r>
+      <w:r>
+        <w:t xml:space="preserve">κώδικας που παράχθηκε δεν ήταν τέλειος αλλά ήταν αρκετά καλός σε πολλά σημεία. Το </w:t>
+      </w:r>
+      <w:r>
+        <w:rPr>
+          <w:lang w:val="en-US"/>
+        </w:rPr>
+        <w:t>LLM</w:t>
+      </w:r>
+      <w:r>
+        <w:t xml:space="preserve"> </w:t>
+      </w:r>
+      <w:r>
+        <w:t xml:space="preserve">έκανε καλή χρήση των </w:t>
+      </w:r>
+      <w:r>
+        <w:rPr>
+          <w:lang w:val="en-US"/>
+        </w:rPr>
+        <w:t>Service</w:t>
+      </w:r>
+      <w:r>
+        <w:t xml:space="preserve"> </w:t>
+      </w:r>
+      <w:r>
+        <w:t xml:space="preserve">κλάσεων αλλά όχι των </w:t>
+      </w:r>
+      <w:r>
+        <w:rPr>
+          <w:lang w:val="en-US"/>
+        </w:rPr>
+        <w:t>Data</w:t>
+      </w:r>
+      <w:r>
+        <w:t xml:space="preserve"> </w:t>
+      </w:r>
+      <w:r>
+        <w:rPr>
+          <w:lang w:val="en-US"/>
+        </w:rPr>
+        <w:t>Access</w:t>
+      </w:r>
+      <w:r>
+        <w:t xml:space="preserve"> </w:t>
+      </w:r>
+      <w:r>
+        <w:rPr>
+          <w:lang w:val="en-US"/>
+        </w:rPr>
+        <w:t>Objects</w:t>
+      </w:r>
+      <w:r>
+        <w:t xml:space="preserve">, </w:t>
+      </w:r>
+      <w:r>
+        <w:t xml:space="preserve">και παρέλειψε κάποια σημαντικά </w:t>
+      </w:r>
+      <w:r>
+        <w:rPr>
+          <w:lang w:val="en-US"/>
+        </w:rPr>
+        <w:t>Step</w:t>
+      </w:r>
+      <w:r>
+        <w:t xml:space="preserve"> </w:t>
+      </w:r>
+      <w:r>
+        <w:rPr>
+          <w:lang w:val="en-US"/>
+        </w:rPr>
+        <w:t>Definitions</w:t>
+      </w:r>
+      <w:r>
+        <w:t xml:space="preserve"> </w:t>
+      </w:r>
+      <w:r>
+        <w:t>λόγω της πολυπλοκότητάς τους και της έλλειψης προϋπάρχουσας γνώσης που του έχει δοθεί.</w:t>
+      </w:r>
+    </w:p>
+    <w:p>
+      <w:pPr>
+        <w:rPr>
+          <w:lang w:val="el-GR"/>
+        </w:rPr>
+      </w:pPr>
+    </w:p>
     <w:p>
       <w:pPr>
         <w:pStyle w:val="a1"/>
       </w:pPr>
       <w:r>
-        <w:t>Phase 1. Chat 1</w:t>
+        <w:t>Phase</w:t>
+      </w:r>
+      <w:r>
+        <w:t xml:space="preserve"> 1. </w:t>
+      </w:r>
+      <w:r>
+        <w:t>Chat 1</w:t>
       </w:r>
     </w:p>
     <w:p>
@@ -120,6 +444,7 @@
         <w:pStyle w:val="a"/>
       </w:pPr>
       <w:r>
+        <w:lastRenderedPageBreak/>
         <w:t>User</w:t>
       </w:r>
     </w:p>
@@ -128,92 +453,218 @@
         <w:pStyle w:val="a"/>
       </w:pPr>
       <w:r>
+        <w:t xml:space="preserve">For each one of these, create the step definitions based on all the </w:t>
+      </w:r>
+      <w:proofErr w:type="spellStart"/>
+      <w:r>
+        <w:t>infomation</w:t>
+      </w:r>
+      <w:proofErr w:type="spellEnd"/>
+      <w:r>
+        <w:t xml:space="preserve"> I provided you with</w:t>
+      </w:r>
+    </w:p>
+    <w:p/>
+    <w:p>
+      <w:proofErr w:type="spellStart"/>
+      <w:r>
+        <w:t>Git</w:t>
+      </w:r>
+      <w:r>
+        <w:t>H</w:t>
+      </w:r>
+      <w:r>
+        <w:t>ubCopilot</w:t>
+      </w:r>
+      <w:proofErr w:type="spellEnd"/>
+    </w:p>
+    <w:p>
+      <w:r>
+        <w:t>Sure, let's start with the `</w:t>
+      </w:r>
+      <w:proofErr w:type="spellStart"/>
+      <w:r>
+        <w:t>borrower_handling.feature</w:t>
+      </w:r>
+      <w:proofErr w:type="spellEnd"/>
+      <w:r>
+        <w:t>` file. We will create a class `</w:t>
+      </w:r>
+      <w:proofErr w:type="spellStart"/>
+      <w:r>
+        <w:t>BorrowerHandlingSteps</w:t>
+      </w:r>
+      <w:proofErr w:type="spellEnd"/>
+      <w:r>
+        <w:t xml:space="preserve">` to handle the step definitions. </w:t>
+      </w:r>
+    </w:p>
+    <w:p/>
+    <w:p/>
+    <w:p>
+      <w:r>
+        <w:t xml:space="preserve">import </w:t>
+      </w:r>
+      <w:proofErr w:type="spellStart"/>
+      <w:r>
+        <w:t>io.cucumber.java.en.Given</w:t>
+      </w:r>
+      <w:proofErr w:type="spellEnd"/>
+      <w:r>
+        <w:t>;</w:t>
+      </w:r>
+    </w:p>
+    <w:p>
+      <w:r>
+        <w:t xml:space="preserve">import </w:t>
+      </w:r>
+      <w:proofErr w:type="spellStart"/>
+      <w:r>
+        <w:t>io.cucumber.java.en.Then</w:t>
+      </w:r>
+      <w:proofErr w:type="spellEnd"/>
+      <w:r>
+        <w:t>;</w:t>
+      </w:r>
+    </w:p>
+    <w:p>
+      <w:r>
+        <w:t xml:space="preserve">import </w:t>
+      </w:r>
+      <w:proofErr w:type="spellStart"/>
+      <w:r>
+        <w:t>io.cucumber.java.en.When</w:t>
+      </w:r>
+      <w:proofErr w:type="spellEnd"/>
+      <w:r>
+        <w:t>;</w:t>
+      </w:r>
+    </w:p>
+    <w:p/>
+    <w:p>
+      <w:r>
+        <w:t xml:space="preserve">public class </w:t>
+      </w:r>
+      <w:proofErr w:type="spellStart"/>
+      <w:r>
+        <w:t>BorrowerHandlingSteps</w:t>
+      </w:r>
+      <w:proofErr w:type="spellEnd"/>
+      <w:r>
+        <w:t xml:space="preserve"> {</w:t>
+      </w:r>
+    </w:p>
+    <w:p/>
+    <w:p>
+      <w:r>
+        <w:t xml:space="preserve">    @Given("George Red is not registered as a borrower")</w:t>
+      </w:r>
+    </w:p>
+    <w:p>
+      <w:r>
+        <w:t xml:space="preserve">    public void </w:t>
+      </w:r>
+      <w:proofErr w:type="spellStart"/>
+      <w:r>
+        <w:t>georgeRedIsNotRegisteredAsABorrower</w:t>
+      </w:r>
+      <w:proofErr w:type="spellEnd"/>
+      <w:r>
+        <w:t>() {</w:t>
+      </w:r>
+    </w:p>
+    <w:p>
+      <w:r>
+        <w:t xml:space="preserve">        // Code to check if George Red is not registered as a borrower</w:t>
+      </w:r>
+    </w:p>
+    <w:p>
+      <w:r>
+        <w:t xml:space="preserve">    }</w:t>
+      </w:r>
+    </w:p>
+    <w:p/>
+    <w:p>
+      <w:r>
+        <w:t xml:space="preserve">    @When("George Red gets registered in the system with a unique borrower number and his details")</w:t>
+      </w:r>
+    </w:p>
+    <w:p>
+      <w:r>
+        <w:t xml:space="preserve">    public void georgeRedGetsRegisteredInTheSystemWithAUniqueBorrowerNumberAndHisDetails() {</w:t>
+      </w:r>
+    </w:p>
+    <w:p>
+      <w:r>
+        <w:t xml:space="preserve">        // Code to register George Red in the system</w:t>
+      </w:r>
+    </w:p>
+    <w:p>
+      <w:r>
         <w:lastRenderedPageBreak/>
-        <w:t xml:space="preserve">For each one of these, create the step definitions based on all the </w:t>
-      </w:r>
-      <w:proofErr w:type="spellStart"/>
-      <w:r>
-        <w:t>infomation</w:t>
-      </w:r>
-      <w:proofErr w:type="spellEnd"/>
-      <w:r>
-        <w:t xml:space="preserve"> I provided you with</w:t>
-      </w:r>
-    </w:p>
-    <w:p/>
-    <w:p>
-      <w:proofErr w:type="spellStart"/>
-      <w:r>
-        <w:t>Git</w:t>
-      </w:r>
-      <w:r>
-        <w:t>H</w:t>
-      </w:r>
-      <w:r>
-        <w:t>ubCopilot</w:t>
-      </w:r>
-      <w:proofErr w:type="spellEnd"/>
-    </w:p>
-    <w:p>
-      <w:r>
-        <w:t>Sure, let's start with the `</w:t>
-      </w:r>
-      <w:proofErr w:type="spellStart"/>
-      <w:r>
-        <w:t>borrower_handling.feature</w:t>
-      </w:r>
-      <w:proofErr w:type="spellEnd"/>
-      <w:r>
-        <w:t>` file. We will create a class `</w:t>
-      </w:r>
-      <w:proofErr w:type="spellStart"/>
-      <w:r>
-        <w:t>BorrowerHandlingSteps</w:t>
-      </w:r>
-      <w:proofErr w:type="spellEnd"/>
-      <w:r>
-        <w:t xml:space="preserve">` to handle the step definitions. </w:t>
-      </w:r>
-    </w:p>
-    <w:p/>
-    <w:p/>
-    <w:p>
-      <w:r>
-        <w:t xml:space="preserve">import </w:t>
-      </w:r>
-      <w:proofErr w:type="spellStart"/>
-      <w:r>
-        <w:t>io.cucumber.java.en.Given</w:t>
-      </w:r>
-      <w:proofErr w:type="spellEnd"/>
-      <w:r>
-        <w:t>;</w:t>
-      </w:r>
-    </w:p>
-    <w:p>
-      <w:r>
-        <w:t xml:space="preserve">import </w:t>
-      </w:r>
-      <w:proofErr w:type="spellStart"/>
-      <w:r>
-        <w:t>io.cucumber.java.en.Then</w:t>
-      </w:r>
-      <w:proofErr w:type="spellEnd"/>
-      <w:r>
-        <w:t>;</w:t>
-      </w:r>
-    </w:p>
-    <w:p>
-      <w:r>
-        <w:t xml:space="preserve">import </w:t>
-      </w:r>
-      <w:proofErr w:type="spellStart"/>
-      <w:r>
-        <w:t>io.cucumber.java.en.When</w:t>
-      </w:r>
-      <w:proofErr w:type="spellEnd"/>
-      <w:r>
-        <w:t>;</w:t>
+        <w:t xml:space="preserve">    }</w:t>
+      </w:r>
+    </w:p>
+    <w:p/>
+    <w:p>
+      <w:r>
+        <w:t xml:space="preserve">    @Then("the system successfully stores the borrower's details")</w:t>
+      </w:r>
+    </w:p>
+    <w:p>
+      <w:r>
+        <w:t xml:space="preserve">    public void </w:t>
+      </w:r>
+      <w:proofErr w:type="spellStart"/>
+      <w:r>
+        <w:t>theSystemSuccessfullyStoresTheBorrowersDetails</w:t>
+      </w:r>
+      <w:proofErr w:type="spellEnd"/>
+      <w:r>
+        <w:t>() {</w:t>
+      </w:r>
+    </w:p>
+    <w:p>
+      <w:r>
+        <w:t xml:space="preserve">        // Code to verify that the system has stored the borrower's details</w:t>
+      </w:r>
+    </w:p>
+    <w:p>
+      <w:r>
+        <w:t xml:space="preserve">    }</w:t>
+      </w:r>
+    </w:p>
+    <w:p/>
+    <w:p>
+      <w:r>
+        <w:t xml:space="preserve">    // Continue with the rest of the steps...</w:t>
+      </w:r>
+    </w:p>
+    <w:p>
+      <w:r>
+        <w:t>}</w:t>
+      </w:r>
+    </w:p>
+    <w:p/>
+    <w:p>
+      <w:r>
+        <w:t>For the `</w:t>
+      </w:r>
+      <w:proofErr w:type="spellStart"/>
+      <w:r>
+        <w:t>item_loaning.feature</w:t>
+      </w:r>
+      <w:proofErr w:type="spellEnd"/>
+      <w:r>
+        <w:t>` file, we will create a class `</w:t>
+      </w:r>
+      <w:proofErr w:type="spellStart"/>
+      <w:r>
+        <w:t>ItemLoaningSteps</w:t>
+      </w:r>
+      <w:proofErr w:type="spellEnd"/>
+      <w:r>
+        <w:t>` to handle the step definitions.</w:t>
       </w:r>
     </w:p>
     <w:p/>
@@ -223,7 +674,7 @@
       </w:r>
       <w:proofErr w:type="spellStart"/>
       <w:r>
-        <w:t>BorrowerHandlingSteps</w:t>
+        <w:t>ItemLoaningSteps</w:t>
       </w:r>
       <w:proofErr w:type="spellEnd"/>
       <w:r>
@@ -233,7 +684,7 @@
     <w:p/>
     <w:p>
       <w:r>
-        <w:t xml:space="preserve">    @Given("George Red is not registered as a borrower")</w:t>
+        <w:t xml:space="preserve">    @Given("the library has the item Harry Potter available")</w:t>
       </w:r>
     </w:p>
     <w:p>
@@ -242,7 +693,7 @@
       </w:r>
       <w:proofErr w:type="spellStart"/>
       <w:r>
-        <w:t>georgeRedIsNotRegisteredAsABorrower</w:t>
+        <w:t>theLibraryHasTheItemHarryPotterAvailable</w:t>
       </w:r>
       <w:proofErr w:type="spellEnd"/>
       <w:r>
@@ -251,7 +702,7 @@
     </w:p>
     <w:p>
       <w:r>
-        <w:t xml:space="preserve">        // Code to check if George Red is not registered as a borrower</w:t>
+        <w:t xml:space="preserve">        // Code to check if the library has the item Harry Potter available</w:t>
       </w:r>
     </w:p>
     <w:p>
@@ -262,17 +713,25 @@
     <w:p/>
     <w:p>
       <w:r>
-        <w:t xml:space="preserve">    @When("George Red gets registered in the system with a unique borrower number and his details")</w:t>
-      </w:r>
-    </w:p>
-    <w:p>
-      <w:r>
-        <w:t xml:space="preserve">    public void georgeRedGetsRegisteredInTheSystemWithAUniqueBorrowerNumberAndHisDetails() {</w:t>
-      </w:r>
-    </w:p>
-    <w:p>
-      <w:r>
-        <w:t xml:space="preserve">        // Code to register George Red in the system</w:t>
+        <w:t xml:space="preserve">    @When("George Red borrows the item Harry Potter")</w:t>
+      </w:r>
+    </w:p>
+    <w:p>
+      <w:r>
+        <w:t xml:space="preserve">    public void </w:t>
+      </w:r>
+      <w:proofErr w:type="spellStart"/>
+      <w:r>
+        <w:t>georgeRedBorrowsTheItemHarryPotter</w:t>
+      </w:r>
+      <w:proofErr w:type="spellEnd"/>
+      <w:r>
+        <w:t>() {</w:t>
+      </w:r>
+    </w:p>
+    <w:p>
+      <w:r>
+        <w:t xml:space="preserve">        // Code for George Red to borrow the item Harry Potter</w:t>
       </w:r>
     </w:p>
     <w:p>
@@ -283,7 +742,99 @@
     <w:p/>
     <w:p>
       <w:r>
-        <w:t xml:space="preserve">    @Then("the system successfully stores the borrower's details")</w:t>
+        <w:t xml:space="preserve">    @Then("the system successfully loans the item Harry Potter to George Red with a due date set")</w:t>
+      </w:r>
+    </w:p>
+    <w:p>
+      <w:r>
+        <w:t xml:space="preserve">    public void theSystemSuccessfullyLoansTheItemHarryPotterToGeorgeRedWithADueDateSet() {</w:t>
+      </w:r>
+    </w:p>
+    <w:p>
+      <w:r>
+        <w:t xml:space="preserve">        // Code to verify that the system has successfully loaned the item Harry Potter to George Red</w:t>
+      </w:r>
+    </w:p>
+    <w:p>
+      <w:r>
+        <w:t xml:space="preserve">    }</w:t>
+      </w:r>
+    </w:p>
+    <w:p/>
+    <w:p>
+      <w:r>
+        <w:t xml:space="preserve">    // Continue with the rest of the steps...</w:t>
+      </w:r>
+    </w:p>
+    <w:p>
+      <w:r>
+        <w:t>}</w:t>
+      </w:r>
+    </w:p>
+    <w:p/>
+    <w:p/>
+    <w:p>
+      <w:r>
+        <w:t>For the `</w:t>
+      </w:r>
+      <w:proofErr w:type="spellStart"/>
+      <w:r>
+        <w:t>item_return.feature</w:t>
+      </w:r>
+      <w:proofErr w:type="spellEnd"/>
+      <w:r>
+        <w:t>` file, we will create a class `</w:t>
+      </w:r>
+      <w:proofErr w:type="spellStart"/>
+      <w:r>
+        <w:t>ItemReturnSteps</w:t>
+      </w:r>
+      <w:proofErr w:type="spellEnd"/>
+      <w:r>
+        <w:t>` to handle the step definitions.</w:t>
+      </w:r>
+    </w:p>
+    <w:p/>
+    <w:p/>
+    <w:p>
+      <w:r>
+        <w:t xml:space="preserve">public class </w:t>
+      </w:r>
+      <w:proofErr w:type="spellStart"/>
+      <w:r>
+        <w:t>ItemReturnSteps</w:t>
+      </w:r>
+      <w:proofErr w:type="spellEnd"/>
+      <w:r>
+        <w:t xml:space="preserve"> {</w:t>
+      </w:r>
+    </w:p>
+    <w:p/>
+    <w:p>
+      <w:r>
+        <w:t xml:space="preserve">    @Given("George Red borrowed the item Animal Kingdom 5 days prior to today's date")</w:t>
+      </w:r>
+    </w:p>
+    <w:p>
+      <w:r>
+        <w:t xml:space="preserve">    public void georgeRedBorrowedTheItemAnimalKingdom5DaysPriorToTodaysDate() {</w:t>
+      </w:r>
+    </w:p>
+    <w:p>
+      <w:r>
+        <w:t xml:space="preserve">        // Code to check if George Red borrowed the item Animal Kingdom 5 days prior to today's date</w:t>
+      </w:r>
+    </w:p>
+    <w:p>
+      <w:r>
+        <w:t xml:space="preserve">    }</w:t>
+      </w:r>
+    </w:p>
+    <w:p/>
+    <w:p>
+      <w:r>
+        <w:lastRenderedPageBreak/>
+        <w:t xml:space="preserve">    @When("the return of Animal Kingdom is processed")</w:t>
       </w:r>
     </w:p>
     <w:p>
@@ -292,7 +843,7 @@
       </w:r>
       <w:proofErr w:type="spellStart"/>
       <w:r>
-        <w:t>theSystemSuccessfullyStoresTheBorrowersDetails</w:t>
+        <w:t>theReturnOfAnimalKingdomIsProcessed</w:t>
       </w:r>
       <w:proofErr w:type="spellEnd"/>
       <w:r>
@@ -301,7 +852,7 @@
     </w:p>
     <w:p>
       <w:r>
-        <w:t xml:space="preserve">        // Code to verify that the system has stored the borrower's details</w:t>
+        <w:t xml:space="preserve">        // Code to process the return of Animal Kingdom</w:t>
       </w:r>
     </w:p>
     <w:p>
@@ -312,6 +863,35 @@
     <w:p/>
     <w:p>
       <w:r>
+        <w:t xml:space="preserve">    @Then("the system marks the state of Animal Kingdom as AVAILABLE")</w:t>
+      </w:r>
+    </w:p>
+    <w:p>
+      <w:r>
+        <w:t xml:space="preserve">    public void </w:t>
+      </w:r>
+      <w:proofErr w:type="spellStart"/>
+      <w:r>
+        <w:t>theSystemMarksTheStateOfAnimalKingdomAsAVAILABLE</w:t>
+      </w:r>
+      <w:proofErr w:type="spellEnd"/>
+      <w:r>
+        <w:t>() {</w:t>
+      </w:r>
+    </w:p>
+    <w:p>
+      <w:r>
+        <w:t xml:space="preserve">        // Code to verify that the system has marked the state of Animal Kingdom as AVAILABLE</w:t>
+      </w:r>
+    </w:p>
+    <w:p>
+      <w:r>
+        <w:t xml:space="preserve">    }</w:t>
+      </w:r>
+    </w:p>
+    <w:p/>
+    <w:p>
+      <w:r>
         <w:t xml:space="preserve">    // Continue with the rest of the steps...</w:t>
       </w:r>
     </w:p>
@@ -321,13 +901,14 @@
       </w:r>
     </w:p>
     <w:p/>
+    <w:p/>
     <w:p>
       <w:r>
         <w:t>For the `</w:t>
       </w:r>
       <w:proofErr w:type="spellStart"/>
       <w:r>
-        <w:t>item_loaning.feature</w:t>
+        <w:t>delay_notification.feature</w:t>
       </w:r>
       <w:proofErr w:type="spellEnd"/>
       <w:r>
@@ -335,7 +916,7 @@
       </w:r>
       <w:proofErr w:type="spellStart"/>
       <w:r>
-        <w:t>ItemLoaningSteps</w:t>
+        <w:t>DelayNotificationSteps</w:t>
       </w:r>
       <w:proofErr w:type="spellEnd"/>
       <w:r>
@@ -343,23 +924,23 @@
       </w:r>
     </w:p>
     <w:p/>
+    <w:p/>
     <w:p>
       <w:r>
         <w:t xml:space="preserve">public class </w:t>
       </w:r>
       <w:proofErr w:type="spellStart"/>
       <w:r>
-        <w:t>ItemLoaningSteps</w:t>
+        <w:t>DelayNotificationSteps</w:t>
       </w:r>
       <w:proofErr w:type="spellEnd"/>
       <w:r>
         <w:t xml:space="preserve"> {</w:t>
       </w:r>
     </w:p>
-    <w:p/>
-    <w:p>
-      <w:r>
-        <w:t xml:space="preserve">    @Given("the library has the item Harry Potter available")</w:t>
+    <w:p>
+      <w:r>
+        <w:t xml:space="preserve">    @Given("George Red has borrowed the item Harry Potter")</w:t>
       </w:r>
     </w:p>
     <w:p>
@@ -368,7 +949,7 @@
       </w:r>
       <w:proofErr w:type="spellStart"/>
       <w:r>
-        <w:t>theLibraryHasTheItemHarryPotterAvailable</w:t>
+        <w:t>georgeRedHasBorrowedTheItemHarryPotter</w:t>
       </w:r>
       <w:proofErr w:type="spellEnd"/>
       <w:r>
@@ -377,7 +958,7 @@
     </w:p>
     <w:p>
       <w:r>
-        <w:t xml:space="preserve">        // Code to check if the library has the item Harry Potter available</w:t>
+        <w:t xml:space="preserve">        // Code to check if George Red has borrowed the item Harry Potter</w:t>
       </w:r>
     </w:p>
     <w:p>
@@ -388,269 +969,12 @@
     <w:p/>
     <w:p>
       <w:r>
-        <w:t xml:space="preserve">    @When("George Red borrows the item Harry Potter")</w:t>
-      </w:r>
-    </w:p>
-    <w:p>
-      <w:r>
-        <w:t xml:space="preserve">    public void </w:t>
-      </w:r>
-      <w:proofErr w:type="spellStart"/>
-      <w:r>
-        <w:t>georgeRedBorrowsTheItemHarryPotter</w:t>
-      </w:r>
-      <w:proofErr w:type="spellEnd"/>
-      <w:r>
-        <w:t>() {</w:t>
-      </w:r>
-    </w:p>
-    <w:p>
-      <w:r>
-        <w:t xml:space="preserve">        // Code for George Red to borrow the item Harry Potter</w:t>
-      </w:r>
-    </w:p>
-    <w:p>
-      <w:r>
-        <w:t xml:space="preserve">    }</w:t>
-      </w:r>
-    </w:p>
-    <w:p/>
-    <w:p>
-      <w:r>
         <w:lastRenderedPageBreak/>
-        <w:t xml:space="preserve">    @Then("the system successfully loans the item Harry Potter to George Red with a due date set")</w:t>
-      </w:r>
-    </w:p>
-    <w:p>
-      <w:r>
-        <w:t xml:space="preserve">    public void theSystemSuccessfullyLoansTheItemHarryPotterToGeorgeRedWithADueDateSet() {</w:t>
-      </w:r>
-    </w:p>
-    <w:p>
-      <w:r>
-        <w:t xml:space="preserve">        // Code to verify that the system has successfully loaned the item Harry Potter to George Red</w:t>
-      </w:r>
-    </w:p>
-    <w:p>
-      <w:r>
-        <w:t xml:space="preserve">    }</w:t>
-      </w:r>
-    </w:p>
-    <w:p/>
-    <w:p>
-      <w:r>
-        <w:t xml:space="preserve">    // Continue with the rest of the steps...</w:t>
-      </w:r>
-    </w:p>
-    <w:p>
-      <w:r>
-        <w:t>}</w:t>
-      </w:r>
-    </w:p>
-    <w:p/>
-    <w:p/>
-    <w:p>
-      <w:r>
-        <w:t>For the `</w:t>
-      </w:r>
-      <w:proofErr w:type="spellStart"/>
-      <w:r>
-        <w:t>item_return.feature</w:t>
-      </w:r>
-      <w:proofErr w:type="spellEnd"/>
-      <w:r>
-        <w:t>` file, we will create a class `</w:t>
-      </w:r>
-      <w:proofErr w:type="spellStart"/>
-      <w:r>
-        <w:t>ItemReturnSteps</w:t>
-      </w:r>
-      <w:proofErr w:type="spellEnd"/>
-      <w:r>
-        <w:t>` to handle the step definitions.</w:t>
-      </w:r>
-    </w:p>
-    <w:p/>
-    <w:p/>
-    <w:p>
-      <w:r>
-        <w:t xml:space="preserve">public class </w:t>
-      </w:r>
-      <w:proofErr w:type="spellStart"/>
-      <w:r>
-        <w:t>ItemReturnSteps</w:t>
-      </w:r>
-      <w:proofErr w:type="spellEnd"/>
-      <w:r>
-        <w:t xml:space="preserve"> {</w:t>
-      </w:r>
-    </w:p>
-    <w:p/>
-    <w:p>
-      <w:r>
-        <w:t xml:space="preserve">    @Given("George Red borrowed the item Animal Kingdom 5 days prior to today's date")</w:t>
-      </w:r>
-    </w:p>
-    <w:p>
-      <w:r>
-        <w:t xml:space="preserve">    public void georgeRedBorrowedTheItemAnimalKingdom5DaysPriorToTodaysDate() {</w:t>
-      </w:r>
-    </w:p>
-    <w:p>
-      <w:r>
-        <w:t xml:space="preserve">        // Code to check if George Red borrowed the item Animal Kingdom 5 days prior to today's date</w:t>
-      </w:r>
-    </w:p>
-    <w:p>
-      <w:r>
-        <w:t xml:space="preserve">    }</w:t>
-      </w:r>
-    </w:p>
-    <w:p/>
-    <w:p>
-      <w:r>
-        <w:t xml:space="preserve">    @When("the return of Animal Kingdom is processed")</w:t>
-      </w:r>
-    </w:p>
-    <w:p>
-      <w:r>
-        <w:lastRenderedPageBreak/>
-        <w:t xml:space="preserve">    public void </w:t>
-      </w:r>
-      <w:proofErr w:type="spellStart"/>
-      <w:r>
-        <w:t>theReturnOfAnimalKingdomIsProcessed</w:t>
-      </w:r>
-      <w:proofErr w:type="spellEnd"/>
-      <w:r>
-        <w:t>() {</w:t>
-      </w:r>
-    </w:p>
-    <w:p>
-      <w:r>
-        <w:t xml:space="preserve">        // Code to process the return of Animal Kingdom</w:t>
-      </w:r>
-    </w:p>
-    <w:p>
-      <w:r>
-        <w:t xml:space="preserve">    }</w:t>
-      </w:r>
-    </w:p>
-    <w:p/>
-    <w:p>
-      <w:r>
-        <w:t xml:space="preserve">    @Then("the system marks the state of Animal Kingdom as AVAILABLE")</w:t>
-      </w:r>
-    </w:p>
-    <w:p>
-      <w:r>
-        <w:t xml:space="preserve">    public void </w:t>
-      </w:r>
-      <w:proofErr w:type="spellStart"/>
-      <w:r>
-        <w:t>theSystemMarksTheStateOfAnimalKingdomAsAVAILABLE</w:t>
-      </w:r>
-      <w:proofErr w:type="spellEnd"/>
-      <w:r>
-        <w:t>() {</w:t>
-      </w:r>
-    </w:p>
-    <w:p>
-      <w:r>
-        <w:t xml:space="preserve">        // Code to verify that the system has marked the state of Animal Kingdom as AVAILABLE</w:t>
-      </w:r>
-    </w:p>
-    <w:p>
-      <w:r>
-        <w:t xml:space="preserve">    }</w:t>
-      </w:r>
-    </w:p>
-    <w:p/>
-    <w:p>
-      <w:r>
-        <w:t xml:space="preserve">    // Continue with the rest of the steps...</w:t>
-      </w:r>
-    </w:p>
-    <w:p>
-      <w:r>
-        <w:t>}</w:t>
-      </w:r>
-    </w:p>
-    <w:p/>
-    <w:p/>
-    <w:p>
-      <w:r>
-        <w:t>For the `</w:t>
-      </w:r>
-      <w:proofErr w:type="spellStart"/>
-      <w:r>
-        <w:t>delay_notification.feature</w:t>
-      </w:r>
-      <w:proofErr w:type="spellEnd"/>
-      <w:r>
-        <w:t>` file, we will create a class `</w:t>
-      </w:r>
-      <w:proofErr w:type="spellStart"/>
-      <w:r>
-        <w:t>DelayNotificationSteps</w:t>
-      </w:r>
-      <w:proofErr w:type="spellEnd"/>
-      <w:r>
-        <w:t>` to handle the step definitions.</w:t>
-      </w:r>
-    </w:p>
-    <w:p/>
-    <w:p/>
-    <w:p>
-      <w:r>
-        <w:t xml:space="preserve">public class </w:t>
-      </w:r>
-      <w:proofErr w:type="spellStart"/>
-      <w:r>
-        <w:t>DelayNotificationSteps</w:t>
-      </w:r>
-      <w:proofErr w:type="spellEnd"/>
-      <w:r>
-        <w:t xml:space="preserve"> {</w:t>
-      </w:r>
-    </w:p>
-    <w:p>
-      <w:r>
-        <w:t xml:space="preserve">    @Given("George Red has borrowed the item Harry Potter")</w:t>
-      </w:r>
-    </w:p>
-    <w:p>
-      <w:r>
-        <w:t xml:space="preserve">    public void </w:t>
-      </w:r>
-      <w:proofErr w:type="spellStart"/>
-      <w:r>
-        <w:t>georgeRedHasBorrowedTheItemHarryPotter</w:t>
-      </w:r>
-      <w:proofErr w:type="spellEnd"/>
-      <w:r>
-        <w:t>() {</w:t>
-      </w:r>
-    </w:p>
-    <w:p>
-      <w:r>
-        <w:t xml:space="preserve">        // Code to check if George Red has borrowed the item Harry Potter</w:t>
-      </w:r>
-    </w:p>
-    <w:p>
-      <w:r>
-        <w:t xml:space="preserve">    }</w:t>
-      </w:r>
-    </w:p>
-    <w:p/>
-    <w:p>
-      <w:r>
         <w:t xml:space="preserve">    @When("the system executes the delayed return notification process")</w:t>
       </w:r>
     </w:p>
     <w:p>
       <w:r>
-        <w:lastRenderedPageBreak/>
         <w:t xml:space="preserve">    public void </w:t>
       </w:r>
       <w:proofErr w:type="spellStart"/>
@@ -741,6 +1065,7 @@
     <w:p>
       <w:proofErr w:type="spellStart"/>
       <w:r>
+        <w:lastRenderedPageBreak/>
         <w:t>Git</w:t>
       </w:r>
       <w:r>
@@ -753,7 +1078,6 @@
     </w:p>
     <w:p>
       <w:r>
-        <w:lastRenderedPageBreak/>
         <w:t>Sure, let's create the step definitions for the `Borrower handling by the system` feature. We will create a class `</w:t>
       </w:r>
       <w:proofErr w:type="spellStart"/>
@@ -1283,39 +1607,626 @@
     </w:p>
     <w:p>
       <w:r>
+        <w:t xml:space="preserve">        borrower = </w:t>
+      </w:r>
+      <w:proofErr w:type="spellStart"/>
+      <w:r>
+        <w:t>borrowerService.findBorrower</w:t>
+      </w:r>
+      <w:proofErr w:type="spellEnd"/>
+      <w:r>
+        <w:t>("George Red");</w:t>
+      </w:r>
+    </w:p>
+    <w:p>
+      <w:r>
+        <w:t xml:space="preserve">        if (borrower != null) {</w:t>
+      </w:r>
+    </w:p>
+    <w:p>
+      <w:r>
+        <w:t xml:space="preserve">            </w:t>
+      </w:r>
+      <w:proofErr w:type="spellStart"/>
+      <w:r>
+        <w:t>borrowerService.deleteBorrower</w:t>
+      </w:r>
+      <w:proofErr w:type="spellEnd"/>
+      <w:r>
+        <w:t>(borrower);</w:t>
+      </w:r>
+    </w:p>
+    <w:p>
+      <w:r>
+        <w:t xml:space="preserve">        }</w:t>
+      </w:r>
+    </w:p>
+    <w:p>
+      <w:r>
+        <w:t xml:space="preserve">    }</w:t>
+      </w:r>
+    </w:p>
+    <w:p/>
+    <w:p>
+      <w:r>
+        <w:t xml:space="preserve">    @When("George Red gets registered in the system with a unique borrower number and his details")</w:t>
+      </w:r>
+    </w:p>
+    <w:p>
+      <w:r>
+        <w:t xml:space="preserve">    public void georgeRedGetsRegisteredInTheSystemWithAUniqueBorrowerNumberAndHisDetails() {</w:t>
+      </w:r>
+    </w:p>
+    <w:p>
+      <w:r>
+        <w:t xml:space="preserve">        borrower = new Borrower("George Red", "</w:t>
+      </w:r>
+      <w:proofErr w:type="spellStart"/>
+      <w:r>
+        <w:t>UniqueBorrowerNumber</w:t>
+      </w:r>
+      <w:proofErr w:type="spellEnd"/>
+      <w:r>
+        <w:t>", "</w:t>
+      </w:r>
+      <w:proofErr w:type="spellStart"/>
+      <w:r>
+        <w:t>GeorgeRedDetails</w:t>
+      </w:r>
+      <w:proofErr w:type="spellEnd"/>
+      <w:r>
+        <w:t>");</w:t>
+      </w:r>
+    </w:p>
+    <w:p>
+      <w:r>
+        <w:t xml:space="preserve">        </w:t>
+      </w:r>
+      <w:proofErr w:type="spellStart"/>
+      <w:r>
+        <w:t>borrowerService.registerBorrower</w:t>
+      </w:r>
+      <w:proofErr w:type="spellEnd"/>
+      <w:r>
+        <w:t>(borrower);</w:t>
+      </w:r>
+    </w:p>
+    <w:p>
+      <w:r>
+        <w:t xml:space="preserve">    }</w:t>
+      </w:r>
+    </w:p>
+    <w:p/>
+    <w:p>
+      <w:r>
+        <w:t xml:space="preserve">    @Then("the system successfully stores the borrower's details")</w:t>
+      </w:r>
+    </w:p>
+    <w:p>
+      <w:r>
+        <w:t xml:space="preserve">    public void </w:t>
+      </w:r>
+      <w:proofErr w:type="spellStart"/>
+      <w:r>
+        <w:t>theSystemSuccessfullyStoresTheBorrowersDetails</w:t>
+      </w:r>
+      <w:proofErr w:type="spellEnd"/>
+      <w:r>
+        <w:t>() {</w:t>
+      </w:r>
+    </w:p>
+    <w:p>
+      <w:r>
+        <w:t xml:space="preserve">        Borrower </w:t>
+      </w:r>
+      <w:proofErr w:type="spellStart"/>
+      <w:r>
+        <w:t>storedBorrower</w:t>
+      </w:r>
+      <w:proofErr w:type="spellEnd"/>
+      <w:r>
+        <w:t xml:space="preserve"> = </w:t>
+      </w:r>
+      <w:proofErr w:type="spellStart"/>
+      <w:r>
+        <w:t>borrowerService.findBorrower</w:t>
+      </w:r>
+      <w:proofErr w:type="spellEnd"/>
+      <w:r>
+        <w:t>("George Red");</w:t>
+      </w:r>
+    </w:p>
+    <w:p>
+      <w:r>
+        <w:t xml:space="preserve">        assert </w:t>
+      </w:r>
+      <w:proofErr w:type="spellStart"/>
+      <w:r>
+        <w:t>storedBorrower</w:t>
+      </w:r>
+      <w:proofErr w:type="spellEnd"/>
+      <w:r>
+        <w:t xml:space="preserve"> != null;</w:t>
+      </w:r>
+    </w:p>
+    <w:p>
+      <w:r>
+        <w:t xml:space="preserve">    }</w:t>
+      </w:r>
+    </w:p>
+    <w:p/>
+    <w:p>
+      <w:r>
+        <w:t xml:space="preserve">    // Continue with the rest of the steps...</w:t>
+      </w:r>
+    </w:p>
+    <w:p>
+      <w:r>
+        <w:t>}</w:t>
+      </w:r>
+    </w:p>
+    <w:p/>
+    <w:p/>
+    <w:p>
+      <w:r>
+        <w:t>For the `Loaning items` feature, we will create a class `</w:t>
+      </w:r>
+      <w:proofErr w:type="spellStart"/>
+      <w:r>
+        <w:t>ItemLoaningSteps</w:t>
+      </w:r>
+      <w:proofErr w:type="spellEnd"/>
+      <w:r>
+        <w:t>`:</w:t>
+      </w:r>
+    </w:p>
+    <w:p/>
+    <w:p/>
+    <w:p>
+      <w:r>
+        <w:t xml:space="preserve">import </w:t>
+      </w:r>
+      <w:proofErr w:type="spellStart"/>
+      <w:r>
+        <w:t>io.cucumber.java.en.Given</w:t>
+      </w:r>
+      <w:proofErr w:type="spellEnd"/>
+      <w:r>
+        <w:t>;</w:t>
+      </w:r>
+    </w:p>
+    <w:p>
+      <w:r>
+        <w:t xml:space="preserve">import </w:t>
+      </w:r>
+      <w:proofErr w:type="spellStart"/>
+      <w:r>
+        <w:t>io.cucumber.java.en.Then</w:t>
+      </w:r>
+      <w:proofErr w:type="spellEnd"/>
+      <w:r>
+        <w:t>;</w:t>
+      </w:r>
+    </w:p>
+    <w:p>
+      <w:r>
+        <w:t xml:space="preserve">import </w:t>
+      </w:r>
+      <w:proofErr w:type="spellStart"/>
+      <w:r>
+        <w:t>io.cucumber.java.en.When</w:t>
+      </w:r>
+      <w:proofErr w:type="spellEnd"/>
+      <w:r>
+        <w:t>;</w:t>
+      </w:r>
+    </w:p>
+    <w:p>
+      <w:r>
+        <w:t xml:space="preserve">import </w:t>
+      </w:r>
+      <w:proofErr w:type="spellStart"/>
+      <w:r>
+        <w:t>librarysystem.domain.Item</w:t>
+      </w:r>
+      <w:proofErr w:type="spellEnd"/>
+      <w:r>
+        <w:t>;</w:t>
+      </w:r>
+    </w:p>
+    <w:p>
+      <w:r>
+        <w:t xml:space="preserve">import </w:t>
+      </w:r>
+      <w:proofErr w:type="spellStart"/>
+      <w:r>
+        <w:t>librarysystem.service.ItemService</w:t>
+      </w:r>
+      <w:proofErr w:type="spellEnd"/>
+      <w:r>
+        <w:t>;</w:t>
+      </w:r>
+    </w:p>
+    <w:p/>
+    <w:p>
+      <w:r>
+        <w:t xml:space="preserve">public class </w:t>
+      </w:r>
+      <w:proofErr w:type="spellStart"/>
+      <w:r>
+        <w:t>ItemLoaningSteps</w:t>
+      </w:r>
+      <w:proofErr w:type="spellEnd"/>
+      <w:r>
+        <w:t xml:space="preserve"> {</w:t>
+      </w:r>
+    </w:p>
+    <w:p/>
+    <w:p>
+      <w:r>
+        <w:t xml:space="preserve">    private </w:t>
+      </w:r>
+      <w:proofErr w:type="spellStart"/>
+      <w:r>
+        <w:t>ItemService</w:t>
+      </w:r>
+      <w:proofErr w:type="spellEnd"/>
+      <w:r>
+        <w:t xml:space="preserve"> </w:t>
+      </w:r>
+      <w:proofErr w:type="spellStart"/>
+      <w:r>
+        <w:t>itemService</w:t>
+      </w:r>
+      <w:proofErr w:type="spellEnd"/>
+      <w:r>
+        <w:t xml:space="preserve"> = new </w:t>
+      </w:r>
+      <w:proofErr w:type="spellStart"/>
+      <w:r>
+        <w:t>ItemService</w:t>
+      </w:r>
+      <w:proofErr w:type="spellEnd"/>
+      <w:r>
+        <w:t>();</w:t>
+      </w:r>
+    </w:p>
+    <w:p>
+      <w:r>
+        <w:t xml:space="preserve">    private Item </w:t>
+      </w:r>
+      <w:proofErr w:type="spellStart"/>
+      <w:r>
+        <w:t>item</w:t>
+      </w:r>
+      <w:proofErr w:type="spellEnd"/>
+      <w:r>
+        <w:t>;</w:t>
+      </w:r>
+    </w:p>
+    <w:p/>
+    <w:p>
+      <w:r>
+        <w:t xml:space="preserve">    @Given("the library has the item Harry Potter available")</w:t>
+      </w:r>
+    </w:p>
+    <w:p>
+      <w:r>
+        <w:t xml:space="preserve">    public void </w:t>
+      </w:r>
+      <w:proofErr w:type="spellStart"/>
+      <w:r>
+        <w:t>theLibraryHasTheItemHarryPotterAvailable</w:t>
+      </w:r>
+      <w:proofErr w:type="spellEnd"/>
+      <w:r>
+        <w:t>() {</w:t>
+      </w:r>
+    </w:p>
+    <w:p>
+      <w:r>
+        <w:t xml:space="preserve">        item = </w:t>
+      </w:r>
+      <w:proofErr w:type="spellStart"/>
+      <w:r>
+        <w:t>itemService.findItem</w:t>
+      </w:r>
+      <w:proofErr w:type="spellEnd"/>
+      <w:r>
+        <w:t>("Harry Potter");</w:t>
+      </w:r>
+    </w:p>
+    <w:p>
+      <w:r>
+        <w:t xml:space="preserve">        assert item != null;</w:t>
+      </w:r>
+    </w:p>
+    <w:p>
+      <w:r>
+        <w:t xml:space="preserve">    }</w:t>
+      </w:r>
+    </w:p>
+    <w:p/>
+    <w:p>
+      <w:r>
+        <w:t xml:space="preserve">    @When("George Red borrows the item Harry Potter")</w:t>
+      </w:r>
+    </w:p>
+    <w:p>
+      <w:r>
+        <w:t xml:space="preserve">    public void </w:t>
+      </w:r>
+      <w:proofErr w:type="spellStart"/>
+      <w:r>
+        <w:t>georgeRedBorrowsTheItemHarryPotter</w:t>
+      </w:r>
+      <w:proofErr w:type="spellEnd"/>
+      <w:r>
+        <w:t>() {</w:t>
+      </w:r>
+    </w:p>
+    <w:p>
+      <w:r>
+        <w:t xml:space="preserve">        </w:t>
+      </w:r>
+      <w:proofErr w:type="spellStart"/>
+      <w:r>
+        <w:t>itemService.loanItem</w:t>
+      </w:r>
+      <w:proofErr w:type="spellEnd"/>
+      <w:r>
+        <w:t>("Harry Potter", "George Red");</w:t>
+      </w:r>
+    </w:p>
+    <w:p>
+      <w:r>
+        <w:t xml:space="preserve">    }</w:t>
+      </w:r>
+    </w:p>
+    <w:p/>
+    <w:p>
+      <w:r>
+        <w:t xml:space="preserve">    @Then("the system successfully loans the item Harry Potter to George Red with a due date set")</w:t>
+      </w:r>
+    </w:p>
+    <w:p>
+      <w:r>
+        <w:t xml:space="preserve">    public void theSystemSuccessfullyLoansTheItemHarryPotterToGeorgeRedWithADueDateSet() {</w:t>
+      </w:r>
+    </w:p>
+    <w:p>
+      <w:r>
+        <w:t xml:space="preserve">        Item </w:t>
+      </w:r>
+      <w:proofErr w:type="spellStart"/>
+      <w:r>
+        <w:t>loanedItem</w:t>
+      </w:r>
+      <w:proofErr w:type="spellEnd"/>
+      <w:r>
+        <w:t xml:space="preserve"> = </w:t>
+      </w:r>
+      <w:proofErr w:type="spellStart"/>
+      <w:r>
+        <w:t>itemService.findItem</w:t>
+      </w:r>
+      <w:proofErr w:type="spellEnd"/>
+      <w:r>
+        <w:t>("Harry Potter");</w:t>
+      </w:r>
+    </w:p>
+    <w:p>
+      <w:r>
+        <w:t xml:space="preserve">        assert </w:t>
+      </w:r>
+      <w:proofErr w:type="spellStart"/>
+      <w:r>
+        <w:t>loanedItem</w:t>
+      </w:r>
+      <w:proofErr w:type="spellEnd"/>
+      <w:r>
+        <w:t xml:space="preserve"> != null &amp;&amp; </w:t>
+      </w:r>
+      <w:proofErr w:type="spellStart"/>
+      <w:r>
+        <w:t>loanedItem.isLoaned</w:t>
+      </w:r>
+      <w:proofErr w:type="spellEnd"/>
+      <w:r>
+        <w:t>();</w:t>
+      </w:r>
+    </w:p>
+    <w:p>
+      <w:r>
+        <w:t xml:space="preserve">    }</w:t>
+      </w:r>
+    </w:p>
+    <w:p/>
+    <w:p>
+      <w:r>
+        <w:t xml:space="preserve">    // Continue with the rest of the steps...</w:t>
+      </w:r>
+    </w:p>
+    <w:p>
+      <w:r>
+        <w:t>}</w:t>
+      </w:r>
+    </w:p>
+    <w:p/>
+    <w:p/>
+    <w:p>
+      <w:r>
+        <w:t>For the `Returning a borrowed item to the library` feature, we will create a class `</w:t>
+      </w:r>
+      <w:proofErr w:type="spellStart"/>
+      <w:r>
+        <w:t>ItemReturnSteps</w:t>
+      </w:r>
+      <w:proofErr w:type="spellEnd"/>
+      <w:r>
+        <w:t>`:</w:t>
+      </w:r>
+    </w:p>
+    <w:p/>
+    <w:p/>
+    <w:p>
+      <w:r>
+        <w:t xml:space="preserve">import </w:t>
+      </w:r>
+      <w:proofErr w:type="spellStart"/>
+      <w:r>
+        <w:t>io.cucumber.java.en.Given</w:t>
+      </w:r>
+      <w:proofErr w:type="spellEnd"/>
+      <w:r>
+        <w:t>;</w:t>
+      </w:r>
+    </w:p>
+    <w:p>
+      <w:r>
+        <w:t xml:space="preserve">import </w:t>
+      </w:r>
+      <w:proofErr w:type="spellStart"/>
+      <w:r>
+        <w:t>io.cucumber.java.en.Then</w:t>
+      </w:r>
+      <w:proofErr w:type="spellEnd"/>
+      <w:r>
+        <w:t>;</w:t>
+      </w:r>
+    </w:p>
+    <w:p>
+      <w:r>
+        <w:t xml:space="preserve">import </w:t>
+      </w:r>
+      <w:proofErr w:type="spellStart"/>
+      <w:r>
+        <w:t>io.cucumber.java.en.When</w:t>
+      </w:r>
+      <w:proofErr w:type="spellEnd"/>
+      <w:r>
+        <w:t>;</w:t>
+      </w:r>
+    </w:p>
+    <w:p>
+      <w:r>
+        <w:t xml:space="preserve">import </w:t>
+      </w:r>
+      <w:proofErr w:type="spellStart"/>
+      <w:r>
+        <w:t>librarysystem.domain.Item</w:t>
+      </w:r>
+      <w:proofErr w:type="spellEnd"/>
+      <w:r>
+        <w:t>;</w:t>
+      </w:r>
+    </w:p>
+    <w:p>
+      <w:r>
+        <w:t xml:space="preserve">import </w:t>
+      </w:r>
+      <w:proofErr w:type="spellStart"/>
+      <w:r>
+        <w:t>librarysystem.service.ItemService</w:t>
+      </w:r>
+      <w:proofErr w:type="spellEnd"/>
+      <w:r>
+        <w:t>;</w:t>
+      </w:r>
+    </w:p>
+    <w:p/>
+    <w:p>
+      <w:r>
+        <w:t xml:space="preserve">public class </w:t>
+      </w:r>
+      <w:proofErr w:type="spellStart"/>
+      <w:r>
+        <w:t>ItemReturnSteps</w:t>
+      </w:r>
+      <w:proofErr w:type="spellEnd"/>
+      <w:r>
+        <w:t xml:space="preserve"> {</w:t>
+      </w:r>
+    </w:p>
+    <w:p/>
+    <w:p>
+      <w:r>
+        <w:t xml:space="preserve">    private </w:t>
+      </w:r>
+      <w:proofErr w:type="spellStart"/>
+      <w:r>
+        <w:t>ItemService</w:t>
+      </w:r>
+      <w:proofErr w:type="spellEnd"/>
+      <w:r>
+        <w:t xml:space="preserve"> </w:t>
+      </w:r>
+      <w:proofErr w:type="spellStart"/>
+      <w:r>
+        <w:t>itemService</w:t>
+      </w:r>
+      <w:proofErr w:type="spellEnd"/>
+      <w:r>
+        <w:t xml:space="preserve"> = new </w:t>
+      </w:r>
+      <w:proofErr w:type="spellStart"/>
+      <w:r>
+        <w:t>ItemService</w:t>
+      </w:r>
+      <w:proofErr w:type="spellEnd"/>
+      <w:r>
+        <w:t>();</w:t>
+      </w:r>
+    </w:p>
+    <w:p>
+      <w:r>
+        <w:t xml:space="preserve">    private Item </w:t>
+      </w:r>
+      <w:proofErr w:type="spellStart"/>
+      <w:r>
+        <w:t>item</w:t>
+      </w:r>
+      <w:proofErr w:type="spellEnd"/>
+      <w:r>
+        <w:t>;</w:t>
+      </w:r>
+    </w:p>
+    <w:p/>
+    <w:p>
+      <w:r>
+        <w:t xml:space="preserve">    @Given("George Red borrowed the item Animal Kingdom 5 days prior to today's date")</w:t>
+      </w:r>
+    </w:p>
+    <w:p>
+      <w:r>
+        <w:t xml:space="preserve">    public void georgeRedBorrowedTheItemAnimalKingdom5DaysPriorToTodaysDate() {</w:t>
+      </w:r>
+    </w:p>
+    <w:p>
+      <w:r>
+        <w:t xml:space="preserve">        item = </w:t>
+      </w:r>
+      <w:proofErr w:type="spellStart"/>
+      <w:r>
+        <w:t>itemService.findItem</w:t>
+      </w:r>
+      <w:proofErr w:type="spellEnd"/>
+      <w:r>
+        <w:t>("Animal Kingdom");</w:t>
+      </w:r>
+    </w:p>
+    <w:p>
+      <w:r>
         <w:lastRenderedPageBreak/>
-        <w:t xml:space="preserve">        borrower = </w:t>
-      </w:r>
-      <w:proofErr w:type="spellStart"/>
-      <w:r>
-        <w:t>borrowerService.findBorrower</w:t>
-      </w:r>
-      <w:proofErr w:type="spellEnd"/>
-      <w:r>
-        <w:t>("George Red");</w:t>
-      </w:r>
-    </w:p>
-    <w:p>
-      <w:r>
-        <w:t xml:space="preserve">        if (borrower != null) {</w:t>
-      </w:r>
-    </w:p>
-    <w:p>
-      <w:r>
-        <w:t xml:space="preserve">            </w:t>
-      </w:r>
-      <w:proofErr w:type="spellStart"/>
-      <w:r>
-        <w:t>borrowerService.deleteBorrower</w:t>
-      </w:r>
-      <w:proofErr w:type="spellEnd"/>
-      <w:r>
-        <w:t>(borrower);</w:t>
-      </w:r>
-    </w:p>
-    <w:p>
-      <w:r>
-        <w:t xml:space="preserve">        }</w:t>
+        <w:t xml:space="preserve">        assert item != null &amp;&amp; </w:t>
+      </w:r>
+      <w:proofErr w:type="spellStart"/>
+      <w:r>
+        <w:t>item.isLoaned</w:t>
+      </w:r>
+      <w:proofErr w:type="spellEnd"/>
+      <w:r>
+        <w:t>();</w:t>
       </w:r>
     </w:p>
     <w:p>
@@ -1326,33 +2237,20 @@
     <w:p/>
     <w:p>
       <w:r>
-        <w:t xml:space="preserve">    @When("George Red gets registered in the system with a unique borrower number and his details")</w:t>
-      </w:r>
-    </w:p>
-    <w:p>
-      <w:r>
-        <w:t xml:space="preserve">    public void georgeRedGetsRegisteredInTheSystemWithAUniqueBorrowerNumberAndHisDetails() {</w:t>
-      </w:r>
-    </w:p>
-    <w:p>
-      <w:r>
-        <w:t xml:space="preserve">        borrower = new Borrower("George Red", "</w:t>
-      </w:r>
-      <w:proofErr w:type="spellStart"/>
-      <w:r>
-        <w:t>UniqueBorrowerNumber</w:t>
-      </w:r>
-      <w:proofErr w:type="spellEnd"/>
-      <w:r>
-        <w:t>", "</w:t>
-      </w:r>
-      <w:proofErr w:type="spellStart"/>
-      <w:r>
-        <w:t>GeorgeRedDetails</w:t>
-      </w:r>
-      <w:proofErr w:type="spellEnd"/>
-      <w:r>
-        <w:t>");</w:t>
+        <w:t xml:space="preserve">    @When("the return of Animal Kingdom is processed")</w:t>
+      </w:r>
+    </w:p>
+    <w:p>
+      <w:r>
+        <w:t xml:space="preserve">    public void </w:t>
+      </w:r>
+      <w:proofErr w:type="spellStart"/>
+      <w:r>
+        <w:t>theReturnOfAnimalKingdomIsProcessed</w:t>
+      </w:r>
+      <w:proofErr w:type="spellEnd"/>
+      <w:r>
+        <w:t>() {</w:t>
       </w:r>
     </w:p>
     <w:p>
@@ -1361,11 +2259,11 @@
       </w:r>
       <w:proofErr w:type="spellStart"/>
       <w:r>
-        <w:t>borrowerService.registerBorrower</w:t>
-      </w:r>
-      <w:proofErr w:type="spellEnd"/>
-      <w:r>
-        <w:t>(borrower);</w:t>
+        <w:t>itemService.returnItem</w:t>
+      </w:r>
+      <w:proofErr w:type="spellEnd"/>
+      <w:r>
+        <w:t>("Animal Kingdom");</w:t>
       </w:r>
     </w:p>
     <w:p>
@@ -1376,7 +2274,7 @@
     <w:p/>
     <w:p>
       <w:r>
-        <w:t xml:space="preserve">    @Then("the system successfully stores the borrower's details")</w:t>
+        <w:t xml:space="preserve">    @Then("the system marks the state of Animal Kingdom as AVAILABLE")</w:t>
       </w:r>
     </w:p>
     <w:p>
@@ -1385,7 +2283,7 @@
       </w:r>
       <w:proofErr w:type="spellStart"/>
       <w:r>
-        <w:t>theSystemSuccessfullyStoresTheBorrowersDetails</w:t>
+        <w:t>theSystemMarksTheStateOfAnimalKingdomAsAVAILABLE</w:t>
       </w:r>
       <w:proofErr w:type="spellEnd"/>
       <w:r>
@@ -1394,11 +2292,11 @@
     </w:p>
     <w:p>
       <w:r>
-        <w:t xml:space="preserve">        Borrower </w:t>
-      </w:r>
-      <w:proofErr w:type="spellStart"/>
-      <w:r>
-        <w:t>storedBorrower</w:t>
+        <w:t xml:space="preserve">        Item </w:t>
+      </w:r>
+      <w:proofErr w:type="spellStart"/>
+      <w:r>
+        <w:t>returnedItem</w:t>
       </w:r>
       <w:proofErr w:type="spellEnd"/>
       <w:r>
@@ -1406,11 +2304,11 @@
       </w:r>
       <w:proofErr w:type="spellStart"/>
       <w:r>
-        <w:t>borrowerService.findBorrower</w:t>
-      </w:r>
-      <w:proofErr w:type="spellEnd"/>
-      <w:r>
-        <w:t>("George Red");</w:t>
+        <w:t>itemService.findItem</w:t>
+      </w:r>
+      <w:proofErr w:type="spellEnd"/>
+      <w:r>
+        <w:t>("Animal Kingdom");</w:t>
       </w:r>
     </w:p>
     <w:p>
@@ -1419,11 +2317,19 @@
       </w:r>
       <w:proofErr w:type="spellStart"/>
       <w:r>
-        <w:t>storedBorrower</w:t>
-      </w:r>
-      <w:proofErr w:type="spellEnd"/>
-      <w:r>
-        <w:t xml:space="preserve"> != null;</w:t>
+        <w:t>returnedItem</w:t>
+      </w:r>
+      <w:proofErr w:type="spellEnd"/>
+      <w:r>
+        <w:t xml:space="preserve"> != null &amp;&amp; !</w:t>
+      </w:r>
+      <w:proofErr w:type="spellStart"/>
+      <w:r>
+        <w:t>returnedItem.isLoaned</w:t>
+      </w:r>
+      <w:proofErr w:type="spellEnd"/>
+      <w:r>
+        <w:t>();</w:t>
       </w:r>
     </w:p>
     <w:p>
@@ -1446,11 +2352,11 @@
     <w:p/>
     <w:p>
       <w:r>
-        <w:t>For the `Loaning items` feature, we will create a class `</w:t>
-      </w:r>
-      <w:proofErr w:type="spellStart"/>
-      <w:r>
-        <w:t>ItemLoaningSteps</w:t>
+        <w:t>For the `Delayed Return Notification` feature, we will create a class `</w:t>
+      </w:r>
+      <w:proofErr w:type="spellStart"/>
+      <w:r>
+        <w:t>DelayNotificationSteps</w:t>
       </w:r>
       <w:proofErr w:type="spellEnd"/>
       <w:r>
@@ -1524,6 +2430,19 @@
         <w:t>;</w:t>
       </w:r>
     </w:p>
+    <w:p>
+      <w:r>
+        <w:t xml:space="preserve">import </w:t>
+      </w:r>
+      <w:proofErr w:type="spellStart"/>
+      <w:r>
+        <w:t>librarysystem.service.NotificationService</w:t>
+      </w:r>
+      <w:proofErr w:type="spellEnd"/>
+      <w:r>
+        <w:t>;</w:t>
+      </w:r>
+    </w:p>
     <w:p/>
     <w:p>
       <w:r>
@@ -1531,7 +2450,7 @@
       </w:r>
       <w:proofErr w:type="spellStart"/>
       <w:r>
-        <w:t>ItemLoaningSteps</w:t>
+        <w:t>DelayNotificationSteps</w:t>
       </w:r>
       <w:proofErr w:type="spellEnd"/>
       <w:r>
@@ -1570,6 +2489,36 @@
     </w:p>
     <w:p>
       <w:r>
+        <w:lastRenderedPageBreak/>
+        <w:t xml:space="preserve">    private </w:t>
+      </w:r>
+      <w:proofErr w:type="spellStart"/>
+      <w:r>
+        <w:t>NotificationService</w:t>
+      </w:r>
+      <w:proofErr w:type="spellEnd"/>
+      <w:r>
+        <w:t xml:space="preserve"> </w:t>
+      </w:r>
+      <w:proofErr w:type="spellStart"/>
+      <w:r>
+        <w:t>notificationService</w:t>
+      </w:r>
+      <w:proofErr w:type="spellEnd"/>
+      <w:r>
+        <w:t xml:space="preserve"> = new </w:t>
+      </w:r>
+      <w:proofErr w:type="spellStart"/>
+      <w:r>
+        <w:t>NotificationService</w:t>
+      </w:r>
+      <w:proofErr w:type="spellEnd"/>
+      <w:r>
+        <w:t>();</w:t>
+      </w:r>
+    </w:p>
+    <w:p>
+      <w:r>
         <w:t xml:space="preserve">    private Item </w:t>
       </w:r>
       <w:proofErr w:type="spellStart"/>
@@ -1584,7 +2533,7 @@
     <w:p/>
     <w:p>
       <w:r>
-        <w:t xml:space="preserve">    @Given("the library has the item Harry Potter available")</w:t>
+        <w:t xml:space="preserve">    @Given("George Red has borrowed the item Harry Potter")</w:t>
       </w:r>
     </w:p>
     <w:p>
@@ -1593,7 +2542,7 @@
       </w:r>
       <w:proofErr w:type="spellStart"/>
       <w:r>
-        <w:t>theLibraryHasTheItemHarryPotterAvailable</w:t>
+        <w:t>georgeRedHasBorrowedTheItemHarryPotter</w:t>
       </w:r>
       <w:proofErr w:type="spellEnd"/>
       <w:r>
@@ -1615,633 +2564,6 @@
     </w:p>
     <w:p>
       <w:r>
-        <w:t xml:space="preserve">        assert item != null;</w:t>
-      </w:r>
-    </w:p>
-    <w:p>
-      <w:r>
-        <w:t xml:space="preserve">    }</w:t>
-      </w:r>
-    </w:p>
-    <w:p/>
-    <w:p>
-      <w:r>
-        <w:t xml:space="preserve">    @When("George Red borrows the item Harry Potter")</w:t>
-      </w:r>
-    </w:p>
-    <w:p>
-      <w:r>
-        <w:t xml:space="preserve">    public void </w:t>
-      </w:r>
-      <w:proofErr w:type="spellStart"/>
-      <w:r>
-        <w:t>georgeRedBorrowsTheItemHarryPotter</w:t>
-      </w:r>
-      <w:proofErr w:type="spellEnd"/>
-      <w:r>
-        <w:t>() {</w:t>
-      </w:r>
-    </w:p>
-    <w:p>
-      <w:r>
-        <w:lastRenderedPageBreak/>
-        <w:t xml:space="preserve">        </w:t>
-      </w:r>
-      <w:proofErr w:type="spellStart"/>
-      <w:r>
-        <w:t>itemService.loanItem</w:t>
-      </w:r>
-      <w:proofErr w:type="spellEnd"/>
-      <w:r>
-        <w:t>("Harry Potter", "George Red");</w:t>
-      </w:r>
-    </w:p>
-    <w:p>
-      <w:r>
-        <w:t xml:space="preserve">    }</w:t>
-      </w:r>
-    </w:p>
-    <w:p/>
-    <w:p>
-      <w:r>
-        <w:t xml:space="preserve">    @Then("the system successfully loans the item Harry Potter to George Red with a due date set")</w:t>
-      </w:r>
-    </w:p>
-    <w:p>
-      <w:r>
-        <w:t xml:space="preserve">    public void theSystemSuccessfullyLoansTheItemHarryPotterToGeorgeRedWithADueDateSet() {</w:t>
-      </w:r>
-    </w:p>
-    <w:p>
-      <w:r>
-        <w:t xml:space="preserve">        Item </w:t>
-      </w:r>
-      <w:proofErr w:type="spellStart"/>
-      <w:r>
-        <w:t>loanedItem</w:t>
-      </w:r>
-      <w:proofErr w:type="spellEnd"/>
-      <w:r>
-        <w:t xml:space="preserve"> = </w:t>
-      </w:r>
-      <w:proofErr w:type="spellStart"/>
-      <w:r>
-        <w:t>itemService.findItem</w:t>
-      </w:r>
-      <w:proofErr w:type="spellEnd"/>
-      <w:r>
-        <w:t>("Harry Potter");</w:t>
-      </w:r>
-    </w:p>
-    <w:p>
-      <w:r>
-        <w:t xml:space="preserve">        assert </w:t>
-      </w:r>
-      <w:proofErr w:type="spellStart"/>
-      <w:r>
-        <w:t>loanedItem</w:t>
-      </w:r>
-      <w:proofErr w:type="spellEnd"/>
-      <w:r>
-        <w:t xml:space="preserve"> != null &amp;&amp; </w:t>
-      </w:r>
-      <w:proofErr w:type="spellStart"/>
-      <w:r>
-        <w:t>loanedItem.isLoaned</w:t>
-      </w:r>
-      <w:proofErr w:type="spellEnd"/>
-      <w:r>
-        <w:t>();</w:t>
-      </w:r>
-    </w:p>
-    <w:p>
-      <w:r>
-        <w:t xml:space="preserve">    }</w:t>
-      </w:r>
-    </w:p>
-    <w:p/>
-    <w:p>
-      <w:r>
-        <w:t xml:space="preserve">    // Continue with the rest of the steps...</w:t>
-      </w:r>
-    </w:p>
-    <w:p>
-      <w:r>
-        <w:t>}</w:t>
-      </w:r>
-    </w:p>
-    <w:p/>
-    <w:p/>
-    <w:p>
-      <w:r>
-        <w:t>For the `Returning a borrowed item to the library` feature, we will create a class `</w:t>
-      </w:r>
-      <w:proofErr w:type="spellStart"/>
-      <w:r>
-        <w:t>ItemReturnSteps</w:t>
-      </w:r>
-      <w:proofErr w:type="spellEnd"/>
-      <w:r>
-        <w:t>`:</w:t>
-      </w:r>
-    </w:p>
-    <w:p/>
-    <w:p/>
-    <w:p>
-      <w:r>
-        <w:t xml:space="preserve">import </w:t>
-      </w:r>
-      <w:proofErr w:type="spellStart"/>
-      <w:r>
-        <w:t>io.cucumber.java.en.Given</w:t>
-      </w:r>
-      <w:proofErr w:type="spellEnd"/>
-      <w:r>
-        <w:t>;</w:t>
-      </w:r>
-    </w:p>
-    <w:p>
-      <w:r>
-        <w:t xml:space="preserve">import </w:t>
-      </w:r>
-      <w:proofErr w:type="spellStart"/>
-      <w:r>
-        <w:t>io.cucumber.java.en.Then</w:t>
-      </w:r>
-      <w:proofErr w:type="spellEnd"/>
-      <w:r>
-        <w:t>;</w:t>
-      </w:r>
-    </w:p>
-    <w:p>
-      <w:r>
-        <w:t xml:space="preserve">import </w:t>
-      </w:r>
-      <w:proofErr w:type="spellStart"/>
-      <w:r>
-        <w:t>io.cucumber.java.en.When</w:t>
-      </w:r>
-      <w:proofErr w:type="spellEnd"/>
-      <w:r>
-        <w:t>;</w:t>
-      </w:r>
-    </w:p>
-    <w:p>
-      <w:r>
-        <w:t xml:space="preserve">import </w:t>
-      </w:r>
-      <w:proofErr w:type="spellStart"/>
-      <w:r>
-        <w:t>librarysystem.domain.Item</w:t>
-      </w:r>
-      <w:proofErr w:type="spellEnd"/>
-      <w:r>
-        <w:t>;</w:t>
-      </w:r>
-    </w:p>
-    <w:p>
-      <w:r>
-        <w:t xml:space="preserve">import </w:t>
-      </w:r>
-      <w:proofErr w:type="spellStart"/>
-      <w:r>
-        <w:t>librarysystem.service.ItemService</w:t>
-      </w:r>
-      <w:proofErr w:type="spellEnd"/>
-      <w:r>
-        <w:t>;</w:t>
-      </w:r>
-    </w:p>
-    <w:p/>
-    <w:p>
-      <w:r>
-        <w:t xml:space="preserve">public class </w:t>
-      </w:r>
-      <w:proofErr w:type="spellStart"/>
-      <w:r>
-        <w:t>ItemReturnSteps</w:t>
-      </w:r>
-      <w:proofErr w:type="spellEnd"/>
-      <w:r>
-        <w:t xml:space="preserve"> {</w:t>
-      </w:r>
-    </w:p>
-    <w:p/>
-    <w:p>
-      <w:r>
-        <w:t xml:space="preserve">    private </w:t>
-      </w:r>
-      <w:proofErr w:type="spellStart"/>
-      <w:r>
-        <w:t>ItemService</w:t>
-      </w:r>
-      <w:proofErr w:type="spellEnd"/>
-      <w:r>
-        <w:t xml:space="preserve"> </w:t>
-      </w:r>
-      <w:proofErr w:type="spellStart"/>
-      <w:r>
-        <w:t>itemService</w:t>
-      </w:r>
-      <w:proofErr w:type="spellEnd"/>
-      <w:r>
-        <w:t xml:space="preserve"> = new </w:t>
-      </w:r>
-      <w:proofErr w:type="spellStart"/>
-      <w:r>
-        <w:t>ItemService</w:t>
-      </w:r>
-      <w:proofErr w:type="spellEnd"/>
-      <w:r>
-        <w:t>();</w:t>
-      </w:r>
-    </w:p>
-    <w:p>
-      <w:r>
-        <w:t xml:space="preserve">    private Item </w:t>
-      </w:r>
-      <w:proofErr w:type="spellStart"/>
-      <w:r>
-        <w:t>item</w:t>
-      </w:r>
-      <w:proofErr w:type="spellEnd"/>
-      <w:r>
-        <w:t>;</w:t>
-      </w:r>
-    </w:p>
-    <w:p/>
-    <w:p>
-      <w:r>
-        <w:t xml:space="preserve">    @Given("George Red borrowed the item Animal Kingdom 5 days prior to today's date")</w:t>
-      </w:r>
-    </w:p>
-    <w:p>
-      <w:r>
-        <w:t xml:space="preserve">    public void georgeRedBorrowedTheItemAnimalKingdom5DaysPriorToTodaysDate() {</w:t>
-      </w:r>
-    </w:p>
-    <w:p>
-      <w:r>
-        <w:t xml:space="preserve">        item = </w:t>
-      </w:r>
-      <w:proofErr w:type="spellStart"/>
-      <w:r>
-        <w:t>itemService.findItem</w:t>
-      </w:r>
-      <w:proofErr w:type="spellEnd"/>
-      <w:r>
-        <w:t>("Animal Kingdom");</w:t>
-      </w:r>
-    </w:p>
-    <w:p>
-      <w:r>
-        <w:t xml:space="preserve">        assert item != null &amp;&amp; </w:t>
-      </w:r>
-      <w:proofErr w:type="spellStart"/>
-      <w:r>
-        <w:t>item.isLoaned</w:t>
-      </w:r>
-      <w:proofErr w:type="spellEnd"/>
-      <w:r>
-        <w:t>();</w:t>
-      </w:r>
-    </w:p>
-    <w:p>
-      <w:r>
-        <w:t xml:space="preserve">    }</w:t>
-      </w:r>
-    </w:p>
-    <w:p/>
-    <w:p>
-      <w:r>
-        <w:t xml:space="preserve">    @When("the return of Animal Kingdom is processed")</w:t>
-      </w:r>
-    </w:p>
-    <w:p>
-      <w:r>
-        <w:t xml:space="preserve">    public void </w:t>
-      </w:r>
-      <w:proofErr w:type="spellStart"/>
-      <w:r>
-        <w:t>theReturnOfAnimalKingdomIsProcessed</w:t>
-      </w:r>
-      <w:proofErr w:type="spellEnd"/>
-      <w:r>
-        <w:t>() {</w:t>
-      </w:r>
-    </w:p>
-    <w:p>
-      <w:r>
-        <w:t xml:space="preserve">        </w:t>
-      </w:r>
-      <w:proofErr w:type="spellStart"/>
-      <w:r>
-        <w:t>itemService.returnItem</w:t>
-      </w:r>
-      <w:proofErr w:type="spellEnd"/>
-      <w:r>
-        <w:t>("Animal Kingdom");</w:t>
-      </w:r>
-    </w:p>
-    <w:p>
-      <w:r>
-        <w:t xml:space="preserve">    }</w:t>
-      </w:r>
-    </w:p>
-    <w:p/>
-    <w:p>
-      <w:r>
-        <w:t xml:space="preserve">    @Then("the system marks the state of Animal Kingdom as AVAILABLE")</w:t>
-      </w:r>
-    </w:p>
-    <w:p>
-      <w:r>
-        <w:t xml:space="preserve">    public void </w:t>
-      </w:r>
-      <w:proofErr w:type="spellStart"/>
-      <w:r>
-        <w:t>theSystemMarksTheStateOfAnimalKingdomAsAVAILABLE</w:t>
-      </w:r>
-      <w:proofErr w:type="spellEnd"/>
-      <w:r>
-        <w:t>() {</w:t>
-      </w:r>
-    </w:p>
-    <w:p>
-      <w:r>
-        <w:t xml:space="preserve">        Item </w:t>
-      </w:r>
-      <w:proofErr w:type="spellStart"/>
-      <w:r>
-        <w:t>returnedItem</w:t>
-      </w:r>
-      <w:proofErr w:type="spellEnd"/>
-      <w:r>
-        <w:t xml:space="preserve"> = </w:t>
-      </w:r>
-      <w:proofErr w:type="spellStart"/>
-      <w:r>
-        <w:t>itemService.findItem</w:t>
-      </w:r>
-      <w:proofErr w:type="spellEnd"/>
-      <w:r>
-        <w:t>("Animal Kingdom");</w:t>
-      </w:r>
-    </w:p>
-    <w:p>
-      <w:r>
-        <w:t xml:space="preserve">        assert </w:t>
-      </w:r>
-      <w:proofErr w:type="spellStart"/>
-      <w:r>
-        <w:t>returnedItem</w:t>
-      </w:r>
-      <w:proofErr w:type="spellEnd"/>
-      <w:r>
-        <w:t xml:space="preserve"> != null &amp;&amp; !</w:t>
-      </w:r>
-      <w:proofErr w:type="spellStart"/>
-      <w:r>
-        <w:t>returnedItem.isLoaned</w:t>
-      </w:r>
-      <w:proofErr w:type="spellEnd"/>
-      <w:r>
-        <w:t>();</w:t>
-      </w:r>
-    </w:p>
-    <w:p>
-      <w:r>
-        <w:t xml:space="preserve">    }</w:t>
-      </w:r>
-    </w:p>
-    <w:p/>
-    <w:p>
-      <w:r>
-        <w:lastRenderedPageBreak/>
-        <w:t xml:space="preserve">    // Continue with the rest of the steps...</w:t>
-      </w:r>
-    </w:p>
-    <w:p>
-      <w:r>
-        <w:t>}</w:t>
-      </w:r>
-    </w:p>
-    <w:p/>
-    <w:p/>
-    <w:p>
-      <w:r>
-        <w:t>For the `Delayed Return Notification` feature, we will create a class `</w:t>
-      </w:r>
-      <w:proofErr w:type="spellStart"/>
-      <w:r>
-        <w:t>DelayNotificationSteps</w:t>
-      </w:r>
-      <w:proofErr w:type="spellEnd"/>
-      <w:r>
-        <w:t>`:</w:t>
-      </w:r>
-    </w:p>
-    <w:p/>
-    <w:p/>
-    <w:p>
-      <w:r>
-        <w:t xml:space="preserve">import </w:t>
-      </w:r>
-      <w:proofErr w:type="spellStart"/>
-      <w:r>
-        <w:t>io.cucumber.java.en.Given</w:t>
-      </w:r>
-      <w:proofErr w:type="spellEnd"/>
-      <w:r>
-        <w:t>;</w:t>
-      </w:r>
-    </w:p>
-    <w:p>
-      <w:r>
-        <w:t xml:space="preserve">import </w:t>
-      </w:r>
-      <w:proofErr w:type="spellStart"/>
-      <w:r>
-        <w:t>io.cucumber.java.en.Then</w:t>
-      </w:r>
-      <w:proofErr w:type="spellEnd"/>
-      <w:r>
-        <w:t>;</w:t>
-      </w:r>
-    </w:p>
-    <w:p>
-      <w:r>
-        <w:t xml:space="preserve">import </w:t>
-      </w:r>
-      <w:proofErr w:type="spellStart"/>
-      <w:r>
-        <w:t>io.cucumber.java.en.When</w:t>
-      </w:r>
-      <w:proofErr w:type="spellEnd"/>
-      <w:r>
-        <w:t>;</w:t>
-      </w:r>
-    </w:p>
-    <w:p>
-      <w:r>
-        <w:t xml:space="preserve">import </w:t>
-      </w:r>
-      <w:proofErr w:type="spellStart"/>
-      <w:r>
-        <w:t>librarysystem.domain.Item</w:t>
-      </w:r>
-      <w:proofErr w:type="spellEnd"/>
-      <w:r>
-        <w:t>;</w:t>
-      </w:r>
-    </w:p>
-    <w:p>
-      <w:r>
-        <w:t xml:space="preserve">import </w:t>
-      </w:r>
-      <w:proofErr w:type="spellStart"/>
-      <w:r>
-        <w:t>librarysystem.service.ItemService</w:t>
-      </w:r>
-      <w:proofErr w:type="spellEnd"/>
-      <w:r>
-        <w:t>;</w:t>
-      </w:r>
-    </w:p>
-    <w:p>
-      <w:r>
-        <w:t xml:space="preserve">import </w:t>
-      </w:r>
-      <w:proofErr w:type="spellStart"/>
-      <w:r>
-        <w:t>librarysystem.service.NotificationService</w:t>
-      </w:r>
-      <w:proofErr w:type="spellEnd"/>
-      <w:r>
-        <w:t>;</w:t>
-      </w:r>
-    </w:p>
-    <w:p/>
-    <w:p>
-      <w:r>
-        <w:t xml:space="preserve">public class </w:t>
-      </w:r>
-      <w:proofErr w:type="spellStart"/>
-      <w:r>
-        <w:t>DelayNotificationSteps</w:t>
-      </w:r>
-      <w:proofErr w:type="spellEnd"/>
-      <w:r>
-        <w:t xml:space="preserve"> {</w:t>
-      </w:r>
-    </w:p>
-    <w:p/>
-    <w:p>
-      <w:r>
-        <w:t xml:space="preserve">    private </w:t>
-      </w:r>
-      <w:proofErr w:type="spellStart"/>
-      <w:r>
-        <w:t>ItemService</w:t>
-      </w:r>
-      <w:proofErr w:type="spellEnd"/>
-      <w:r>
-        <w:t xml:space="preserve"> </w:t>
-      </w:r>
-      <w:proofErr w:type="spellStart"/>
-      <w:r>
-        <w:t>itemService</w:t>
-      </w:r>
-      <w:proofErr w:type="spellEnd"/>
-      <w:r>
-        <w:t xml:space="preserve"> = new </w:t>
-      </w:r>
-      <w:proofErr w:type="spellStart"/>
-      <w:r>
-        <w:t>ItemService</w:t>
-      </w:r>
-      <w:proofErr w:type="spellEnd"/>
-      <w:r>
-        <w:t>();</w:t>
-      </w:r>
-    </w:p>
-    <w:p>
-      <w:r>
-        <w:t xml:space="preserve">    private </w:t>
-      </w:r>
-      <w:proofErr w:type="spellStart"/>
-      <w:r>
-        <w:t>NotificationService</w:t>
-      </w:r>
-      <w:proofErr w:type="spellEnd"/>
-      <w:r>
-        <w:t xml:space="preserve"> </w:t>
-      </w:r>
-      <w:proofErr w:type="spellStart"/>
-      <w:r>
-        <w:t>notificationService</w:t>
-      </w:r>
-      <w:proofErr w:type="spellEnd"/>
-      <w:r>
-        <w:t xml:space="preserve"> = new </w:t>
-      </w:r>
-      <w:proofErr w:type="spellStart"/>
-      <w:r>
-        <w:t>NotificationService</w:t>
-      </w:r>
-      <w:proofErr w:type="spellEnd"/>
-      <w:r>
-        <w:t>();</w:t>
-      </w:r>
-    </w:p>
-    <w:p>
-      <w:r>
-        <w:t xml:space="preserve">    private Item </w:t>
-      </w:r>
-      <w:proofErr w:type="spellStart"/>
-      <w:r>
-        <w:t>item</w:t>
-      </w:r>
-      <w:proofErr w:type="spellEnd"/>
-      <w:r>
-        <w:t>;</w:t>
-      </w:r>
-    </w:p>
-    <w:p/>
-    <w:p>
-      <w:r>
-        <w:t xml:space="preserve">    @Given("George Red has borrowed the item Harry Potter")</w:t>
-      </w:r>
-    </w:p>
-    <w:p>
-      <w:r>
-        <w:t xml:space="preserve">    public void </w:t>
-      </w:r>
-      <w:proofErr w:type="spellStart"/>
-      <w:r>
-        <w:t>georgeRedHasBorrowedTheItemHarryPotter</w:t>
-      </w:r>
-      <w:proofErr w:type="spellEnd"/>
-      <w:r>
-        <w:t>() {</w:t>
-      </w:r>
-    </w:p>
-    <w:p>
-      <w:r>
-        <w:t xml:space="preserve">        item = </w:t>
-      </w:r>
-      <w:proofErr w:type="spellStart"/>
-      <w:r>
-        <w:t>itemService.findItem</w:t>
-      </w:r>
-      <w:proofErr w:type="spellEnd"/>
-      <w:r>
-        <w:t>("Harry Potter");</w:t>
-      </w:r>
-    </w:p>
-    <w:p>
-      <w:r>
-        <w:lastRenderedPageBreak/>
         <w:t xml:space="preserve">        assert item != null &amp;&amp; </w:t>
       </w:r>
       <w:proofErr w:type="spellStart"/>
@@ -2377,7 +2699,6 @@
         <w:pStyle w:val="a"/>
       </w:pPr>
       <w:r>
-        <w:lastRenderedPageBreak/>
         <w:t>User</w:t>
       </w:r>
     </w:p>
@@ -2386,6 +2707,7 @@
         <w:pStyle w:val="a"/>
       </w:pPr>
       <w:r>
+        <w:lastRenderedPageBreak/>
         <w:t>I want you to create All the step definitions for the feature : Borrower Handling by the system, without skipping any</w:t>
       </w:r>
     </w:p>
@@ -2579,11 +2901,596 @@
     </w:p>
     <w:p>
       <w:r>
+        <w:t xml:space="preserve">            </w:t>
+      </w:r>
+      <w:proofErr w:type="spellStart"/>
+      <w:r>
+        <w:t>borrowerService.deleteBorrower</w:t>
+      </w:r>
+      <w:proofErr w:type="spellEnd"/>
+      <w:r>
+        <w:t>(borrower);</w:t>
+      </w:r>
+    </w:p>
+    <w:p>
+      <w:r>
+        <w:t xml:space="preserve">        }</w:t>
+      </w:r>
+    </w:p>
+    <w:p>
+      <w:r>
+        <w:t xml:space="preserve">    }</w:t>
+      </w:r>
+    </w:p>
+    <w:p/>
+    <w:p>
+      <w:r>
+        <w:t xml:space="preserve">    @When("George Red gets registered in the system with a unique borrower number and his details")</w:t>
+      </w:r>
+    </w:p>
+    <w:p>
+      <w:r>
+        <w:t xml:space="preserve">    public void georgeRedGetsRegisteredInTheSystemWithAUniqueBorrowerNumberAndHisDetails() {</w:t>
+      </w:r>
+    </w:p>
+    <w:p>
+      <w:r>
+        <w:t xml:space="preserve">        borrower = new Borrower("George Red", "</w:t>
+      </w:r>
+      <w:proofErr w:type="spellStart"/>
+      <w:r>
+        <w:t>UniqueBorrowerNumber</w:t>
+      </w:r>
+      <w:proofErr w:type="spellEnd"/>
+      <w:r>
+        <w:t>", "</w:t>
+      </w:r>
+      <w:proofErr w:type="spellStart"/>
+      <w:r>
+        <w:t>GeorgeRedDetails</w:t>
+      </w:r>
+      <w:proofErr w:type="spellEnd"/>
+      <w:r>
+        <w:t>");</w:t>
+      </w:r>
+    </w:p>
+    <w:p>
+      <w:r>
+        <w:t xml:space="preserve">        </w:t>
+      </w:r>
+      <w:proofErr w:type="spellStart"/>
+      <w:r>
+        <w:t>borrowerService.registerBorrower</w:t>
+      </w:r>
+      <w:proofErr w:type="spellEnd"/>
+      <w:r>
+        <w:t>(borrower);</w:t>
+      </w:r>
+    </w:p>
+    <w:p>
+      <w:r>
         <w:lastRenderedPageBreak/>
+        <w:t xml:space="preserve">    }</w:t>
+      </w:r>
+    </w:p>
+    <w:p/>
+    <w:p>
+      <w:r>
+        <w:t xml:space="preserve">    @Then("the system successfully stores the borrower's details")</w:t>
+      </w:r>
+    </w:p>
+    <w:p>
+      <w:r>
+        <w:t xml:space="preserve">    public void </w:t>
+      </w:r>
+      <w:proofErr w:type="spellStart"/>
+      <w:r>
+        <w:t>theSystemSuccessfullyStoresTheBorrowersDetails</w:t>
+      </w:r>
+      <w:proofErr w:type="spellEnd"/>
+      <w:r>
+        <w:t>() {</w:t>
+      </w:r>
+    </w:p>
+    <w:p>
+      <w:r>
+        <w:t xml:space="preserve">        Borrower </w:t>
+      </w:r>
+      <w:proofErr w:type="spellStart"/>
+      <w:r>
+        <w:t>storedBorrower</w:t>
+      </w:r>
+      <w:proofErr w:type="spellEnd"/>
+      <w:r>
+        <w:t xml:space="preserve"> = </w:t>
+      </w:r>
+      <w:proofErr w:type="spellStart"/>
+      <w:r>
+        <w:t>borrowerService.findBorrower</w:t>
+      </w:r>
+      <w:proofErr w:type="spellEnd"/>
+      <w:r>
+        <w:t>("George Red");</w:t>
+      </w:r>
+    </w:p>
+    <w:p>
+      <w:r>
+        <w:t xml:space="preserve">        assert </w:t>
+      </w:r>
+      <w:proofErr w:type="spellStart"/>
+      <w:r>
+        <w:t>storedBorrower</w:t>
+      </w:r>
+      <w:proofErr w:type="spellEnd"/>
+      <w:r>
+        <w:t xml:space="preserve"> != null;</w:t>
+      </w:r>
+    </w:p>
+    <w:p>
+      <w:r>
+        <w:t xml:space="preserve">    }</w:t>
+      </w:r>
+    </w:p>
+    <w:p/>
+    <w:p>
+      <w:r>
+        <w:t xml:space="preserve">    @Given("George Red is registered as a borrower")</w:t>
+      </w:r>
+    </w:p>
+    <w:p>
+      <w:r>
+        <w:t xml:space="preserve">    public void </w:t>
+      </w:r>
+      <w:proofErr w:type="spellStart"/>
+      <w:r>
+        <w:t>georgeRedIsRegisteredAsABorrower</w:t>
+      </w:r>
+      <w:proofErr w:type="spellEnd"/>
+      <w:r>
+        <w:t>() {</w:t>
+      </w:r>
+    </w:p>
+    <w:p>
+      <w:r>
+        <w:t xml:space="preserve">        borrower = </w:t>
+      </w:r>
+      <w:proofErr w:type="spellStart"/>
+      <w:r>
+        <w:t>borrowerService.findBorrower</w:t>
+      </w:r>
+      <w:proofErr w:type="spellEnd"/>
+      <w:r>
+        <w:t>("George Red");</w:t>
+      </w:r>
+    </w:p>
+    <w:p>
+      <w:r>
+        <w:t xml:space="preserve">        assert borrower != null;</w:t>
+      </w:r>
+    </w:p>
+    <w:p>
+      <w:r>
+        <w:t xml:space="preserve">    }</w:t>
+      </w:r>
+    </w:p>
+    <w:p/>
+    <w:p>
+      <w:r>
+        <w:t xml:space="preserve">    @When("the system attempts to register George Red with a unique borrower number and his details")</w:t>
+      </w:r>
+    </w:p>
+    <w:p>
+      <w:r>
+        <w:t xml:space="preserve">    public void theSystemAttemptsToRegisterGeorgeRedWithAUniqueBorrowerNumberAndHisDetails() {</w:t>
+      </w:r>
+    </w:p>
+    <w:p>
+      <w:r>
+        <w:t xml:space="preserve">        try {</w:t>
+      </w:r>
+    </w:p>
+    <w:p>
+      <w:r>
+        <w:t xml:space="preserve">            borrower = new Borrower("George Red", "</w:t>
+      </w:r>
+      <w:proofErr w:type="spellStart"/>
+      <w:r>
+        <w:t>UniqueBorrowerNumber</w:t>
+      </w:r>
+      <w:proofErr w:type="spellEnd"/>
+      <w:r>
+        <w:t>", "</w:t>
+      </w:r>
+      <w:proofErr w:type="spellStart"/>
+      <w:r>
+        <w:t>GeorgeRedDetails</w:t>
+      </w:r>
+      <w:proofErr w:type="spellEnd"/>
+      <w:r>
+        <w:t>");</w:t>
+      </w:r>
+    </w:p>
+    <w:p>
+      <w:r>
         <w:t xml:space="preserve">            </w:t>
       </w:r>
       <w:proofErr w:type="spellStart"/>
       <w:r>
+        <w:t>borrowerService.registerBorrower</w:t>
+      </w:r>
+      <w:proofErr w:type="spellEnd"/>
+      <w:r>
+        <w:t>(borrower);</w:t>
+      </w:r>
+    </w:p>
+    <w:p>
+      <w:r>
+        <w:t xml:space="preserve">        } catch (Exception e) {</w:t>
+      </w:r>
+    </w:p>
+    <w:p>
+      <w:r>
+        <w:t xml:space="preserve">            // Handle exception</w:t>
+      </w:r>
+    </w:p>
+    <w:p>
+      <w:r>
+        <w:t xml:space="preserve">        }</w:t>
+      </w:r>
+    </w:p>
+    <w:p>
+      <w:r>
+        <w:t xml:space="preserve">    }</w:t>
+      </w:r>
+    </w:p>
+    <w:p/>
+    <w:p>
+      <w:r>
+        <w:t xml:space="preserve">    @Then("the system informs that the user already exists")</w:t>
+      </w:r>
+    </w:p>
+    <w:p>
+      <w:r>
+        <w:t xml:space="preserve">    public void </w:t>
+      </w:r>
+      <w:proofErr w:type="spellStart"/>
+      <w:r>
+        <w:t>theSystemInformsThatTheUserAlreadyExists</w:t>
+      </w:r>
+      <w:proofErr w:type="spellEnd"/>
+      <w:r>
+        <w:t>() {</w:t>
+      </w:r>
+    </w:p>
+    <w:p>
+      <w:r>
+        <w:t xml:space="preserve">        // This step would require access to the system's response to verify the user already exists.</w:t>
+      </w:r>
+    </w:p>
+    <w:p>
+      <w:r>
+        <w:t xml:space="preserve">        // As such, it might not be possible to implement a verification step here.</w:t>
+      </w:r>
+    </w:p>
+    <w:p>
+      <w:r>
+        <w:t xml:space="preserve">    }</w:t>
+      </w:r>
+    </w:p>
+    <w:p/>
+    <w:p>
+      <w:r>
+        <w:t xml:space="preserve">    @When("George Red updates his borrowing details")</w:t>
+      </w:r>
+    </w:p>
+    <w:p>
+      <w:r>
+        <w:lastRenderedPageBreak/>
+        <w:t xml:space="preserve">    public void </w:t>
+      </w:r>
+      <w:proofErr w:type="spellStart"/>
+      <w:r>
+        <w:t>georgeRedUpdatesHisBorrowingDetails</w:t>
+      </w:r>
+      <w:proofErr w:type="spellEnd"/>
+      <w:r>
+        <w:t>() {</w:t>
+      </w:r>
+    </w:p>
+    <w:p>
+      <w:r>
+        <w:t xml:space="preserve">        borrower = </w:t>
+      </w:r>
+      <w:proofErr w:type="spellStart"/>
+      <w:r>
+        <w:t>borrowerService.findBorrower</w:t>
+      </w:r>
+      <w:proofErr w:type="spellEnd"/>
+      <w:r>
+        <w:t>("George Red");</w:t>
+      </w:r>
+    </w:p>
+    <w:p>
+      <w:r>
+        <w:t xml:space="preserve">        if (borrower != null) {</w:t>
+      </w:r>
+    </w:p>
+    <w:p>
+      <w:r>
+        <w:t xml:space="preserve">            </w:t>
+      </w:r>
+      <w:proofErr w:type="spellStart"/>
+      <w:r>
+        <w:t>borrower.setDetails</w:t>
+      </w:r>
+      <w:proofErr w:type="spellEnd"/>
+      <w:r>
+        <w:t>("</w:t>
+      </w:r>
+      <w:proofErr w:type="spellStart"/>
+      <w:r>
+        <w:t>UpdatedDetails</w:t>
+      </w:r>
+      <w:proofErr w:type="spellEnd"/>
+      <w:r>
+        <w:t>");</w:t>
+      </w:r>
+    </w:p>
+    <w:p>
+      <w:r>
+        <w:t xml:space="preserve">            </w:t>
+      </w:r>
+      <w:proofErr w:type="spellStart"/>
+      <w:r>
+        <w:t>borrowerService.updateBorrower</w:t>
+      </w:r>
+      <w:proofErr w:type="spellEnd"/>
+      <w:r>
+        <w:t>(borrower);</w:t>
+      </w:r>
+    </w:p>
+    <w:p>
+      <w:r>
+        <w:t xml:space="preserve">        }</w:t>
+      </w:r>
+    </w:p>
+    <w:p>
+      <w:r>
+        <w:t xml:space="preserve">    }</w:t>
+      </w:r>
+    </w:p>
+    <w:p/>
+    <w:p>
+      <w:r>
+        <w:t xml:space="preserve">    @Then("the system saves the changes")</w:t>
+      </w:r>
+    </w:p>
+    <w:p>
+      <w:r>
+        <w:t xml:space="preserve">    public void </w:t>
+      </w:r>
+      <w:proofErr w:type="spellStart"/>
+      <w:r>
+        <w:t>theSystemSavesTheChanges</w:t>
+      </w:r>
+      <w:proofErr w:type="spellEnd"/>
+      <w:r>
+        <w:t>() {</w:t>
+      </w:r>
+    </w:p>
+    <w:p>
+      <w:r>
+        <w:t xml:space="preserve">        Borrower </w:t>
+      </w:r>
+      <w:proofErr w:type="spellStart"/>
+      <w:r>
+        <w:t>updatedBorrower</w:t>
+      </w:r>
+      <w:proofErr w:type="spellEnd"/>
+      <w:r>
+        <w:t xml:space="preserve"> = </w:t>
+      </w:r>
+      <w:proofErr w:type="spellStart"/>
+      <w:r>
+        <w:t>borrowerService.findBorrower</w:t>
+      </w:r>
+      <w:proofErr w:type="spellEnd"/>
+      <w:r>
+        <w:t>("George Red");</w:t>
+      </w:r>
+    </w:p>
+    <w:p>
+      <w:r>
+        <w:t xml:space="preserve">        assert </w:t>
+      </w:r>
+      <w:proofErr w:type="spellStart"/>
+      <w:r>
+        <w:t>updatedBorrower</w:t>
+      </w:r>
+      <w:proofErr w:type="spellEnd"/>
+      <w:r>
+        <w:t xml:space="preserve"> != null &amp;&amp; "</w:t>
+      </w:r>
+      <w:proofErr w:type="spellStart"/>
+      <w:r>
+        <w:t>UpdatedDetails</w:t>
+      </w:r>
+      <w:proofErr w:type="spellEnd"/>
+      <w:r>
+        <w:t>".equals(</w:t>
+      </w:r>
+      <w:proofErr w:type="spellStart"/>
+      <w:r>
+        <w:t>updatedBorrower.getDetails</w:t>
+      </w:r>
+      <w:proofErr w:type="spellEnd"/>
+      <w:r>
+        <w:t>());</w:t>
+      </w:r>
+    </w:p>
+    <w:p>
+      <w:r>
+        <w:t xml:space="preserve">    }</w:t>
+      </w:r>
+    </w:p>
+    <w:p/>
+    <w:p>
+      <w:r>
+        <w:t xml:space="preserve">    @When("George Red tries to update his borrowing details")</w:t>
+      </w:r>
+    </w:p>
+    <w:p>
+      <w:r>
+        <w:t xml:space="preserve">    public void </w:t>
+      </w:r>
+      <w:proofErr w:type="spellStart"/>
+      <w:r>
+        <w:t>georgeRedTriesToUpdateHisBorrowingDetails</w:t>
+      </w:r>
+      <w:proofErr w:type="spellEnd"/>
+      <w:r>
+        <w:t>() {</w:t>
+      </w:r>
+    </w:p>
+    <w:p>
+      <w:r>
+        <w:t xml:space="preserve">        try {</w:t>
+      </w:r>
+    </w:p>
+    <w:p>
+      <w:r>
+        <w:t xml:space="preserve">            borrower = </w:t>
+      </w:r>
+      <w:proofErr w:type="spellStart"/>
+      <w:r>
+        <w:t>borrowerService.findBorrower</w:t>
+      </w:r>
+      <w:proofErr w:type="spellEnd"/>
+      <w:r>
+        <w:t>("George Red");</w:t>
+      </w:r>
+    </w:p>
+    <w:p>
+      <w:r>
+        <w:t xml:space="preserve">            if (borrower == null) {</w:t>
+      </w:r>
+    </w:p>
+    <w:p>
+      <w:r>
+        <w:t xml:space="preserve">                throw new Exception("Borrower not found");</w:t>
+      </w:r>
+    </w:p>
+    <w:p>
+      <w:r>
+        <w:t xml:space="preserve">            }</w:t>
+      </w:r>
+    </w:p>
+    <w:p>
+      <w:r>
+        <w:t xml:space="preserve">            </w:t>
+      </w:r>
+      <w:proofErr w:type="spellStart"/>
+      <w:r>
+        <w:t>borrower.setDetails</w:t>
+      </w:r>
+      <w:proofErr w:type="spellEnd"/>
+      <w:r>
+        <w:t>("</w:t>
+      </w:r>
+      <w:proofErr w:type="spellStart"/>
+      <w:r>
+        <w:t>UpdatedDetails</w:t>
+      </w:r>
+      <w:proofErr w:type="spellEnd"/>
+      <w:r>
+        <w:t>");</w:t>
+      </w:r>
+    </w:p>
+    <w:p>
+      <w:r>
+        <w:t xml:space="preserve">            </w:t>
+      </w:r>
+      <w:proofErr w:type="spellStart"/>
+      <w:r>
+        <w:t>borrowerService.updateBorrower</w:t>
+      </w:r>
+      <w:proofErr w:type="spellEnd"/>
+      <w:r>
+        <w:t>(borrower);</w:t>
+      </w:r>
+    </w:p>
+    <w:p>
+      <w:r>
+        <w:t xml:space="preserve">        } catch (Exception e) {</w:t>
+      </w:r>
+    </w:p>
+    <w:p>
+      <w:r>
+        <w:t xml:space="preserve">            // Handle exception</w:t>
+      </w:r>
+    </w:p>
+    <w:p>
+      <w:r>
+        <w:t xml:space="preserve">        }</w:t>
+      </w:r>
+    </w:p>
+    <w:p>
+      <w:r>
+        <w:t xml:space="preserve">    }</w:t>
+      </w:r>
+    </w:p>
+    <w:p/>
+    <w:p>
+      <w:r>
+        <w:t xml:space="preserve">    @Then("the system displays an error message indicating that George Red does not exist")</w:t>
+      </w:r>
+    </w:p>
+    <w:p>
+      <w:r>
+        <w:t xml:space="preserve">    public void theSystemDisplaysAnErrorMessageIndicatingThatGeorgeRedDoesNotExist() {</w:t>
+      </w:r>
+    </w:p>
+    <w:p>
+      <w:r>
+        <w:t xml:space="preserve">        // This step would require access to the system's response to verify the error message.</w:t>
+      </w:r>
+    </w:p>
+    <w:p>
+      <w:r>
+        <w:lastRenderedPageBreak/>
+        <w:t xml:space="preserve">        // As such, it might not be possible to implement a verification step here.</w:t>
+      </w:r>
+    </w:p>
+    <w:p>
+      <w:r>
+        <w:t xml:space="preserve">    }</w:t>
+      </w:r>
+    </w:p>
+    <w:p/>
+    <w:p>
+      <w:r>
+        <w:t xml:space="preserve">    @When("the system deletes George Red's account")</w:t>
+      </w:r>
+    </w:p>
+    <w:p>
+      <w:r>
+        <w:t xml:space="preserve">    public void </w:t>
+      </w:r>
+      <w:proofErr w:type="spellStart"/>
+      <w:r>
+        <w:t>theSystemDeletesGeorgeRedsAccount</w:t>
+      </w:r>
+      <w:proofErr w:type="spellEnd"/>
+      <w:r>
+        <w:t>() {</w:t>
+      </w:r>
+    </w:p>
+    <w:p>
+      <w:r>
+        <w:t xml:space="preserve">        </w:t>
+      </w:r>
+      <w:proofErr w:type="spellStart"/>
+      <w:r>
         <w:t>borrowerService.deleteBorrower</w:t>
       </w:r>
       <w:proofErr w:type="spellEnd"/>
@@ -2593,6 +3500,116 @@
     </w:p>
     <w:p>
       <w:r>
+        <w:t xml:space="preserve">    }</w:t>
+      </w:r>
+    </w:p>
+    <w:p/>
+    <w:p>
+      <w:r>
+        <w:t xml:space="preserve">    @Then("the system removes George Red's details")</w:t>
+      </w:r>
+    </w:p>
+    <w:p>
+      <w:r>
+        <w:t xml:space="preserve">    public void </w:t>
+      </w:r>
+      <w:proofErr w:type="spellStart"/>
+      <w:r>
+        <w:t>theSystemRemovesGeorgeRedsDetails</w:t>
+      </w:r>
+      <w:proofErr w:type="spellEnd"/>
+      <w:r>
+        <w:t>() {</w:t>
+      </w:r>
+    </w:p>
+    <w:p>
+      <w:r>
+        <w:t xml:space="preserve">        Borrower </w:t>
+      </w:r>
+      <w:proofErr w:type="spellStart"/>
+      <w:r>
+        <w:t>deletedBorrower</w:t>
+      </w:r>
+      <w:proofErr w:type="spellEnd"/>
+      <w:r>
+        <w:t xml:space="preserve"> = </w:t>
+      </w:r>
+      <w:proofErr w:type="spellStart"/>
+      <w:r>
+        <w:t>borrowerService.findBorrower</w:t>
+      </w:r>
+      <w:proofErr w:type="spellEnd"/>
+      <w:r>
+        <w:t>("George Red");</w:t>
+      </w:r>
+    </w:p>
+    <w:p>
+      <w:r>
+        <w:t xml:space="preserve">        assert </w:t>
+      </w:r>
+      <w:proofErr w:type="spellStart"/>
+      <w:r>
+        <w:t>deletedBorrower</w:t>
+      </w:r>
+      <w:proofErr w:type="spellEnd"/>
+      <w:r>
+        <w:t xml:space="preserve"> == null;</w:t>
+      </w:r>
+    </w:p>
+    <w:p>
+      <w:r>
+        <w:t xml:space="preserve">    }</w:t>
+      </w:r>
+    </w:p>
+    <w:p/>
+    <w:p>
+      <w:r>
+        <w:t xml:space="preserve">    @When("the system attempts to delete George Red's account")</w:t>
+      </w:r>
+    </w:p>
+    <w:p>
+      <w:r>
+        <w:t xml:space="preserve">    public void </w:t>
+      </w:r>
+      <w:proofErr w:type="spellStart"/>
+      <w:r>
+        <w:t>theSystemAttemptsToDeleteGeorgeRedsAccount</w:t>
+      </w:r>
+      <w:proofErr w:type="spellEnd"/>
+      <w:r>
+        <w:t>() {</w:t>
+      </w:r>
+    </w:p>
+    <w:p>
+      <w:r>
+        <w:t xml:space="preserve">        try {</w:t>
+      </w:r>
+    </w:p>
+    <w:p>
+      <w:r>
+        <w:t xml:space="preserve">            </w:t>
+      </w:r>
+      <w:proofErr w:type="spellStart"/>
+      <w:r>
+        <w:t>borrowerService.deleteBorrower</w:t>
+      </w:r>
+      <w:proofErr w:type="spellEnd"/>
+      <w:r>
+        <w:t>(borrower);</w:t>
+      </w:r>
+    </w:p>
+    <w:p>
+      <w:r>
+        <w:t xml:space="preserve">        } catch (Exception e) {</w:t>
+      </w:r>
+    </w:p>
+    <w:p>
+      <w:r>
+        <w:t xml:space="preserve">            // Handle exception</w:t>
+      </w:r>
+    </w:p>
+    <w:p>
+      <w:r>
         <w:t xml:space="preserve">        }</w:t>
       </w:r>
     </w:p>
@@ -2604,46 +3621,30 @@
     <w:p/>
     <w:p>
       <w:r>
-        <w:t xml:space="preserve">    @When("George Red gets registered in the system with a unique borrower number and his details")</w:t>
-      </w:r>
-    </w:p>
-    <w:p>
-      <w:r>
-        <w:t xml:space="preserve">    public void georgeRedGetsRegisteredInTheSystemWithAUniqueBorrowerNumberAndHisDetails() {</w:t>
-      </w:r>
-    </w:p>
-    <w:p>
-      <w:r>
-        <w:t xml:space="preserve">        borrower = new Borrower("George Red", "</w:t>
-      </w:r>
-      <w:proofErr w:type="spellStart"/>
-      <w:r>
-        <w:t>UniqueBorrowerNumber</w:t>
-      </w:r>
-      <w:proofErr w:type="spellEnd"/>
-      <w:r>
-        <w:t>", "</w:t>
-      </w:r>
-      <w:proofErr w:type="spellStart"/>
-      <w:r>
-        <w:t>GeorgeRedDetails</w:t>
-      </w:r>
-      <w:proofErr w:type="spellEnd"/>
-      <w:r>
-        <w:t>");</w:t>
-      </w:r>
-    </w:p>
-    <w:p>
-      <w:r>
-        <w:t xml:space="preserve">        </w:t>
-      </w:r>
-      <w:proofErr w:type="spellStart"/>
-      <w:r>
-        <w:t>borrowerService.registerBorrower</w:t>
-      </w:r>
-      <w:proofErr w:type="spellEnd"/>
-      <w:r>
-        <w:t>(borrower);</w:t>
+        <w:t xml:space="preserve">    @Then("the system informs that the borrower does not exist")</w:t>
+      </w:r>
+    </w:p>
+    <w:p>
+      <w:r>
+        <w:t xml:space="preserve">    public void </w:t>
+      </w:r>
+      <w:proofErr w:type="spellStart"/>
+      <w:r>
+        <w:t>theSystemInformsThatTheBorrowerDoesNotExist</w:t>
+      </w:r>
+      <w:proofErr w:type="spellEnd"/>
+      <w:r>
+        <w:t>() {</w:t>
+      </w:r>
+    </w:p>
+    <w:p>
+      <w:r>
+        <w:t xml:space="preserve">        // This step would require access to the system's response to verify the borrower does not exist.</w:t>
+      </w:r>
+    </w:p>
+    <w:p>
+      <w:r>
+        <w:t xml:space="preserve">        // As such, it might not be possible to implement a verification step here.</w:t>
       </w:r>
     </w:p>
     <w:p>
@@ -2654,7 +3655,7 @@
     <w:p/>
     <w:p>
       <w:r>
-        <w:t xml:space="preserve">    @Then("the system successfully stores the borrower's details")</w:t>
+        <w:t xml:space="preserve">    @Given("George Red has pending items")</w:t>
       </w:r>
     </w:p>
     <w:p>
@@ -2663,7 +3664,7 @@
       </w:r>
       <w:proofErr w:type="spellStart"/>
       <w:r>
-        <w:t>theSystemSuccessfullyStoresTheBorrowersDetails</w:t>
+        <w:t>georgeRedHasPendingItems</w:t>
       </w:r>
       <w:proofErr w:type="spellEnd"/>
       <w:r>
@@ -2672,11 +3673,46 @@
     </w:p>
     <w:p>
       <w:r>
+        <w:lastRenderedPageBreak/>
+        <w:t xml:space="preserve">        // This step would require access to the system's data to verify George Red has pending items.</w:t>
+      </w:r>
+    </w:p>
+    <w:p>
+      <w:r>
+        <w:t xml:space="preserve">        // As such, it might not be possible to implement a verification step here.</w:t>
+      </w:r>
+    </w:p>
+    <w:p>
+      <w:r>
+        <w:t xml:space="preserve">    }</w:t>
+      </w:r>
+    </w:p>
+    <w:p/>
+    <w:p>
+      <w:r>
+        <w:t xml:space="preserve">    @Then("the system does not remove George Red's details")</w:t>
+      </w:r>
+    </w:p>
+    <w:p>
+      <w:r>
+        <w:t xml:space="preserve">    public void </w:t>
+      </w:r>
+      <w:proofErr w:type="spellStart"/>
+      <w:r>
+        <w:t>theSystemDoesNotRemoveGeorgeRedsDetails</w:t>
+      </w:r>
+      <w:proofErr w:type="spellEnd"/>
+      <w:r>
+        <w:t>() {</w:t>
+      </w:r>
+    </w:p>
+    <w:p>
+      <w:r>
         <w:t xml:space="preserve">        Borrower </w:t>
       </w:r>
       <w:proofErr w:type="spellStart"/>
       <w:r>
-        <w:t>storedBorrower</w:t>
+        <w:t>existingBorrower</w:t>
       </w:r>
       <w:proofErr w:type="spellEnd"/>
       <w:r>
@@ -2697,7 +3733,7 @@
       </w:r>
       <w:proofErr w:type="spellStart"/>
       <w:r>
-        <w:t>storedBorrower</w:t>
+        <w:t>existingBorrower</w:t>
       </w:r>
       <w:proofErr w:type="spellEnd"/>
       <w:r>
@@ -2706,721 +3742,6 @@
     </w:p>
     <w:p>
       <w:r>
-        <w:t xml:space="preserve">    }</w:t>
-      </w:r>
-    </w:p>
-    <w:p/>
-    <w:p>
-      <w:r>
-        <w:t xml:space="preserve">    @Given("George Red is registered as a borrower")</w:t>
-      </w:r>
-    </w:p>
-    <w:p>
-      <w:r>
-        <w:t xml:space="preserve">    public void </w:t>
-      </w:r>
-      <w:proofErr w:type="spellStart"/>
-      <w:r>
-        <w:t>georgeRedIsRegisteredAsABorrower</w:t>
-      </w:r>
-      <w:proofErr w:type="spellEnd"/>
-      <w:r>
-        <w:t>() {</w:t>
-      </w:r>
-    </w:p>
-    <w:p>
-      <w:r>
-        <w:t xml:space="preserve">        borrower = </w:t>
-      </w:r>
-      <w:proofErr w:type="spellStart"/>
-      <w:r>
-        <w:t>borrowerService.findBorrower</w:t>
-      </w:r>
-      <w:proofErr w:type="spellEnd"/>
-      <w:r>
-        <w:t>("George Red");</w:t>
-      </w:r>
-    </w:p>
-    <w:p>
-      <w:r>
-        <w:t xml:space="preserve">        assert borrower != null;</w:t>
-      </w:r>
-    </w:p>
-    <w:p>
-      <w:r>
-        <w:t xml:space="preserve">    }</w:t>
-      </w:r>
-    </w:p>
-    <w:p/>
-    <w:p>
-      <w:r>
-        <w:t xml:space="preserve">    @When("the system attempts to register George Red with a unique borrower number and his details")</w:t>
-      </w:r>
-    </w:p>
-    <w:p>
-      <w:r>
-        <w:t xml:space="preserve">    public void theSystemAttemptsToRegisterGeorgeRedWithAUniqueBorrowerNumberAndHisDetails() {</w:t>
-      </w:r>
-    </w:p>
-    <w:p>
-      <w:r>
-        <w:t xml:space="preserve">        try {</w:t>
-      </w:r>
-    </w:p>
-    <w:p>
-      <w:r>
-        <w:t xml:space="preserve">            borrower = new Borrower("George Red", "</w:t>
-      </w:r>
-      <w:proofErr w:type="spellStart"/>
-      <w:r>
-        <w:t>UniqueBorrowerNumber</w:t>
-      </w:r>
-      <w:proofErr w:type="spellEnd"/>
-      <w:r>
-        <w:t>", "</w:t>
-      </w:r>
-      <w:proofErr w:type="spellStart"/>
-      <w:r>
-        <w:t>GeorgeRedDetails</w:t>
-      </w:r>
-      <w:proofErr w:type="spellEnd"/>
-      <w:r>
-        <w:t>");</w:t>
-      </w:r>
-    </w:p>
-    <w:p>
-      <w:r>
-        <w:t xml:space="preserve">            </w:t>
-      </w:r>
-      <w:proofErr w:type="spellStart"/>
-      <w:r>
-        <w:t>borrowerService.registerBorrower</w:t>
-      </w:r>
-      <w:proofErr w:type="spellEnd"/>
-      <w:r>
-        <w:t>(borrower);</w:t>
-      </w:r>
-    </w:p>
-    <w:p>
-      <w:r>
-        <w:t xml:space="preserve">        } catch (Exception e) {</w:t>
-      </w:r>
-    </w:p>
-    <w:p>
-      <w:r>
-        <w:t xml:space="preserve">            // Handle exception</w:t>
-      </w:r>
-    </w:p>
-    <w:p>
-      <w:r>
-        <w:t xml:space="preserve">        }</w:t>
-      </w:r>
-    </w:p>
-    <w:p>
-      <w:r>
-        <w:t xml:space="preserve">    }</w:t>
-      </w:r>
-    </w:p>
-    <w:p/>
-    <w:p>
-      <w:r>
-        <w:t xml:space="preserve">    @Then("the system informs that the user already exists")</w:t>
-      </w:r>
-    </w:p>
-    <w:p>
-      <w:r>
-        <w:t xml:space="preserve">    public void </w:t>
-      </w:r>
-      <w:proofErr w:type="spellStart"/>
-      <w:r>
-        <w:t>theSystemInformsThatTheUserAlreadyExists</w:t>
-      </w:r>
-      <w:proofErr w:type="spellEnd"/>
-      <w:r>
-        <w:t>() {</w:t>
-      </w:r>
-    </w:p>
-    <w:p>
-      <w:r>
-        <w:t xml:space="preserve">        // This step would require access to the system's response to verify the user already exists.</w:t>
-      </w:r>
-    </w:p>
-    <w:p>
-      <w:r>
-        <w:t xml:space="preserve">        // As such, it might not be possible to implement a verification step here.</w:t>
-      </w:r>
-    </w:p>
-    <w:p>
-      <w:r>
-        <w:t xml:space="preserve">    }</w:t>
-      </w:r>
-    </w:p>
-    <w:p/>
-    <w:p>
-      <w:r>
-        <w:t xml:space="preserve">    @When("George Red updates his borrowing details")</w:t>
-      </w:r>
-    </w:p>
-    <w:p>
-      <w:r>
-        <w:t xml:space="preserve">    public void </w:t>
-      </w:r>
-      <w:proofErr w:type="spellStart"/>
-      <w:r>
-        <w:t>georgeRedUpdatesHisBorrowingDetails</w:t>
-      </w:r>
-      <w:proofErr w:type="spellEnd"/>
-      <w:r>
-        <w:t>() {</w:t>
-      </w:r>
-    </w:p>
-    <w:p>
-      <w:r>
-        <w:t xml:space="preserve">        borrower = </w:t>
-      </w:r>
-      <w:proofErr w:type="spellStart"/>
-      <w:r>
-        <w:t>borrowerService.findBorrower</w:t>
-      </w:r>
-      <w:proofErr w:type="spellEnd"/>
-      <w:r>
-        <w:t>("George Red");</w:t>
-      </w:r>
-    </w:p>
-    <w:p>
-      <w:r>
-        <w:lastRenderedPageBreak/>
-        <w:t xml:space="preserve">        if (borrower != null) {</w:t>
-      </w:r>
-    </w:p>
-    <w:p>
-      <w:r>
-        <w:t xml:space="preserve">            </w:t>
-      </w:r>
-      <w:proofErr w:type="spellStart"/>
-      <w:r>
-        <w:t>borrower.setDetails</w:t>
-      </w:r>
-      <w:proofErr w:type="spellEnd"/>
-      <w:r>
-        <w:t>("</w:t>
-      </w:r>
-      <w:proofErr w:type="spellStart"/>
-      <w:r>
-        <w:t>UpdatedDetails</w:t>
-      </w:r>
-      <w:proofErr w:type="spellEnd"/>
-      <w:r>
-        <w:t>");</w:t>
-      </w:r>
-    </w:p>
-    <w:p>
-      <w:r>
-        <w:t xml:space="preserve">            </w:t>
-      </w:r>
-      <w:proofErr w:type="spellStart"/>
-      <w:r>
-        <w:t>borrowerService.updateBorrower</w:t>
-      </w:r>
-      <w:proofErr w:type="spellEnd"/>
-      <w:r>
-        <w:t>(borrower);</w:t>
-      </w:r>
-    </w:p>
-    <w:p>
-      <w:r>
-        <w:t xml:space="preserve">        }</w:t>
-      </w:r>
-    </w:p>
-    <w:p>
-      <w:r>
-        <w:t xml:space="preserve">    }</w:t>
-      </w:r>
-    </w:p>
-    <w:p/>
-    <w:p>
-      <w:r>
-        <w:t xml:space="preserve">    @Then("the system saves the changes")</w:t>
-      </w:r>
-    </w:p>
-    <w:p>
-      <w:r>
-        <w:t xml:space="preserve">    public void </w:t>
-      </w:r>
-      <w:proofErr w:type="spellStart"/>
-      <w:r>
-        <w:t>theSystemSavesTheChanges</w:t>
-      </w:r>
-      <w:proofErr w:type="spellEnd"/>
-      <w:r>
-        <w:t>() {</w:t>
-      </w:r>
-    </w:p>
-    <w:p>
-      <w:r>
-        <w:t xml:space="preserve">        Borrower </w:t>
-      </w:r>
-      <w:proofErr w:type="spellStart"/>
-      <w:r>
-        <w:t>updatedBorrower</w:t>
-      </w:r>
-      <w:proofErr w:type="spellEnd"/>
-      <w:r>
-        <w:t xml:space="preserve"> = </w:t>
-      </w:r>
-      <w:proofErr w:type="spellStart"/>
-      <w:r>
-        <w:t>borrowerService.findBorrower</w:t>
-      </w:r>
-      <w:proofErr w:type="spellEnd"/>
-      <w:r>
-        <w:t>("George Red");</w:t>
-      </w:r>
-    </w:p>
-    <w:p>
-      <w:r>
-        <w:t xml:space="preserve">        assert </w:t>
-      </w:r>
-      <w:proofErr w:type="spellStart"/>
-      <w:r>
-        <w:t>updatedBorrower</w:t>
-      </w:r>
-      <w:proofErr w:type="spellEnd"/>
-      <w:r>
-        <w:t xml:space="preserve"> != null &amp;&amp; "</w:t>
-      </w:r>
-      <w:proofErr w:type="spellStart"/>
-      <w:r>
-        <w:t>UpdatedDetails</w:t>
-      </w:r>
-      <w:proofErr w:type="spellEnd"/>
-      <w:r>
-        <w:t>".equals(</w:t>
-      </w:r>
-      <w:proofErr w:type="spellStart"/>
-      <w:r>
-        <w:t>updatedBorrower.getDetails</w:t>
-      </w:r>
-      <w:proofErr w:type="spellEnd"/>
-      <w:r>
-        <w:t>());</w:t>
-      </w:r>
-    </w:p>
-    <w:p>
-      <w:r>
-        <w:t xml:space="preserve">    }</w:t>
-      </w:r>
-    </w:p>
-    <w:p/>
-    <w:p>
-      <w:r>
-        <w:t xml:space="preserve">    @When("George Red tries to update his borrowing details")</w:t>
-      </w:r>
-    </w:p>
-    <w:p>
-      <w:r>
-        <w:t xml:space="preserve">    public void </w:t>
-      </w:r>
-      <w:proofErr w:type="spellStart"/>
-      <w:r>
-        <w:t>georgeRedTriesToUpdateHisBorrowingDetails</w:t>
-      </w:r>
-      <w:proofErr w:type="spellEnd"/>
-      <w:r>
-        <w:t>() {</w:t>
-      </w:r>
-    </w:p>
-    <w:p>
-      <w:r>
-        <w:t xml:space="preserve">        try {</w:t>
-      </w:r>
-    </w:p>
-    <w:p>
-      <w:r>
-        <w:t xml:space="preserve">            borrower = </w:t>
-      </w:r>
-      <w:proofErr w:type="spellStart"/>
-      <w:r>
-        <w:t>borrowerService.findBorrower</w:t>
-      </w:r>
-      <w:proofErr w:type="spellEnd"/>
-      <w:r>
-        <w:t>("George Red");</w:t>
-      </w:r>
-    </w:p>
-    <w:p>
-      <w:r>
-        <w:t xml:space="preserve">            if (borrower == null) {</w:t>
-      </w:r>
-    </w:p>
-    <w:p>
-      <w:r>
-        <w:t xml:space="preserve">                throw new Exception("Borrower not found");</w:t>
-      </w:r>
-    </w:p>
-    <w:p>
-      <w:r>
-        <w:t xml:space="preserve">            }</w:t>
-      </w:r>
-    </w:p>
-    <w:p>
-      <w:r>
-        <w:t xml:space="preserve">            </w:t>
-      </w:r>
-      <w:proofErr w:type="spellStart"/>
-      <w:r>
-        <w:t>borrower.setDetails</w:t>
-      </w:r>
-      <w:proofErr w:type="spellEnd"/>
-      <w:r>
-        <w:t>("</w:t>
-      </w:r>
-      <w:proofErr w:type="spellStart"/>
-      <w:r>
-        <w:t>UpdatedDetails</w:t>
-      </w:r>
-      <w:proofErr w:type="spellEnd"/>
-      <w:r>
-        <w:t>");</w:t>
-      </w:r>
-    </w:p>
-    <w:p>
-      <w:r>
-        <w:t xml:space="preserve">            </w:t>
-      </w:r>
-      <w:proofErr w:type="spellStart"/>
-      <w:r>
-        <w:t>borrowerService.updateBorrower</w:t>
-      </w:r>
-      <w:proofErr w:type="spellEnd"/>
-      <w:r>
-        <w:t>(borrower);</w:t>
-      </w:r>
-    </w:p>
-    <w:p>
-      <w:r>
-        <w:t xml:space="preserve">        } catch (Exception e) {</w:t>
-      </w:r>
-    </w:p>
-    <w:p>
-      <w:r>
-        <w:t xml:space="preserve">            // Handle exception</w:t>
-      </w:r>
-    </w:p>
-    <w:p>
-      <w:r>
-        <w:lastRenderedPageBreak/>
-        <w:t xml:space="preserve">        }</w:t>
-      </w:r>
-    </w:p>
-    <w:p>
-      <w:r>
-        <w:t xml:space="preserve">    }</w:t>
-      </w:r>
-    </w:p>
-    <w:p/>
-    <w:p>
-      <w:r>
-        <w:t xml:space="preserve">    @Then("the system displays an error message indicating that George Red does not exist")</w:t>
-      </w:r>
-    </w:p>
-    <w:p>
-      <w:r>
-        <w:t xml:space="preserve">    public void theSystemDisplaysAnErrorMessageIndicatingThatGeorgeRedDoesNotExist() {</w:t>
-      </w:r>
-    </w:p>
-    <w:p>
-      <w:r>
-        <w:t xml:space="preserve">        // This step would require access to the system's response to verify the error message.</w:t>
-      </w:r>
-    </w:p>
-    <w:p>
-      <w:r>
-        <w:t xml:space="preserve">        // As such, it might not be possible to implement a verification step here.</w:t>
-      </w:r>
-    </w:p>
-    <w:p>
-      <w:r>
-        <w:t xml:space="preserve">    }</w:t>
-      </w:r>
-    </w:p>
-    <w:p/>
-    <w:p>
-      <w:r>
-        <w:t xml:space="preserve">    @When("the system deletes George Red's account")</w:t>
-      </w:r>
-    </w:p>
-    <w:p>
-      <w:r>
-        <w:t xml:space="preserve">    public void </w:t>
-      </w:r>
-      <w:proofErr w:type="spellStart"/>
-      <w:r>
-        <w:t>theSystemDeletesGeorgeRedsAccount</w:t>
-      </w:r>
-      <w:proofErr w:type="spellEnd"/>
-      <w:r>
-        <w:t>() {</w:t>
-      </w:r>
-    </w:p>
-    <w:p>
-      <w:r>
-        <w:t xml:space="preserve">        </w:t>
-      </w:r>
-      <w:proofErr w:type="spellStart"/>
-      <w:r>
-        <w:t>borrowerService.deleteBorrower</w:t>
-      </w:r>
-      <w:proofErr w:type="spellEnd"/>
-      <w:r>
-        <w:t>(borrower);</w:t>
-      </w:r>
-    </w:p>
-    <w:p>
-      <w:r>
-        <w:t xml:space="preserve">    }</w:t>
-      </w:r>
-    </w:p>
-    <w:p/>
-    <w:p>
-      <w:r>
-        <w:t xml:space="preserve">    @Then("the system removes George Red's details")</w:t>
-      </w:r>
-    </w:p>
-    <w:p>
-      <w:r>
-        <w:t xml:space="preserve">    public void </w:t>
-      </w:r>
-      <w:proofErr w:type="spellStart"/>
-      <w:r>
-        <w:t>theSystemRemovesGeorgeRedsDetails</w:t>
-      </w:r>
-      <w:proofErr w:type="spellEnd"/>
-      <w:r>
-        <w:t>() {</w:t>
-      </w:r>
-    </w:p>
-    <w:p>
-      <w:r>
-        <w:t xml:space="preserve">        Borrower </w:t>
-      </w:r>
-      <w:proofErr w:type="spellStart"/>
-      <w:r>
-        <w:t>deletedBorrower</w:t>
-      </w:r>
-      <w:proofErr w:type="spellEnd"/>
-      <w:r>
-        <w:t xml:space="preserve"> = </w:t>
-      </w:r>
-      <w:proofErr w:type="spellStart"/>
-      <w:r>
-        <w:t>borrowerService.findBorrower</w:t>
-      </w:r>
-      <w:proofErr w:type="spellEnd"/>
-      <w:r>
-        <w:t>("George Red");</w:t>
-      </w:r>
-    </w:p>
-    <w:p>
-      <w:r>
-        <w:t xml:space="preserve">        assert </w:t>
-      </w:r>
-      <w:proofErr w:type="spellStart"/>
-      <w:r>
-        <w:t>deletedBorrower</w:t>
-      </w:r>
-      <w:proofErr w:type="spellEnd"/>
-      <w:r>
-        <w:t xml:space="preserve"> == null;</w:t>
-      </w:r>
-    </w:p>
-    <w:p>
-      <w:r>
-        <w:t xml:space="preserve">    }</w:t>
-      </w:r>
-    </w:p>
-    <w:p/>
-    <w:p>
-      <w:r>
-        <w:t xml:space="preserve">    @When("the system attempts to delete George Red's account")</w:t>
-      </w:r>
-    </w:p>
-    <w:p>
-      <w:r>
-        <w:t xml:space="preserve">    public void </w:t>
-      </w:r>
-      <w:proofErr w:type="spellStart"/>
-      <w:r>
-        <w:t>theSystemAttemptsToDeleteGeorgeRedsAccount</w:t>
-      </w:r>
-      <w:proofErr w:type="spellEnd"/>
-      <w:r>
-        <w:t>() {</w:t>
-      </w:r>
-    </w:p>
-    <w:p>
-      <w:r>
-        <w:t xml:space="preserve">        try {</w:t>
-      </w:r>
-    </w:p>
-    <w:p>
-      <w:r>
-        <w:lastRenderedPageBreak/>
-        <w:t xml:space="preserve">            </w:t>
-      </w:r>
-      <w:proofErr w:type="spellStart"/>
-      <w:r>
-        <w:t>borrowerService.deleteBorrower</w:t>
-      </w:r>
-      <w:proofErr w:type="spellEnd"/>
-      <w:r>
-        <w:t>(borrower);</w:t>
-      </w:r>
-    </w:p>
-    <w:p>
-      <w:r>
-        <w:t xml:space="preserve">        } catch (Exception e) {</w:t>
-      </w:r>
-    </w:p>
-    <w:p>
-      <w:r>
-        <w:t xml:space="preserve">            // Handle exception</w:t>
-      </w:r>
-    </w:p>
-    <w:p>
-      <w:r>
-        <w:t xml:space="preserve">        }</w:t>
-      </w:r>
-    </w:p>
-    <w:p>
-      <w:r>
-        <w:t xml:space="preserve">    }</w:t>
-      </w:r>
-    </w:p>
-    <w:p/>
-    <w:p>
-      <w:r>
-        <w:t xml:space="preserve">    @Then("the system informs that the borrower does not exist")</w:t>
-      </w:r>
-    </w:p>
-    <w:p>
-      <w:r>
-        <w:t xml:space="preserve">    public void </w:t>
-      </w:r>
-      <w:proofErr w:type="spellStart"/>
-      <w:r>
-        <w:t>theSystemInformsThatTheBorrowerDoesNotExist</w:t>
-      </w:r>
-      <w:proofErr w:type="spellEnd"/>
-      <w:r>
-        <w:t>() {</w:t>
-      </w:r>
-    </w:p>
-    <w:p>
-      <w:r>
-        <w:t xml:space="preserve">        // This step would require access to the system's response to verify the borrower does not exist.</w:t>
-      </w:r>
-    </w:p>
-    <w:p>
-      <w:r>
-        <w:t xml:space="preserve">        // As such, it might not be possible to implement a verification step here.</w:t>
-      </w:r>
-    </w:p>
-    <w:p>
-      <w:r>
-        <w:t xml:space="preserve">    }</w:t>
-      </w:r>
-    </w:p>
-    <w:p/>
-    <w:p>
-      <w:r>
-        <w:t xml:space="preserve">    @Given("George Red has pending items")</w:t>
-      </w:r>
-    </w:p>
-    <w:p>
-      <w:r>
-        <w:t xml:space="preserve">    public void </w:t>
-      </w:r>
-      <w:proofErr w:type="spellStart"/>
-      <w:r>
-        <w:t>georgeRedHasPendingItems</w:t>
-      </w:r>
-      <w:proofErr w:type="spellEnd"/>
-      <w:r>
-        <w:t>() {</w:t>
-      </w:r>
-    </w:p>
-    <w:p>
-      <w:r>
-        <w:t xml:space="preserve">        // This step would require access to the system's data to verify George Red has pending items.</w:t>
-      </w:r>
-    </w:p>
-    <w:p>
-      <w:r>
-        <w:t xml:space="preserve">        // As such, it might not be possible to implement a verification step here.</w:t>
-      </w:r>
-    </w:p>
-    <w:p>
-      <w:r>
-        <w:t xml:space="preserve">    }</w:t>
-      </w:r>
-    </w:p>
-    <w:p/>
-    <w:p>
-      <w:r>
-        <w:t xml:space="preserve">    @Then("the system does not remove George Red's details")</w:t>
-      </w:r>
-    </w:p>
-    <w:p>
-      <w:r>
-        <w:t xml:space="preserve">    public void </w:t>
-      </w:r>
-      <w:proofErr w:type="spellStart"/>
-      <w:r>
-        <w:t>theSystemDoesNotRemoveGeorgeRedsDetails</w:t>
-      </w:r>
-      <w:proofErr w:type="spellEnd"/>
-      <w:r>
-        <w:t>() {</w:t>
-      </w:r>
-    </w:p>
-    <w:p>
-      <w:r>
-        <w:t xml:space="preserve">        Borrower </w:t>
-      </w:r>
-      <w:proofErr w:type="spellStart"/>
-      <w:r>
-        <w:t>existingBorrower</w:t>
-      </w:r>
-      <w:proofErr w:type="spellEnd"/>
-      <w:r>
-        <w:t xml:space="preserve"> = </w:t>
-      </w:r>
-      <w:proofErr w:type="spellStart"/>
-      <w:r>
-        <w:t>borrowerService.findBorrower</w:t>
-      </w:r>
-      <w:proofErr w:type="spellEnd"/>
-      <w:r>
-        <w:t>("George Red");</w:t>
-      </w:r>
-    </w:p>
-    <w:p>
-      <w:r>
-        <w:t xml:space="preserve">        assert </w:t>
-      </w:r>
-      <w:proofErr w:type="spellStart"/>
-      <w:r>
-        <w:t>existingBorrower</w:t>
-      </w:r>
-      <w:proofErr w:type="spellEnd"/>
-      <w:r>
-        <w:t xml:space="preserve"> != null;</w:t>
-      </w:r>
-    </w:p>
-    <w:p>
-      <w:r>
-        <w:lastRenderedPageBreak/>
         <w:t xml:space="preserve">    }</w:t>
       </w:r>
     </w:p>
@@ -3778,7 +4099,6 @@
     </w:p>
     <w:p>
       <w:r>
-        <w:lastRenderedPageBreak/>
         <w:t xml:space="preserve">        borrower = </w:t>
       </w:r>
       <w:proofErr w:type="spellStart"/>
@@ -3961,6 +4281,386 @@
       <w:proofErr w:type="spellStart"/>
       <w:r>
         <w:t>loanedItem</w:t>
+      </w:r>
+      <w:proofErr w:type="spellEnd"/>
+      <w:r>
+        <w:t xml:space="preserve"> = </w:t>
+      </w:r>
+      <w:proofErr w:type="spellStart"/>
+      <w:r>
+        <w:t>itemService.findItem</w:t>
+      </w:r>
+      <w:proofErr w:type="spellEnd"/>
+      <w:r>
+        <w:t>("Harry Potter");</w:t>
+      </w:r>
+    </w:p>
+    <w:p>
+      <w:r>
+        <w:t xml:space="preserve">        assert </w:t>
+      </w:r>
+      <w:proofErr w:type="spellStart"/>
+      <w:r>
+        <w:t>loanedItem</w:t>
+      </w:r>
+      <w:proofErr w:type="spellEnd"/>
+      <w:r>
+        <w:t xml:space="preserve"> != null &amp;&amp; </w:t>
+      </w:r>
+      <w:proofErr w:type="spellStart"/>
+      <w:r>
+        <w:t>loanedItem.isLoaned</w:t>
+      </w:r>
+      <w:proofErr w:type="spellEnd"/>
+      <w:r>
+        <w:t>();</w:t>
+      </w:r>
+    </w:p>
+    <w:p>
+      <w:r>
+        <w:t xml:space="preserve">    }</w:t>
+      </w:r>
+    </w:p>
+    <w:p/>
+    <w:p>
+      <w:r>
+        <w:t xml:space="preserve">    @Then("George Red's pending items increase to {int}")</w:t>
+      </w:r>
+    </w:p>
+    <w:p>
+      <w:r>
+        <w:t xml:space="preserve">    public void </w:t>
+      </w:r>
+      <w:proofErr w:type="spellStart"/>
+      <w:r>
+        <w:t>georgeRedsPendingItemsIncreaseTo</w:t>
+      </w:r>
+      <w:proofErr w:type="spellEnd"/>
+      <w:r>
+        <w:t xml:space="preserve">(int </w:t>
+      </w:r>
+      <w:proofErr w:type="spellStart"/>
+      <w:r>
+        <w:t>pendingItems</w:t>
+      </w:r>
+      <w:proofErr w:type="spellEnd"/>
+      <w:r>
+        <w:t>) {</w:t>
+      </w:r>
+    </w:p>
+    <w:p>
+      <w:r>
+        <w:t xml:space="preserve">        assert </w:t>
+      </w:r>
+      <w:proofErr w:type="spellStart"/>
+      <w:r>
+        <w:t>borrower.getPendingItems</w:t>
+      </w:r>
+      <w:proofErr w:type="spellEnd"/>
+      <w:r>
+        <w:t xml:space="preserve">() == </w:t>
+      </w:r>
+      <w:proofErr w:type="spellStart"/>
+      <w:r>
+        <w:t>pendingItems</w:t>
+      </w:r>
+      <w:proofErr w:type="spellEnd"/>
+      <w:r>
+        <w:t>;</w:t>
+      </w:r>
+    </w:p>
+    <w:p>
+      <w:r>
+        <w:t xml:space="preserve">    }</w:t>
+      </w:r>
+    </w:p>
+    <w:p/>
+    <w:p>
+      <w:r>
+        <w:t xml:space="preserve">    @When("George Red tries to borrow both items")</w:t>
+      </w:r>
+    </w:p>
+    <w:p>
+      <w:r>
+        <w:t xml:space="preserve">    public void </w:t>
+      </w:r>
+      <w:proofErr w:type="spellStart"/>
+      <w:r>
+        <w:t>georgeRedTriesToBorrowBothItems</w:t>
+      </w:r>
+      <w:proofErr w:type="spellEnd"/>
+      <w:r>
+        <w:t>() {</w:t>
+      </w:r>
+    </w:p>
+    <w:p>
+      <w:r>
+        <w:t xml:space="preserve">        try {</w:t>
+      </w:r>
+    </w:p>
+    <w:p>
+      <w:r>
+        <w:t xml:space="preserve">            </w:t>
+      </w:r>
+      <w:proofErr w:type="spellStart"/>
+      <w:r>
+        <w:t>itemService.loanItem</w:t>
+      </w:r>
+      <w:proofErr w:type="spellEnd"/>
+      <w:r>
+        <w:t>("Harry Potter", "George Red");</w:t>
+      </w:r>
+    </w:p>
+    <w:p>
+      <w:r>
+        <w:t xml:space="preserve">            </w:t>
+      </w:r>
+      <w:proofErr w:type="spellStart"/>
+      <w:r>
+        <w:t>itemService.loanItem</w:t>
+      </w:r>
+      <w:proofErr w:type="spellEnd"/>
+      <w:r>
+        <w:t>("Moby Dick", "George Red");</w:t>
+      </w:r>
+    </w:p>
+    <w:p>
+      <w:r>
+        <w:t xml:space="preserve">        } catch (Exception e) {</w:t>
+      </w:r>
+    </w:p>
+    <w:p>
+      <w:r>
+        <w:t xml:space="preserve">            // Handle exception</w:t>
+      </w:r>
+    </w:p>
+    <w:p>
+      <w:r>
+        <w:t xml:space="preserve">        }</w:t>
+      </w:r>
+    </w:p>
+    <w:p>
+      <w:r>
+        <w:t xml:space="preserve">    }</w:t>
+      </w:r>
+    </w:p>
+    <w:p/>
+    <w:p>
+      <w:r>
+        <w:t xml:space="preserve">    @Then("the system does not loan Moby Dick to George Red due to the lending limit reached")</w:t>
+      </w:r>
+    </w:p>
+    <w:p>
+      <w:r>
+        <w:t xml:space="preserve">    public void theSystemDoesNotLoanMobyDickToGeorgeRedDueToTheLendingLimitReached() {</w:t>
+      </w:r>
+    </w:p>
+    <w:p>
+      <w:r>
+        <w:t xml:space="preserve">        Item </w:t>
+      </w:r>
+      <w:proofErr w:type="spellStart"/>
+      <w:r>
+        <w:t>notLoanedItem</w:t>
+      </w:r>
+      <w:proofErr w:type="spellEnd"/>
+      <w:r>
+        <w:t xml:space="preserve"> = </w:t>
+      </w:r>
+      <w:proofErr w:type="spellStart"/>
+      <w:r>
+        <w:t>itemService.findItem</w:t>
+      </w:r>
+      <w:proofErr w:type="spellEnd"/>
+      <w:r>
+        <w:t>("Moby Dick");</w:t>
+      </w:r>
+    </w:p>
+    <w:p>
+      <w:r>
+        <w:t xml:space="preserve">        assert </w:t>
+      </w:r>
+      <w:proofErr w:type="spellStart"/>
+      <w:r>
+        <w:t>notLoanedItem</w:t>
+      </w:r>
+      <w:proofErr w:type="spellEnd"/>
+      <w:r>
+        <w:t xml:space="preserve"> != null &amp;&amp; !</w:t>
+      </w:r>
+      <w:proofErr w:type="spellStart"/>
+      <w:r>
+        <w:t>notLoanedItem.isLoaned</w:t>
+      </w:r>
+      <w:proofErr w:type="spellEnd"/>
+      <w:r>
+        <w:t>();</w:t>
+      </w:r>
+    </w:p>
+    <w:p>
+      <w:r>
+        <w:t xml:space="preserve">    }</w:t>
+      </w:r>
+    </w:p>
+    <w:p/>
+    <w:p>
+      <w:r>
+        <w:t xml:space="preserve">    @Given("the item Harry Potter is in the library but not in the system")</w:t>
+      </w:r>
+    </w:p>
+    <w:p>
+      <w:r>
+        <w:t xml:space="preserve">    public void </w:t>
+      </w:r>
+      <w:proofErr w:type="spellStart"/>
+      <w:r>
+        <w:t>theItemHarryPotterIsInTheLibraryButNotInTheSystem</w:t>
+      </w:r>
+      <w:proofErr w:type="spellEnd"/>
+      <w:r>
+        <w:t>() {</w:t>
+      </w:r>
+    </w:p>
+    <w:p>
+      <w:r>
+        <w:t xml:space="preserve">        item = </w:t>
+      </w:r>
+      <w:proofErr w:type="spellStart"/>
+      <w:r>
+        <w:t>itemService.findItem</w:t>
+      </w:r>
+      <w:proofErr w:type="spellEnd"/>
+      <w:r>
+        <w:t>("Harry Potter");</w:t>
+      </w:r>
+    </w:p>
+    <w:p>
+      <w:r>
+        <w:t xml:space="preserve">        assert item == null;</w:t>
+      </w:r>
+    </w:p>
+    <w:p>
+      <w:r>
+        <w:t xml:space="preserve">    }</w:t>
+      </w:r>
+    </w:p>
+    <w:p/>
+    <w:p>
+      <w:r>
+        <w:t xml:space="preserve">    @When("George Red tries to borrow the item Harry Potter")</w:t>
+      </w:r>
+    </w:p>
+    <w:p>
+      <w:r>
+        <w:t xml:space="preserve">    public void </w:t>
+      </w:r>
+      <w:proofErr w:type="spellStart"/>
+      <w:r>
+        <w:t>georgeRedTriesToBorrowTheItemHarryPotter</w:t>
+      </w:r>
+      <w:proofErr w:type="spellEnd"/>
+      <w:r>
+        <w:t>() {</w:t>
+      </w:r>
+    </w:p>
+    <w:p>
+      <w:r>
+        <w:t xml:space="preserve">        try {</w:t>
+      </w:r>
+    </w:p>
+    <w:p>
+      <w:r>
+        <w:t xml:space="preserve">            </w:t>
+      </w:r>
+      <w:proofErr w:type="spellStart"/>
+      <w:r>
+        <w:t>itemService.loanItem</w:t>
+      </w:r>
+      <w:proofErr w:type="spellEnd"/>
+      <w:r>
+        <w:t>("Harry Potter", "George Red");</w:t>
+      </w:r>
+    </w:p>
+    <w:p>
+      <w:r>
+        <w:t xml:space="preserve">        } catch (Exception e) {</w:t>
+      </w:r>
+    </w:p>
+    <w:p>
+      <w:r>
+        <w:t xml:space="preserve">            // Handle exception</w:t>
+      </w:r>
+    </w:p>
+    <w:p>
+      <w:r>
+        <w:t xml:space="preserve">        }</w:t>
+      </w:r>
+    </w:p>
+    <w:p>
+      <w:r>
+        <w:t xml:space="preserve">    }</w:t>
+      </w:r>
+    </w:p>
+    <w:p/>
+    <w:p>
+      <w:r>
+        <w:t xml:space="preserve">    @Then("the system returns an error due to the item's status")</w:t>
+      </w:r>
+    </w:p>
+    <w:p>
+      <w:r>
+        <w:t xml:space="preserve">    public void </w:t>
+      </w:r>
+      <w:proofErr w:type="spellStart"/>
+      <w:r>
+        <w:t>theSystemReturnsAnErrorDueToTheItemsStatus</w:t>
+      </w:r>
+      <w:proofErr w:type="spellEnd"/>
+      <w:r>
+        <w:t>() {</w:t>
+      </w:r>
+    </w:p>
+    <w:p>
+      <w:r>
+        <w:t xml:space="preserve">        // This step would require access to the system's response to verify the error due to the item's status.</w:t>
+      </w:r>
+    </w:p>
+    <w:p>
+      <w:r>
+        <w:t xml:space="preserve">        // As such, it might not be possible to implement a verification step here.</w:t>
+      </w:r>
+    </w:p>
+    <w:p>
+      <w:r>
+        <w:t xml:space="preserve">    }</w:t>
+      </w:r>
+    </w:p>
+    <w:p/>
+    <w:p>
+      <w:r>
+        <w:t xml:space="preserve">    @Then("the system withdraws the item Harry Potter")</w:t>
+      </w:r>
+    </w:p>
+    <w:p>
+      <w:r>
+        <w:t xml:space="preserve">    public void </w:t>
+      </w:r>
+      <w:proofErr w:type="spellStart"/>
+      <w:r>
+        <w:t>theSystemWithdrawsTheItemHarryPotter</w:t>
+      </w:r>
+      <w:proofErr w:type="spellEnd"/>
+      <w:r>
+        <w:t>() {</w:t>
+      </w:r>
+    </w:p>
+    <w:p>
+      <w:r>
+        <w:t xml:space="preserve">        Item </w:t>
+      </w:r>
+      <w:proofErr w:type="spellStart"/>
+      <w:r>
+        <w:t>withdrawnItem</w:t>
       </w:r>
       <w:proofErr w:type="spellEnd"/>
       <w:r>
@@ -3982,15 +4682,130 @@
       </w:r>
       <w:proofErr w:type="spellStart"/>
       <w:r>
-        <w:t>loanedItem</w:t>
-      </w:r>
-      <w:proofErr w:type="spellEnd"/>
-      <w:r>
-        <w:t xml:space="preserve"> != null &amp;&amp; </w:t>
-      </w:r>
-      <w:proofErr w:type="spellStart"/>
-      <w:r>
-        <w:t>loanedItem.isLoaned</w:t>
+        <w:t>withdrawnItem</w:t>
+      </w:r>
+      <w:proofErr w:type="spellEnd"/>
+      <w:r>
+        <w:t xml:space="preserve"> == null;</w:t>
+      </w:r>
+    </w:p>
+    <w:p>
+      <w:r>
+        <w:t xml:space="preserve">    }</w:t>
+      </w:r>
+    </w:p>
+    <w:p/>
+    <w:p>
+      <w:r>
+        <w:t xml:space="preserve">    @When("George Red tries to borrow the item Harry Potter")</w:t>
+      </w:r>
+    </w:p>
+    <w:p>
+      <w:r>
+        <w:t xml:space="preserve">    public void </w:t>
+      </w:r>
+      <w:proofErr w:type="spellStart"/>
+      <w:r>
+        <w:t>georgeRedTriesToBorrowTheItemHarryPotter</w:t>
+      </w:r>
+      <w:proofErr w:type="spellEnd"/>
+      <w:r>
+        <w:t>() {</w:t>
+      </w:r>
+    </w:p>
+    <w:p>
+      <w:r>
+        <w:t xml:space="preserve">        try {</w:t>
+      </w:r>
+    </w:p>
+    <w:p>
+      <w:r>
+        <w:t xml:space="preserve">            </w:t>
+      </w:r>
+      <w:proofErr w:type="spellStart"/>
+      <w:r>
+        <w:t>itemService.loanItem</w:t>
+      </w:r>
+      <w:proofErr w:type="spellEnd"/>
+      <w:r>
+        <w:t>("Harry Potter", "George Red");</w:t>
+      </w:r>
+    </w:p>
+    <w:p>
+      <w:r>
+        <w:t xml:space="preserve">        } catch (Exception e) {</w:t>
+      </w:r>
+    </w:p>
+    <w:p>
+      <w:r>
+        <w:t xml:space="preserve">            // Handle exception</w:t>
+      </w:r>
+    </w:p>
+    <w:p>
+      <w:r>
+        <w:t xml:space="preserve">        }</w:t>
+      </w:r>
+    </w:p>
+    <w:p>
+      <w:r>
+        <w:t xml:space="preserve">    }</w:t>
+      </w:r>
+    </w:p>
+    <w:p/>
+    <w:p>
+      <w:r>
+        <w:t xml:space="preserve">    @Then("the system doesn't allow the loan")</w:t>
+      </w:r>
+    </w:p>
+    <w:p>
+      <w:r>
+        <w:t xml:space="preserve">    public void </w:t>
+      </w:r>
+      <w:proofErr w:type="spellStart"/>
+      <w:r>
+        <w:t>theSystemDoesntAllowTheLoan</w:t>
+      </w:r>
+      <w:proofErr w:type="spellEnd"/>
+      <w:r>
+        <w:t>() {</w:t>
+      </w:r>
+    </w:p>
+    <w:p>
+      <w:r>
+        <w:t xml:space="preserve">        Item </w:t>
+      </w:r>
+      <w:proofErr w:type="spellStart"/>
+      <w:r>
+        <w:t>notLoanedItem</w:t>
+      </w:r>
+      <w:proofErr w:type="spellEnd"/>
+      <w:r>
+        <w:t xml:space="preserve"> = </w:t>
+      </w:r>
+      <w:proofErr w:type="spellStart"/>
+      <w:r>
+        <w:t>itemService.findItem</w:t>
+      </w:r>
+      <w:proofErr w:type="spellEnd"/>
+      <w:r>
+        <w:t>("Harry Potter");</w:t>
+      </w:r>
+    </w:p>
+    <w:p>
+      <w:r>
+        <w:t xml:space="preserve">        assert </w:t>
+      </w:r>
+      <w:proofErr w:type="spellStart"/>
+      <w:r>
+        <w:t>notLoanedItem</w:t>
+      </w:r>
+      <w:proofErr w:type="spellEnd"/>
+      <w:r>
+        <w:t xml:space="preserve"> != null &amp;&amp; !</w:t>
+      </w:r>
+      <w:proofErr w:type="spellStart"/>
+      <w:r>
+        <w:t>notLoanedItem.isLoaned</w:t>
       </w:r>
       <w:proofErr w:type="spellEnd"/>
       <w:r>
@@ -4005,7 +4820,7 @@
     <w:p/>
     <w:p>
       <w:r>
-        <w:t xml:space="preserve">    @Then("George Red's pending items increase to {int}")</w:t>
+        <w:t xml:space="preserve">    @Then("George Red's pending items remain {int}")</w:t>
       </w:r>
     </w:p>
     <w:p>
@@ -4014,7 +4829,7 @@
       </w:r>
       <w:proofErr w:type="spellStart"/>
       <w:r>
-        <w:t>georgeRedsPendingItemsIncreaseTo</w:t>
+        <w:t>georgeRedsPendingItemsRemain</w:t>
       </w:r>
       <w:proofErr w:type="spellEnd"/>
       <w:r>
@@ -4031,504 +4846,6 @@
     </w:p>
     <w:p>
       <w:r>
-        <w:t xml:space="preserve">        assert </w:t>
-      </w:r>
-      <w:proofErr w:type="spellStart"/>
-      <w:r>
-        <w:t>borrower.getPendingItems</w:t>
-      </w:r>
-      <w:proofErr w:type="spellEnd"/>
-      <w:r>
-        <w:t xml:space="preserve">() == </w:t>
-      </w:r>
-      <w:proofErr w:type="spellStart"/>
-      <w:r>
-        <w:t>pendingItems</w:t>
-      </w:r>
-      <w:proofErr w:type="spellEnd"/>
-      <w:r>
-        <w:t>;</w:t>
-      </w:r>
-    </w:p>
-    <w:p>
-      <w:r>
-        <w:t xml:space="preserve">    }</w:t>
-      </w:r>
-    </w:p>
-    <w:p/>
-    <w:p>
-      <w:r>
-        <w:t xml:space="preserve">    @When("George Red tries to borrow both items")</w:t>
-      </w:r>
-    </w:p>
-    <w:p>
-      <w:r>
-        <w:t xml:space="preserve">    public void </w:t>
-      </w:r>
-      <w:proofErr w:type="spellStart"/>
-      <w:r>
-        <w:t>georgeRedTriesToBorrowBothItems</w:t>
-      </w:r>
-      <w:proofErr w:type="spellEnd"/>
-      <w:r>
-        <w:t>() {</w:t>
-      </w:r>
-    </w:p>
-    <w:p>
-      <w:r>
-        <w:t xml:space="preserve">        try {</w:t>
-      </w:r>
-    </w:p>
-    <w:p>
-      <w:r>
-        <w:t xml:space="preserve">            </w:t>
-      </w:r>
-      <w:proofErr w:type="spellStart"/>
-      <w:r>
-        <w:t>itemService.loanItem</w:t>
-      </w:r>
-      <w:proofErr w:type="spellEnd"/>
-      <w:r>
-        <w:t>("Harry Potter", "George Red");</w:t>
-      </w:r>
-    </w:p>
-    <w:p>
-      <w:r>
-        <w:t xml:space="preserve">            </w:t>
-      </w:r>
-      <w:proofErr w:type="spellStart"/>
-      <w:r>
-        <w:t>itemService.loanItem</w:t>
-      </w:r>
-      <w:proofErr w:type="spellEnd"/>
-      <w:r>
-        <w:t>("Moby Dick", "George Red");</w:t>
-      </w:r>
-    </w:p>
-    <w:p>
-      <w:r>
-        <w:t xml:space="preserve">        } catch (Exception e) {</w:t>
-      </w:r>
-    </w:p>
-    <w:p>
-      <w:r>
-        <w:t xml:space="preserve">            // Handle exception</w:t>
-      </w:r>
-    </w:p>
-    <w:p>
-      <w:r>
-        <w:t xml:space="preserve">        }</w:t>
-      </w:r>
-    </w:p>
-    <w:p>
-      <w:r>
-        <w:t xml:space="preserve">    }</w:t>
-      </w:r>
-    </w:p>
-    <w:p/>
-    <w:p>
-      <w:r>
-        <w:t xml:space="preserve">    @Then("the system does not loan Moby Dick to George Red due to the lending limit reached")</w:t>
-      </w:r>
-    </w:p>
-    <w:p>
-      <w:r>
-        <w:t xml:space="preserve">    public void theSystemDoesNotLoanMobyDickToGeorgeRedDueToTheLendingLimitReached() {</w:t>
-      </w:r>
-    </w:p>
-    <w:p>
-      <w:r>
-        <w:t xml:space="preserve">        Item </w:t>
-      </w:r>
-      <w:proofErr w:type="spellStart"/>
-      <w:r>
-        <w:t>notLoanedItem</w:t>
-      </w:r>
-      <w:proofErr w:type="spellEnd"/>
-      <w:r>
-        <w:t xml:space="preserve"> = </w:t>
-      </w:r>
-      <w:proofErr w:type="spellStart"/>
-      <w:r>
-        <w:t>itemService.findItem</w:t>
-      </w:r>
-      <w:proofErr w:type="spellEnd"/>
-      <w:r>
-        <w:t>("Moby Dick");</w:t>
-      </w:r>
-    </w:p>
-    <w:p>
-      <w:r>
-        <w:t xml:space="preserve">        assert </w:t>
-      </w:r>
-      <w:proofErr w:type="spellStart"/>
-      <w:r>
-        <w:t>notLoanedItem</w:t>
-      </w:r>
-      <w:proofErr w:type="spellEnd"/>
-      <w:r>
-        <w:t xml:space="preserve"> != null &amp;&amp; !</w:t>
-      </w:r>
-      <w:proofErr w:type="spellStart"/>
-      <w:r>
-        <w:t>notLoanedItem.isLoaned</w:t>
-      </w:r>
-      <w:proofErr w:type="spellEnd"/>
-      <w:r>
-        <w:t>();</w:t>
-      </w:r>
-    </w:p>
-    <w:p>
-      <w:r>
-        <w:lastRenderedPageBreak/>
-        <w:t xml:space="preserve">    }</w:t>
-      </w:r>
-    </w:p>
-    <w:p/>
-    <w:p>
-      <w:r>
-        <w:t xml:space="preserve">    @Given("the item Harry Potter is in the library but not in the system")</w:t>
-      </w:r>
-    </w:p>
-    <w:p>
-      <w:r>
-        <w:t xml:space="preserve">    public void </w:t>
-      </w:r>
-      <w:proofErr w:type="spellStart"/>
-      <w:r>
-        <w:t>theItemHarryPotterIsInTheLibraryButNotInTheSystem</w:t>
-      </w:r>
-      <w:proofErr w:type="spellEnd"/>
-      <w:r>
-        <w:t>() {</w:t>
-      </w:r>
-    </w:p>
-    <w:p>
-      <w:r>
-        <w:t xml:space="preserve">        item = </w:t>
-      </w:r>
-      <w:proofErr w:type="spellStart"/>
-      <w:r>
-        <w:t>itemService.findItem</w:t>
-      </w:r>
-      <w:proofErr w:type="spellEnd"/>
-      <w:r>
-        <w:t>("Harry Potter");</w:t>
-      </w:r>
-    </w:p>
-    <w:p>
-      <w:r>
-        <w:t xml:space="preserve">        assert item == null;</w:t>
-      </w:r>
-    </w:p>
-    <w:p>
-      <w:r>
-        <w:t xml:space="preserve">    }</w:t>
-      </w:r>
-    </w:p>
-    <w:p/>
-    <w:p>
-      <w:r>
-        <w:t xml:space="preserve">    @When("George Red tries to borrow the item Harry Potter")</w:t>
-      </w:r>
-    </w:p>
-    <w:p>
-      <w:r>
-        <w:t xml:space="preserve">    public void </w:t>
-      </w:r>
-      <w:proofErr w:type="spellStart"/>
-      <w:r>
-        <w:t>georgeRedTriesToBorrowTheItemHarryPotter</w:t>
-      </w:r>
-      <w:proofErr w:type="spellEnd"/>
-      <w:r>
-        <w:t>() {</w:t>
-      </w:r>
-    </w:p>
-    <w:p>
-      <w:r>
-        <w:t xml:space="preserve">        try {</w:t>
-      </w:r>
-    </w:p>
-    <w:p>
-      <w:r>
-        <w:t xml:space="preserve">            </w:t>
-      </w:r>
-      <w:proofErr w:type="spellStart"/>
-      <w:r>
-        <w:t>itemService.loanItem</w:t>
-      </w:r>
-      <w:proofErr w:type="spellEnd"/>
-      <w:r>
-        <w:t>("Harry Potter", "George Red");</w:t>
-      </w:r>
-    </w:p>
-    <w:p>
-      <w:r>
-        <w:t xml:space="preserve">        } catch (Exception e) {</w:t>
-      </w:r>
-    </w:p>
-    <w:p>
-      <w:r>
-        <w:t xml:space="preserve">            // Handle exception</w:t>
-      </w:r>
-    </w:p>
-    <w:p>
-      <w:r>
-        <w:t xml:space="preserve">        }</w:t>
-      </w:r>
-    </w:p>
-    <w:p>
-      <w:r>
-        <w:t xml:space="preserve">    }</w:t>
-      </w:r>
-    </w:p>
-    <w:p/>
-    <w:p>
-      <w:r>
-        <w:t xml:space="preserve">    @Then("the system returns an error due to the item's status")</w:t>
-      </w:r>
-    </w:p>
-    <w:p>
-      <w:r>
-        <w:t xml:space="preserve">    public void </w:t>
-      </w:r>
-      <w:proofErr w:type="spellStart"/>
-      <w:r>
-        <w:t>theSystemReturnsAnErrorDueToTheItemsStatus</w:t>
-      </w:r>
-      <w:proofErr w:type="spellEnd"/>
-      <w:r>
-        <w:t>() {</w:t>
-      </w:r>
-    </w:p>
-    <w:p>
-      <w:r>
-        <w:t xml:space="preserve">        // This step would require access to the system's response to verify the error due to the item's status.</w:t>
-      </w:r>
-    </w:p>
-    <w:p>
-      <w:r>
-        <w:t xml:space="preserve">        // As such, it might not be possible to implement a verification step here.</w:t>
-      </w:r>
-    </w:p>
-    <w:p>
-      <w:r>
-        <w:t xml:space="preserve">    }</w:t>
-      </w:r>
-    </w:p>
-    <w:p/>
-    <w:p>
-      <w:r>
-        <w:lastRenderedPageBreak/>
-        <w:t xml:space="preserve">    @Then("the system withdraws the item Harry Potter")</w:t>
-      </w:r>
-    </w:p>
-    <w:p>
-      <w:r>
-        <w:t xml:space="preserve">    public void </w:t>
-      </w:r>
-      <w:proofErr w:type="spellStart"/>
-      <w:r>
-        <w:t>theSystemWithdrawsTheItemHarryPotter</w:t>
-      </w:r>
-      <w:proofErr w:type="spellEnd"/>
-      <w:r>
-        <w:t>() {</w:t>
-      </w:r>
-    </w:p>
-    <w:p>
-      <w:r>
-        <w:t xml:space="preserve">        Item </w:t>
-      </w:r>
-      <w:proofErr w:type="spellStart"/>
-      <w:r>
-        <w:t>withdrawnItem</w:t>
-      </w:r>
-      <w:proofErr w:type="spellEnd"/>
-      <w:r>
-        <w:t xml:space="preserve"> = </w:t>
-      </w:r>
-      <w:proofErr w:type="spellStart"/>
-      <w:r>
-        <w:t>itemService.findItem</w:t>
-      </w:r>
-      <w:proofErr w:type="spellEnd"/>
-      <w:r>
-        <w:t>("Harry Potter");</w:t>
-      </w:r>
-    </w:p>
-    <w:p>
-      <w:r>
-        <w:t xml:space="preserve">        assert </w:t>
-      </w:r>
-      <w:proofErr w:type="spellStart"/>
-      <w:r>
-        <w:t>withdrawnItem</w:t>
-      </w:r>
-      <w:proofErr w:type="spellEnd"/>
-      <w:r>
-        <w:t xml:space="preserve"> == null;</w:t>
-      </w:r>
-    </w:p>
-    <w:p>
-      <w:r>
-        <w:t xml:space="preserve">    }</w:t>
-      </w:r>
-    </w:p>
-    <w:p/>
-    <w:p>
-      <w:r>
-        <w:t xml:space="preserve">    @When("George Red tries to borrow the item Harry Potter")</w:t>
-      </w:r>
-    </w:p>
-    <w:p>
-      <w:r>
-        <w:t xml:space="preserve">    public void </w:t>
-      </w:r>
-      <w:proofErr w:type="spellStart"/>
-      <w:r>
-        <w:t>georgeRedTriesToBorrowTheItemHarryPotter</w:t>
-      </w:r>
-      <w:proofErr w:type="spellEnd"/>
-      <w:r>
-        <w:t>() {</w:t>
-      </w:r>
-    </w:p>
-    <w:p>
-      <w:r>
-        <w:t xml:space="preserve">        try {</w:t>
-      </w:r>
-    </w:p>
-    <w:p>
-      <w:r>
-        <w:t xml:space="preserve">            </w:t>
-      </w:r>
-      <w:proofErr w:type="spellStart"/>
-      <w:r>
-        <w:t>itemService.loanItem</w:t>
-      </w:r>
-      <w:proofErr w:type="spellEnd"/>
-      <w:r>
-        <w:t>("Harry Potter", "George Red");</w:t>
-      </w:r>
-    </w:p>
-    <w:p>
-      <w:r>
-        <w:t xml:space="preserve">        } catch (Exception e) {</w:t>
-      </w:r>
-    </w:p>
-    <w:p>
-      <w:r>
-        <w:t xml:space="preserve">            // Handle exception</w:t>
-      </w:r>
-    </w:p>
-    <w:p>
-      <w:r>
-        <w:t xml:space="preserve">        }</w:t>
-      </w:r>
-    </w:p>
-    <w:p>
-      <w:r>
-        <w:t xml:space="preserve">    }</w:t>
-      </w:r>
-    </w:p>
-    <w:p/>
-    <w:p>
-      <w:r>
-        <w:t xml:space="preserve">    @Then("the system doesn't allow the loan")</w:t>
-      </w:r>
-    </w:p>
-    <w:p>
-      <w:r>
-        <w:t xml:space="preserve">    public void </w:t>
-      </w:r>
-      <w:proofErr w:type="spellStart"/>
-      <w:r>
-        <w:t>theSystemDoesntAllowTheLoan</w:t>
-      </w:r>
-      <w:proofErr w:type="spellEnd"/>
-      <w:r>
-        <w:t>() {</w:t>
-      </w:r>
-    </w:p>
-    <w:p>
-      <w:r>
-        <w:t xml:space="preserve">        Item </w:t>
-      </w:r>
-      <w:proofErr w:type="spellStart"/>
-      <w:r>
-        <w:t>notLoanedItem</w:t>
-      </w:r>
-      <w:proofErr w:type="spellEnd"/>
-      <w:r>
-        <w:t xml:space="preserve"> = </w:t>
-      </w:r>
-      <w:proofErr w:type="spellStart"/>
-      <w:r>
-        <w:t>itemService.findItem</w:t>
-      </w:r>
-      <w:proofErr w:type="spellEnd"/>
-      <w:r>
-        <w:t>("Harry Potter");</w:t>
-      </w:r>
-    </w:p>
-    <w:p>
-      <w:r>
-        <w:t xml:space="preserve">        assert </w:t>
-      </w:r>
-      <w:proofErr w:type="spellStart"/>
-      <w:r>
-        <w:t>notLoanedItem</w:t>
-      </w:r>
-      <w:proofErr w:type="spellEnd"/>
-      <w:r>
-        <w:t xml:space="preserve"> != null &amp;&amp; !</w:t>
-      </w:r>
-      <w:proofErr w:type="spellStart"/>
-      <w:r>
-        <w:t>notLoanedItem.isLoaned</w:t>
-      </w:r>
-      <w:proofErr w:type="spellEnd"/>
-      <w:r>
-        <w:t>();</w:t>
-      </w:r>
-    </w:p>
-    <w:p>
-      <w:r>
-        <w:t xml:space="preserve">    }</w:t>
-      </w:r>
-    </w:p>
-    <w:p/>
-    <w:p>
-      <w:r>
-        <w:t xml:space="preserve">    @Then("George Red's pending items remain {int}")</w:t>
-      </w:r>
-    </w:p>
-    <w:p>
-      <w:r>
-        <w:t xml:space="preserve">    public void </w:t>
-      </w:r>
-      <w:proofErr w:type="spellStart"/>
-      <w:r>
-        <w:t>georgeRedsPendingItemsRemain</w:t>
-      </w:r>
-      <w:proofErr w:type="spellEnd"/>
-      <w:r>
-        <w:t xml:space="preserve">(int </w:t>
-      </w:r>
-      <w:proofErr w:type="spellStart"/>
-      <w:r>
-        <w:t>pendingItems</w:t>
-      </w:r>
-      <w:proofErr w:type="spellEnd"/>
-      <w:r>
-        <w:t>) {</w:t>
-      </w:r>
-    </w:p>
-    <w:p>
-      <w:r>
-        <w:lastRenderedPageBreak/>
         <w:t xml:space="preserve">        assert </w:t>
       </w:r>
       <w:proofErr w:type="spellStart"/>
@@ -4595,6 +4912,7 @@
         <w:pStyle w:val="a"/>
       </w:pPr>
       <w:r>
+        <w:lastRenderedPageBreak/>
         <w:t>Based on the above, create all the step definitions for the feature : Returning a borrowed item to the library</w:t>
       </w:r>
     </w:p>
@@ -4681,12 +4999,314 @@
     </w:p>
     <w:p>
       <w:r>
+        <w:t xml:space="preserve">import </w:t>
+      </w:r>
+      <w:proofErr w:type="spellStart"/>
+      <w:r>
+        <w:t>librarysystem.domain.Item</w:t>
+      </w:r>
+      <w:proofErr w:type="spellEnd"/>
+      <w:r>
+        <w:t>;</w:t>
+      </w:r>
+    </w:p>
+    <w:p>
+      <w:r>
+        <w:t xml:space="preserve">import </w:t>
+      </w:r>
+      <w:proofErr w:type="spellStart"/>
+      <w:r>
+        <w:t>librarysystem.service.BorrowerService</w:t>
+      </w:r>
+      <w:proofErr w:type="spellEnd"/>
+      <w:r>
+        <w:t>;</w:t>
+      </w:r>
+    </w:p>
+    <w:p>
+      <w:r>
+        <w:t xml:space="preserve">import </w:t>
+      </w:r>
+      <w:proofErr w:type="spellStart"/>
+      <w:r>
+        <w:t>librarysystem.service.ItemService</w:t>
+      </w:r>
+      <w:proofErr w:type="spellEnd"/>
+      <w:r>
+        <w:t>;</w:t>
+      </w:r>
+    </w:p>
+    <w:p/>
+    <w:p>
+      <w:r>
+        <w:t xml:space="preserve">import </w:t>
+      </w:r>
+      <w:proofErr w:type="spellStart"/>
+      <w:r>
+        <w:t>java.time.LocalDate</w:t>
+      </w:r>
+      <w:proofErr w:type="spellEnd"/>
+      <w:r>
+        <w:t>;</w:t>
+      </w:r>
+    </w:p>
+    <w:p>
+      <w:r>
+        <w:t xml:space="preserve">import </w:t>
+      </w:r>
+      <w:proofErr w:type="spellStart"/>
+      <w:r>
+        <w:t>java.time.temporal.ChronoUnit</w:t>
+      </w:r>
+      <w:proofErr w:type="spellEnd"/>
+      <w:r>
+        <w:t>;</w:t>
+      </w:r>
+    </w:p>
+    <w:p/>
+    <w:p>
+      <w:r>
+        <w:t xml:space="preserve">public class </w:t>
+      </w:r>
+      <w:proofErr w:type="spellStart"/>
+      <w:r>
+        <w:t>ItemReturnSteps</w:t>
+      </w:r>
+      <w:proofErr w:type="spellEnd"/>
+      <w:r>
+        <w:t xml:space="preserve"> {</w:t>
+      </w:r>
+    </w:p>
+    <w:p/>
+    <w:p>
+      <w:r>
+        <w:t xml:space="preserve">    private </w:t>
+      </w:r>
+      <w:proofErr w:type="spellStart"/>
+      <w:r>
+        <w:t>ItemService</w:t>
+      </w:r>
+      <w:proofErr w:type="spellEnd"/>
+      <w:r>
+        <w:t xml:space="preserve"> </w:t>
+      </w:r>
+      <w:proofErr w:type="spellStart"/>
+      <w:r>
+        <w:t>itemService</w:t>
+      </w:r>
+      <w:proofErr w:type="spellEnd"/>
+      <w:r>
+        <w:t xml:space="preserve"> = new </w:t>
+      </w:r>
+      <w:proofErr w:type="spellStart"/>
+      <w:r>
+        <w:t>ItemService</w:t>
+      </w:r>
+      <w:proofErr w:type="spellEnd"/>
+      <w:r>
+        <w:t>();</w:t>
+      </w:r>
+    </w:p>
+    <w:p>
+      <w:r>
+        <w:t xml:space="preserve">    private </w:t>
+      </w:r>
+      <w:proofErr w:type="spellStart"/>
+      <w:r>
+        <w:t>BorrowerService</w:t>
+      </w:r>
+      <w:proofErr w:type="spellEnd"/>
+      <w:r>
+        <w:t xml:space="preserve"> </w:t>
+      </w:r>
+      <w:proofErr w:type="spellStart"/>
+      <w:r>
+        <w:t>borrowerService</w:t>
+      </w:r>
+      <w:proofErr w:type="spellEnd"/>
+      <w:r>
+        <w:t xml:space="preserve"> = new </w:t>
+      </w:r>
+      <w:proofErr w:type="spellStart"/>
+      <w:r>
+        <w:t>BorrowerService</w:t>
+      </w:r>
+      <w:proofErr w:type="spellEnd"/>
+      <w:r>
+        <w:t>();</w:t>
+      </w:r>
+    </w:p>
+    <w:p>
+      <w:r>
+        <w:t xml:space="preserve">    private Item </w:t>
+      </w:r>
+      <w:proofErr w:type="spellStart"/>
+      <w:r>
+        <w:t>item</w:t>
+      </w:r>
+      <w:proofErr w:type="spellEnd"/>
+      <w:r>
+        <w:t>;</w:t>
+      </w:r>
+    </w:p>
+    <w:p>
+      <w:r>
+        <w:t xml:space="preserve">    private Borrower </w:t>
+      </w:r>
+      <w:proofErr w:type="spellStart"/>
+      <w:r>
+        <w:t>borrower</w:t>
+      </w:r>
+      <w:proofErr w:type="spellEnd"/>
+      <w:r>
+        <w:t>;</w:t>
+      </w:r>
+    </w:p>
+    <w:p/>
+    <w:p>
+      <w:r>
+        <w:t xml:space="preserve">    @Given("George Red borrowed the item Animal Kingdom {int} days prior to today's date")</w:t>
+      </w:r>
+    </w:p>
+    <w:p>
+      <w:r>
+        <w:t xml:space="preserve">    public void </w:t>
+      </w:r>
+      <w:proofErr w:type="spellStart"/>
+      <w:r>
+        <w:t>georgeRedBorrowedTheItemAnimalKingdomDaysPriorToTodaysDate</w:t>
+      </w:r>
+      <w:proofErr w:type="spellEnd"/>
+      <w:r>
+        <w:t>(int days) {</w:t>
+      </w:r>
+    </w:p>
+    <w:p>
+      <w:r>
+        <w:t xml:space="preserve">        borrower = </w:t>
+      </w:r>
+      <w:proofErr w:type="spellStart"/>
+      <w:r>
+        <w:t>borrowerService.findBorrower</w:t>
+      </w:r>
+      <w:proofErr w:type="spellEnd"/>
+      <w:r>
+        <w:t>("George Red");</w:t>
+      </w:r>
+    </w:p>
+    <w:p>
+      <w:r>
+        <w:t xml:space="preserve">        assert borrower != null;</w:t>
+      </w:r>
+    </w:p>
+    <w:p>
+      <w:r>
+        <w:t xml:space="preserve">        item = </w:t>
+      </w:r>
+      <w:proofErr w:type="spellStart"/>
+      <w:r>
+        <w:t>itemService.findItem</w:t>
+      </w:r>
+      <w:proofErr w:type="spellEnd"/>
+      <w:r>
+        <w:t>("Animal Kingdom");</w:t>
+      </w:r>
+    </w:p>
+    <w:p>
+      <w:r>
         <w:lastRenderedPageBreak/>
-        <w:t xml:space="preserve">import </w:t>
-      </w:r>
-      <w:proofErr w:type="spellStart"/>
-      <w:r>
-        <w:t>librarysystem.domain.Item</w:t>
+        <w:t xml:space="preserve">        assert item != null &amp;&amp; </w:t>
+      </w:r>
+      <w:proofErr w:type="spellStart"/>
+      <w:r>
+        <w:t>item.isLoaned</w:t>
+      </w:r>
+      <w:proofErr w:type="spellEnd"/>
+      <w:r>
+        <w:t>();</w:t>
+      </w:r>
+    </w:p>
+    <w:p>
+      <w:r>
+        <w:t xml:space="preserve">        // Assuming the loan date is set when the item is loaned</w:t>
+      </w:r>
+    </w:p>
+    <w:p>
+      <w:r>
+        <w:t xml:space="preserve">        assert </w:t>
+      </w:r>
+      <w:proofErr w:type="spellStart"/>
+      <w:r>
+        <w:t>ChronoUnit.DAYS.between</w:t>
+      </w:r>
+      <w:proofErr w:type="spellEnd"/>
+      <w:r>
+        <w:t>(</w:t>
+      </w:r>
+      <w:proofErr w:type="spellStart"/>
+      <w:r>
+        <w:t>item.getLoanDate</w:t>
+      </w:r>
+      <w:proofErr w:type="spellEnd"/>
+      <w:r>
+        <w:t xml:space="preserve">(), </w:t>
+      </w:r>
+      <w:proofErr w:type="spellStart"/>
+      <w:r>
+        <w:t>LocalDate.now</w:t>
+      </w:r>
+      <w:proofErr w:type="spellEnd"/>
+      <w:r>
+        <w:t>()) == days;</w:t>
+      </w:r>
+    </w:p>
+    <w:p>
+      <w:r>
+        <w:t xml:space="preserve">    }</w:t>
+      </w:r>
+    </w:p>
+    <w:p/>
+    <w:p>
+      <w:r>
+        <w:t xml:space="preserve">    @Given("George Red has been assigned maximum lending days of {int}")</w:t>
+      </w:r>
+    </w:p>
+    <w:p>
+      <w:r>
+        <w:t xml:space="preserve">    public void </w:t>
+      </w:r>
+      <w:proofErr w:type="spellStart"/>
+      <w:r>
+        <w:t>georgeRedHasBeenAssignedMaximumLendingDaysOf</w:t>
+      </w:r>
+      <w:proofErr w:type="spellEnd"/>
+      <w:r>
+        <w:t xml:space="preserve">(int </w:t>
+      </w:r>
+      <w:proofErr w:type="spellStart"/>
+      <w:r>
+        <w:t>lendingDays</w:t>
+      </w:r>
+      <w:proofErr w:type="spellEnd"/>
+      <w:r>
+        <w:t>) {</w:t>
+      </w:r>
+    </w:p>
+    <w:p>
+      <w:r>
+        <w:t xml:space="preserve">        assert </w:t>
+      </w:r>
+      <w:proofErr w:type="spellStart"/>
+      <w:r>
+        <w:t>borrower.getLendingDays</w:t>
+      </w:r>
+      <w:proofErr w:type="spellEnd"/>
+      <w:r>
+        <w:t xml:space="preserve">() == </w:t>
+      </w:r>
+      <w:proofErr w:type="spellStart"/>
+      <w:r>
+        <w:t>lendingDays</w:t>
       </w:r>
       <w:proofErr w:type="spellEnd"/>
       <w:r>
@@ -4695,75 +5315,288 @@
     </w:p>
     <w:p>
       <w:r>
-        <w:t xml:space="preserve">import </w:t>
-      </w:r>
-      <w:proofErr w:type="spellStart"/>
-      <w:r>
-        <w:t>librarysystem.service.BorrowerService</w:t>
-      </w:r>
-      <w:proofErr w:type="spellEnd"/>
-      <w:r>
-        <w:t>;</w:t>
-      </w:r>
-    </w:p>
-    <w:p>
-      <w:r>
-        <w:t xml:space="preserve">import </w:t>
-      </w:r>
-      <w:proofErr w:type="spellStart"/>
-      <w:r>
-        <w:t>librarysystem.service.ItemService</w:t>
-      </w:r>
-      <w:proofErr w:type="spellEnd"/>
-      <w:r>
-        <w:t>;</w:t>
-      </w:r>
-    </w:p>
-    <w:p/>
-    <w:p>
-      <w:r>
-        <w:t xml:space="preserve">import </w:t>
-      </w:r>
-      <w:proofErr w:type="spellStart"/>
-      <w:r>
-        <w:t>java.time.LocalDate</w:t>
-      </w:r>
-      <w:proofErr w:type="spellEnd"/>
-      <w:r>
-        <w:t>;</w:t>
-      </w:r>
-    </w:p>
-    <w:p>
-      <w:r>
-        <w:t xml:space="preserve">import </w:t>
-      </w:r>
-      <w:proofErr w:type="spellStart"/>
-      <w:r>
-        <w:t>java.time.temporal.ChronoUnit</w:t>
-      </w:r>
-      <w:proofErr w:type="spellEnd"/>
-      <w:r>
-        <w:t>;</w:t>
-      </w:r>
-    </w:p>
-    <w:p/>
-    <w:p>
-      <w:r>
-        <w:t xml:space="preserve">public class </w:t>
-      </w:r>
-      <w:proofErr w:type="spellStart"/>
-      <w:r>
-        <w:t>ItemReturnSteps</w:t>
-      </w:r>
-      <w:proofErr w:type="spellEnd"/>
-      <w:r>
-        <w:t xml:space="preserve"> {</w:t>
-      </w:r>
-    </w:p>
-    <w:p/>
-    <w:p>
-      <w:r>
-        <w:t xml:space="preserve">    private </w:t>
+        <w:t xml:space="preserve">    }</w:t>
+      </w:r>
+    </w:p>
+    <w:p/>
+    <w:p>
+      <w:r>
+        <w:t xml:space="preserve">    @When("the return of Animal Kingdom is processed")</w:t>
+      </w:r>
+    </w:p>
+    <w:p>
+      <w:r>
+        <w:t xml:space="preserve">    public void </w:t>
+      </w:r>
+      <w:proofErr w:type="spellStart"/>
+      <w:r>
+        <w:t>theReturnOfAnimalKingdomIsProcessed</w:t>
+      </w:r>
+      <w:proofErr w:type="spellEnd"/>
+      <w:r>
+        <w:t>() {</w:t>
+      </w:r>
+    </w:p>
+    <w:p>
+      <w:r>
+        <w:t xml:space="preserve">        </w:t>
+      </w:r>
+      <w:proofErr w:type="spellStart"/>
+      <w:r>
+        <w:t>itemService.returnItem</w:t>
+      </w:r>
+      <w:proofErr w:type="spellEnd"/>
+      <w:r>
+        <w:t>("Animal Kingdom");</w:t>
+      </w:r>
+    </w:p>
+    <w:p>
+      <w:r>
+        <w:t xml:space="preserve">    }</w:t>
+      </w:r>
+    </w:p>
+    <w:p/>
+    <w:p>
+      <w:r>
+        <w:t xml:space="preserve">    @Then("the system marks the state of Animal Kingdom as AVAILABLE")</w:t>
+      </w:r>
+    </w:p>
+    <w:p>
+      <w:r>
+        <w:t xml:space="preserve">    public void </w:t>
+      </w:r>
+      <w:proofErr w:type="spellStart"/>
+      <w:r>
+        <w:t>theSystemMarksTheStateOfAnimalKingdomAsAVAILABLE</w:t>
+      </w:r>
+      <w:proofErr w:type="spellEnd"/>
+      <w:r>
+        <w:t>() {</w:t>
+      </w:r>
+    </w:p>
+    <w:p>
+      <w:r>
+        <w:t xml:space="preserve">        Item </w:t>
+      </w:r>
+      <w:proofErr w:type="spellStart"/>
+      <w:r>
+        <w:t>returnedItem</w:t>
+      </w:r>
+      <w:proofErr w:type="spellEnd"/>
+      <w:r>
+        <w:t xml:space="preserve"> = </w:t>
+      </w:r>
+      <w:proofErr w:type="spellStart"/>
+      <w:r>
+        <w:t>itemService.findItem</w:t>
+      </w:r>
+      <w:proofErr w:type="spellEnd"/>
+      <w:r>
+        <w:t>("Animal Kingdom");</w:t>
+      </w:r>
+    </w:p>
+    <w:p>
+      <w:r>
+        <w:t xml:space="preserve">        assert </w:t>
+      </w:r>
+      <w:proofErr w:type="spellStart"/>
+      <w:r>
+        <w:t>returnedItem</w:t>
+      </w:r>
+      <w:proofErr w:type="spellEnd"/>
+      <w:r>
+        <w:t xml:space="preserve"> != null &amp;&amp; !</w:t>
+      </w:r>
+      <w:proofErr w:type="spellStart"/>
+      <w:r>
+        <w:t>returnedItem.isLoaned</w:t>
+      </w:r>
+      <w:proofErr w:type="spellEnd"/>
+      <w:r>
+        <w:t>();</w:t>
+      </w:r>
+    </w:p>
+    <w:p>
+      <w:r>
+        <w:t xml:space="preserve">    }</w:t>
+      </w:r>
+    </w:p>
+    <w:p/>
+    <w:p>
+      <w:r>
+        <w:t xml:space="preserve">    @Then("George Red has one less pending item")</w:t>
+      </w:r>
+    </w:p>
+    <w:p>
+      <w:r>
+        <w:t xml:space="preserve">    public void </w:t>
+      </w:r>
+      <w:proofErr w:type="spellStart"/>
+      <w:r>
+        <w:t>georgeRedHasOneLessPendingItem</w:t>
+      </w:r>
+      <w:proofErr w:type="spellEnd"/>
+      <w:r>
+        <w:t>() {</w:t>
+      </w:r>
+    </w:p>
+    <w:p>
+      <w:r>
+        <w:t xml:space="preserve">        assert </w:t>
+      </w:r>
+      <w:proofErr w:type="spellStart"/>
+      <w:r>
+        <w:t>borrower.getPendingItems</w:t>
+      </w:r>
+      <w:proofErr w:type="spellEnd"/>
+      <w:r>
+        <w:t xml:space="preserve">() == </w:t>
+      </w:r>
+      <w:proofErr w:type="spellStart"/>
+      <w:r>
+        <w:t>borrower.getPendingItems</w:t>
+      </w:r>
+      <w:proofErr w:type="spellEnd"/>
+      <w:r>
+        <w:t>() - 1;</w:t>
+      </w:r>
+    </w:p>
+    <w:p>
+      <w:r>
+        <w:t xml:space="preserve">    }</w:t>
+      </w:r>
+    </w:p>
+    <w:p/>
+    <w:p>
+      <w:r>
+        <w:t xml:space="preserve">    @Then("George Red does not pay a fine")</w:t>
+      </w:r>
+    </w:p>
+    <w:p>
+      <w:r>
+        <w:t xml:space="preserve">    public void </w:t>
+      </w:r>
+      <w:proofErr w:type="spellStart"/>
+      <w:r>
+        <w:t>georgeRedDoesNotPayAFine</w:t>
+      </w:r>
+      <w:proofErr w:type="spellEnd"/>
+      <w:r>
+        <w:t>() {</w:t>
+      </w:r>
+    </w:p>
+    <w:p>
+      <w:r>
+        <w:t xml:space="preserve">        // This step would require access to the system's response to verify George Red does not pay a fine.</w:t>
+      </w:r>
+    </w:p>
+    <w:p>
+      <w:r>
+        <w:t xml:space="preserve">        // As such, it might not be possible to implement a verification step here.</w:t>
+      </w:r>
+    </w:p>
+    <w:p>
+      <w:r>
+        <w:t xml:space="preserve">    }</w:t>
+      </w:r>
+    </w:p>
+    <w:p/>
+    <w:p>
+      <w:r>
+        <w:t xml:space="preserve">    @Then("the return date of the loan is set to today's date")</w:t>
+      </w:r>
+    </w:p>
+    <w:p>
+      <w:r>
+        <w:t xml:space="preserve">    public void </w:t>
+      </w:r>
+      <w:proofErr w:type="spellStart"/>
+      <w:r>
+        <w:t>theReturnDateOfTheLoanIsSetToTodaysDate</w:t>
+      </w:r>
+      <w:proofErr w:type="spellEnd"/>
+      <w:r>
+        <w:t>() {</w:t>
+      </w:r>
+    </w:p>
+    <w:p>
+      <w:r>
+        <w:t xml:space="preserve">        assert </w:t>
+      </w:r>
+      <w:proofErr w:type="spellStart"/>
+      <w:r>
+        <w:t>item.getReturnDate</w:t>
+      </w:r>
+      <w:proofErr w:type="spellEnd"/>
+      <w:r>
+        <w:t>().</w:t>
+      </w:r>
+      <w:proofErr w:type="spellStart"/>
+      <w:r>
+        <w:t>isEqual</w:t>
+      </w:r>
+      <w:proofErr w:type="spellEnd"/>
+      <w:r>
+        <w:t>(</w:t>
+      </w:r>
+      <w:proofErr w:type="spellStart"/>
+      <w:r>
+        <w:t>LocalDate.now</w:t>
+      </w:r>
+      <w:proofErr w:type="spellEnd"/>
+      <w:r>
+        <w:t>());</w:t>
+      </w:r>
+    </w:p>
+    <w:p>
+      <w:r>
+        <w:t xml:space="preserve">    }</w:t>
+      </w:r>
+    </w:p>
+    <w:p/>
+    <w:p>
+      <w:r>
+        <w:t xml:space="preserve">    @Then("George Red pays a fine based on the borrower category")</w:t>
+      </w:r>
+    </w:p>
+    <w:p>
+      <w:r>
+        <w:t xml:space="preserve">    public void </w:t>
+      </w:r>
+      <w:proofErr w:type="spellStart"/>
+      <w:r>
+        <w:t>georgeRedPaysAFineBasedOnTheBorrowerCategory</w:t>
+      </w:r>
+      <w:proofErr w:type="spellEnd"/>
+      <w:r>
+        <w:t>() {</w:t>
+      </w:r>
+    </w:p>
+    <w:p>
+      <w:r>
+        <w:t xml:space="preserve">        // This step would require access to the system's response to verify George Red pays a fine based on the borrower category.</w:t>
+      </w:r>
+    </w:p>
+    <w:p>
+      <w:r>
+        <w:t xml:space="preserve">        // As such, it might not be possible to implement a verification step here.</w:t>
+      </w:r>
+    </w:p>
+    <w:p>
+      <w:r>
+        <w:t xml:space="preserve">    }</w:t>
+      </w:r>
+    </w:p>
+    <w:p>
+      <w:r>
+        <w:t>}</w:t>
+      </w:r>
+    </w:p>
+    <w:p/>
+    <w:p/>
+    <w:p>
+      <w:r>
+        <w:t>Please note that the actual implementation of these methods will depend on the specific details of your application. The above code is just a skeleton to guide you on how to structure your step definitions. You would need to replace the `</w:t>
       </w:r>
       <w:proofErr w:type="spellStart"/>
       <w:r>
@@ -4771,28 +5604,7 @@
       </w:r>
       <w:proofErr w:type="spellEnd"/>
       <w:r>
-        <w:t xml:space="preserve"> </w:t>
-      </w:r>
-      <w:proofErr w:type="spellStart"/>
-      <w:r>
-        <w:t>itemService</w:t>
-      </w:r>
-      <w:proofErr w:type="spellEnd"/>
-      <w:r>
-        <w:t xml:space="preserve"> = new </w:t>
-      </w:r>
-      <w:proofErr w:type="spellStart"/>
-      <w:r>
-        <w:t>ItemService</w:t>
-      </w:r>
-      <w:proofErr w:type="spellEnd"/>
-      <w:r>
-        <w:t>();</w:t>
-      </w:r>
-    </w:p>
-    <w:p>
-      <w:r>
-        <w:t xml:space="preserve">    private </w:t>
+        <w:t>` and `</w:t>
       </w:r>
       <w:proofErr w:type="spellStart"/>
       <w:r>
@@ -4800,506 +5612,7 @@
       </w:r>
       <w:proofErr w:type="spellEnd"/>
       <w:r>
-        <w:t xml:space="preserve"> </w:t>
-      </w:r>
-      <w:proofErr w:type="spellStart"/>
-      <w:r>
-        <w:t>borrowerService</w:t>
-      </w:r>
-      <w:proofErr w:type="spellEnd"/>
-      <w:r>
-        <w:t xml:space="preserve"> = new </w:t>
-      </w:r>
-      <w:proofErr w:type="spellStart"/>
-      <w:r>
-        <w:t>BorrowerService</w:t>
-      </w:r>
-      <w:proofErr w:type="spellEnd"/>
-      <w:r>
-        <w:t>();</w:t>
-      </w:r>
-    </w:p>
-    <w:p>
-      <w:r>
-        <w:t xml:space="preserve">    private Item </w:t>
-      </w:r>
-      <w:proofErr w:type="spellStart"/>
-      <w:r>
-        <w:t>item</w:t>
-      </w:r>
-      <w:proofErr w:type="spellEnd"/>
-      <w:r>
-        <w:t>;</w:t>
-      </w:r>
-    </w:p>
-    <w:p>
-      <w:r>
-        <w:t xml:space="preserve">    private Borrower </w:t>
-      </w:r>
-      <w:proofErr w:type="spellStart"/>
-      <w:r>
-        <w:t>borrower</w:t>
-      </w:r>
-      <w:proofErr w:type="spellEnd"/>
-      <w:r>
-        <w:t>;</w:t>
-      </w:r>
-    </w:p>
-    <w:p/>
-    <w:p>
-      <w:r>
-        <w:t xml:space="preserve">    @Given("George Red borrowed the item Animal Kingdom {int} days prior to today's date")</w:t>
-      </w:r>
-    </w:p>
-    <w:p>
-      <w:r>
-        <w:t xml:space="preserve">    public void </w:t>
-      </w:r>
-      <w:proofErr w:type="spellStart"/>
-      <w:r>
-        <w:t>georgeRedBorrowedTheItemAnimalKingdomDaysPriorToTodaysDate</w:t>
-      </w:r>
-      <w:proofErr w:type="spellEnd"/>
-      <w:r>
-        <w:t>(int days) {</w:t>
-      </w:r>
-    </w:p>
-    <w:p>
-      <w:r>
-        <w:t xml:space="preserve">        borrower = </w:t>
-      </w:r>
-      <w:proofErr w:type="spellStart"/>
-      <w:r>
-        <w:t>borrowerService.findBorrower</w:t>
-      </w:r>
-      <w:proofErr w:type="spellEnd"/>
-      <w:r>
-        <w:t>("George Red");</w:t>
-      </w:r>
-    </w:p>
-    <w:p>
-      <w:r>
-        <w:t xml:space="preserve">        assert borrower != null;</w:t>
-      </w:r>
-    </w:p>
-    <w:p>
-      <w:r>
-        <w:t xml:space="preserve">        item = </w:t>
-      </w:r>
-      <w:proofErr w:type="spellStart"/>
-      <w:r>
-        <w:t>itemService.findItem</w:t>
-      </w:r>
-      <w:proofErr w:type="spellEnd"/>
-      <w:r>
-        <w:t>("Animal Kingdom");</w:t>
-      </w:r>
-    </w:p>
-    <w:p>
-      <w:r>
-        <w:t xml:space="preserve">        assert item != null &amp;&amp; </w:t>
-      </w:r>
-      <w:proofErr w:type="spellStart"/>
-      <w:r>
-        <w:t>item.isLoaned</w:t>
-      </w:r>
-      <w:proofErr w:type="spellEnd"/>
-      <w:r>
-        <w:t>();</w:t>
-      </w:r>
-    </w:p>
-    <w:p>
-      <w:r>
-        <w:t xml:space="preserve">        // Assuming the loan date is set when the item is loaned</w:t>
-      </w:r>
-    </w:p>
-    <w:p>
-      <w:r>
-        <w:t xml:space="preserve">        assert </w:t>
-      </w:r>
-      <w:proofErr w:type="spellStart"/>
-      <w:r>
-        <w:t>ChronoUnit.DAYS.between</w:t>
-      </w:r>
-      <w:proofErr w:type="spellEnd"/>
-      <w:r>
-        <w:t>(</w:t>
-      </w:r>
-      <w:proofErr w:type="spellStart"/>
-      <w:r>
-        <w:t>item.getLoanDate</w:t>
-      </w:r>
-      <w:proofErr w:type="spellEnd"/>
-      <w:r>
-        <w:t xml:space="preserve">(), </w:t>
-      </w:r>
-      <w:proofErr w:type="spellStart"/>
-      <w:r>
-        <w:t>LocalDate.now</w:t>
-      </w:r>
-      <w:proofErr w:type="spellEnd"/>
-      <w:r>
-        <w:t>()) == days;</w:t>
-      </w:r>
-    </w:p>
-    <w:p>
-      <w:r>
-        <w:t xml:space="preserve">    }</w:t>
-      </w:r>
-    </w:p>
-    <w:p/>
-    <w:p>
-      <w:r>
-        <w:t xml:space="preserve">    @Given("George Red has been assigned maximum lending days of {int}")</w:t>
-      </w:r>
-    </w:p>
-    <w:p>
-      <w:r>
-        <w:t xml:space="preserve">    public void </w:t>
-      </w:r>
-      <w:proofErr w:type="spellStart"/>
-      <w:r>
-        <w:t>georgeRedHasBeenAssignedMaximumLendingDaysOf</w:t>
-      </w:r>
-      <w:proofErr w:type="spellEnd"/>
-      <w:r>
-        <w:t xml:space="preserve">(int </w:t>
-      </w:r>
-      <w:proofErr w:type="spellStart"/>
-      <w:r>
-        <w:t>lendingDays</w:t>
-      </w:r>
-      <w:proofErr w:type="spellEnd"/>
-      <w:r>
-        <w:t>) {</w:t>
-      </w:r>
-    </w:p>
-    <w:p>
-      <w:r>
-        <w:t xml:space="preserve">        assert </w:t>
-      </w:r>
-      <w:proofErr w:type="spellStart"/>
-      <w:r>
-        <w:t>borrower.getLendingDays</w:t>
-      </w:r>
-      <w:proofErr w:type="spellEnd"/>
-      <w:r>
-        <w:t xml:space="preserve">() == </w:t>
-      </w:r>
-      <w:proofErr w:type="spellStart"/>
-      <w:r>
-        <w:t>lendingDays</w:t>
-      </w:r>
-      <w:proofErr w:type="spellEnd"/>
-      <w:r>
-        <w:t>;</w:t>
-      </w:r>
-    </w:p>
-    <w:p>
-      <w:r>
-        <w:t xml:space="preserve">    }</w:t>
-      </w:r>
-    </w:p>
-    <w:p/>
-    <w:p>
-      <w:r>
-        <w:t xml:space="preserve">    @When("the return of Animal Kingdom is processed")</w:t>
-      </w:r>
-    </w:p>
-    <w:p>
-      <w:r>
-        <w:t xml:space="preserve">    public void </w:t>
-      </w:r>
-      <w:proofErr w:type="spellStart"/>
-      <w:r>
-        <w:t>theReturnOfAnimalKingdomIsProcessed</w:t>
-      </w:r>
-      <w:proofErr w:type="spellEnd"/>
-      <w:r>
-        <w:t>() {</w:t>
-      </w:r>
-    </w:p>
-    <w:p>
-      <w:r>
-        <w:t xml:space="preserve">        </w:t>
-      </w:r>
-      <w:proofErr w:type="spellStart"/>
-      <w:r>
-        <w:t>itemService.returnItem</w:t>
-      </w:r>
-      <w:proofErr w:type="spellEnd"/>
-      <w:r>
-        <w:t>("Animal Kingdom");</w:t>
-      </w:r>
-    </w:p>
-    <w:p>
-      <w:r>
-        <w:t xml:space="preserve">    }</w:t>
-      </w:r>
-    </w:p>
-    <w:p/>
-    <w:p>
-      <w:r>
-        <w:t xml:space="preserve">    @Then("the system marks the state of Animal Kingdom as AVAILABLE")</w:t>
-      </w:r>
-    </w:p>
-    <w:p>
-      <w:r>
-        <w:t xml:space="preserve">    public void </w:t>
-      </w:r>
-      <w:proofErr w:type="spellStart"/>
-      <w:r>
-        <w:t>theSystemMarksTheStateOfAnimalKingdomAsAVAILABLE</w:t>
-      </w:r>
-      <w:proofErr w:type="spellEnd"/>
-      <w:r>
-        <w:t>() {</w:t>
-      </w:r>
-    </w:p>
-    <w:p>
-      <w:r>
-        <w:t xml:space="preserve">        Item </w:t>
-      </w:r>
-      <w:proofErr w:type="spellStart"/>
-      <w:r>
-        <w:t>returnedItem</w:t>
-      </w:r>
-      <w:proofErr w:type="spellEnd"/>
-      <w:r>
-        <w:t xml:space="preserve"> = </w:t>
-      </w:r>
-      <w:proofErr w:type="spellStart"/>
-      <w:r>
-        <w:t>itemService.findItem</w:t>
-      </w:r>
-      <w:proofErr w:type="spellEnd"/>
-      <w:r>
-        <w:t>("Animal Kingdom");</w:t>
-      </w:r>
-    </w:p>
-    <w:p>
-      <w:r>
-        <w:t xml:space="preserve">        assert </w:t>
-      </w:r>
-      <w:proofErr w:type="spellStart"/>
-      <w:r>
-        <w:t>returnedItem</w:t>
-      </w:r>
-      <w:proofErr w:type="spellEnd"/>
-      <w:r>
-        <w:t xml:space="preserve"> != null &amp;&amp; !</w:t>
-      </w:r>
-      <w:proofErr w:type="spellStart"/>
-      <w:r>
-        <w:t>returnedItem.isLoaned</w:t>
-      </w:r>
-      <w:proofErr w:type="spellEnd"/>
-      <w:r>
-        <w:t>();</w:t>
-      </w:r>
-    </w:p>
-    <w:p>
-      <w:r>
-        <w:t xml:space="preserve">    }</w:t>
-      </w:r>
-    </w:p>
-    <w:p/>
-    <w:p>
-      <w:r>
-        <w:t xml:space="preserve">    @Then("George Red has one less pending item")</w:t>
-      </w:r>
-    </w:p>
-    <w:p>
-      <w:r>
-        <w:t xml:space="preserve">    public void </w:t>
-      </w:r>
-      <w:proofErr w:type="spellStart"/>
-      <w:r>
-        <w:t>georgeRedHasOneLessPendingItem</w:t>
-      </w:r>
-      <w:proofErr w:type="spellEnd"/>
-      <w:r>
-        <w:t>() {</w:t>
-      </w:r>
-    </w:p>
-    <w:p>
-      <w:r>
-        <w:t xml:space="preserve">        assert </w:t>
-      </w:r>
-      <w:proofErr w:type="spellStart"/>
-      <w:r>
-        <w:t>borrower.getPendingItems</w:t>
-      </w:r>
-      <w:proofErr w:type="spellEnd"/>
-      <w:r>
-        <w:t xml:space="preserve">() == </w:t>
-      </w:r>
-      <w:proofErr w:type="spellStart"/>
-      <w:r>
-        <w:t>borrower.getPendingItems</w:t>
-      </w:r>
-      <w:proofErr w:type="spellEnd"/>
-      <w:r>
-        <w:t>() - 1;</w:t>
-      </w:r>
-    </w:p>
-    <w:p>
-      <w:r>
-        <w:t xml:space="preserve">    }</w:t>
-      </w:r>
-    </w:p>
-    <w:p/>
-    <w:p>
-      <w:r>
-        <w:t xml:space="preserve">    @Then("George Red does not pay a fine")</w:t>
-      </w:r>
-    </w:p>
-    <w:p>
-      <w:r>
-        <w:lastRenderedPageBreak/>
-        <w:t xml:space="preserve">    public void </w:t>
-      </w:r>
-      <w:proofErr w:type="spellStart"/>
-      <w:r>
-        <w:t>georgeRedDoesNotPayAFine</w:t>
-      </w:r>
-      <w:proofErr w:type="spellEnd"/>
-      <w:r>
-        <w:t>() {</w:t>
-      </w:r>
-    </w:p>
-    <w:p>
-      <w:r>
-        <w:t xml:space="preserve">        // This step would require access to the system's response to verify George Red does not pay a fine.</w:t>
-      </w:r>
-    </w:p>
-    <w:p>
-      <w:r>
-        <w:t xml:space="preserve">        // As such, it might not be possible to implement a verification step here.</w:t>
-      </w:r>
-    </w:p>
-    <w:p>
-      <w:r>
-        <w:t xml:space="preserve">    }</w:t>
-      </w:r>
-    </w:p>
-    <w:p/>
-    <w:p>
-      <w:r>
-        <w:t xml:space="preserve">    @Then("the return date of the loan is set to today's date")</w:t>
-      </w:r>
-    </w:p>
-    <w:p>
-      <w:r>
-        <w:t xml:space="preserve">    public void </w:t>
-      </w:r>
-      <w:proofErr w:type="spellStart"/>
-      <w:r>
-        <w:t>theReturnDateOfTheLoanIsSetToTodaysDate</w:t>
-      </w:r>
-      <w:proofErr w:type="spellEnd"/>
-      <w:r>
-        <w:t>() {</w:t>
-      </w:r>
-    </w:p>
-    <w:p>
-      <w:r>
-        <w:t xml:space="preserve">        assert </w:t>
-      </w:r>
-      <w:proofErr w:type="spellStart"/>
-      <w:r>
-        <w:t>item.getReturnDate</w:t>
-      </w:r>
-      <w:proofErr w:type="spellEnd"/>
-      <w:r>
-        <w:t>().</w:t>
-      </w:r>
-      <w:proofErr w:type="spellStart"/>
-      <w:r>
-        <w:t>isEqual</w:t>
-      </w:r>
-      <w:proofErr w:type="spellEnd"/>
-      <w:r>
-        <w:t>(</w:t>
-      </w:r>
-      <w:proofErr w:type="spellStart"/>
-      <w:r>
-        <w:t>LocalDate.now</w:t>
-      </w:r>
-      <w:proofErr w:type="spellEnd"/>
-      <w:r>
-        <w:t>());</w:t>
-      </w:r>
-    </w:p>
-    <w:p>
-      <w:r>
-        <w:t xml:space="preserve">    }</w:t>
-      </w:r>
-    </w:p>
-    <w:p/>
-    <w:p>
-      <w:r>
-        <w:t xml:space="preserve">    @Then("George Red pays a fine based on the borrower category")</w:t>
-      </w:r>
-    </w:p>
-    <w:p>
-      <w:r>
-        <w:t xml:space="preserve">    public void </w:t>
-      </w:r>
-      <w:proofErr w:type="spellStart"/>
-      <w:r>
-        <w:t>georgeRedPaysAFineBasedOnTheBorrowerCategory</w:t>
-      </w:r>
-      <w:proofErr w:type="spellEnd"/>
-      <w:r>
-        <w:t>() {</w:t>
-      </w:r>
-    </w:p>
-    <w:p>
-      <w:r>
-        <w:t xml:space="preserve">        // This step would require access to the system's response to verify George Red pays a fine based on the borrower category.</w:t>
-      </w:r>
-    </w:p>
-    <w:p>
-      <w:r>
-        <w:t xml:space="preserve">        // As such, it might not be possible to implement a verification step here.</w:t>
-      </w:r>
-    </w:p>
-    <w:p>
-      <w:r>
-        <w:t xml:space="preserve">    }</w:t>
-      </w:r>
-    </w:p>
-    <w:p>
-      <w:r>
-        <w:t>}</w:t>
-      </w:r>
-    </w:p>
-    <w:p/>
-    <w:p/>
-    <w:p>
-      <w:r>
-        <w:t>Please note that the actual implementation of these methods will depend on the specific details of your application. The above code is just a skeleton to guide you on how to structure your step definitions. You would need to replace the `</w:t>
-      </w:r>
-      <w:proofErr w:type="spellStart"/>
-      <w:r>
-        <w:t>ItemService</w:t>
-      </w:r>
-      <w:proofErr w:type="spellEnd"/>
-      <w:r>
-        <w:t>` and `</w:t>
-      </w:r>
-      <w:proofErr w:type="spellStart"/>
-      <w:r>
-        <w:t>BorrowerService</w:t>
-      </w:r>
-      <w:proofErr w:type="spellEnd"/>
-      <w:r>
-        <w:t xml:space="preserve">` with the actual service classes you are using in your application. Similarly, </w:t>
-      </w:r>
-      <w:r>
-        <w:lastRenderedPageBreak/>
-        <w:t>the `Item` and `Borrower` classes would need to be replaced with the actual domain classes you are using.</w:t>
+        <w:t>` with the actual service classes you are using in your application. Similarly, the `Item` and `Borrower` classes would need to be replaced with the actual domain classes you are using.</w:t>
       </w:r>
     </w:p>
     <w:p/>
@@ -5405,6 +5718,7 @@
     </w:p>
     <w:p>
       <w:r>
+        <w:lastRenderedPageBreak/>
         <w:t xml:space="preserve">import </w:t>
       </w:r>
       <w:proofErr w:type="spellStart"/>
@@ -5485,7 +5799,6 @@
     <w:p/>
     <w:p>
       <w:r>
-        <w:lastRenderedPageBreak/>
         <w:t xml:space="preserve">public class </w:t>
       </w:r>
       <w:proofErr w:type="spellStart"/>
@@ -5925,7 +6238,6 @@
     </w:p>
     <w:p>
       <w:r>
-        <w:lastRenderedPageBreak/>
         <w:t xml:space="preserve">    }</w:t>
       </w:r>
     </w:p>
@@ -6373,7 +6685,7 @@
   <w:style w:type="paragraph" w:default="1" w:styleId="Normal">
     <w:name w:val="Normal"/>
     <w:qFormat/>
-    <w:rsid w:val="005117ED"/>
+    <w:rsid w:val="00AE3B1B"/>
     <w:pPr>
       <w:spacing w:line="360" w:lineRule="auto"/>
     </w:pPr>
